--- a/Documents/SRS Document/Group B- SRS_Version3.docx
+++ b/Documents/SRS Document/Group B- SRS_Version3.docx
@@ -9975,13 +9975,13 @@
         <w:rPr>
           <w:szCs w:val="24"/>
         </w:rPr>
-        <w:t xml:space="preserve">s that are of </w:t>
+        <w:t>s</w:t>
       </w:r>
       <w:r>
         <w:rPr>
           <w:szCs w:val="24"/>
         </w:rPr>
-        <w:t>shortest distance from the user’s location.</w:t>
+        <w:t xml:space="preserve"> in a lot.</w:t>
       </w:r>
     </w:p>
     <w:p>
@@ -10033,7 +10033,6 @@
         <w:rPr>
           <w:szCs w:val="24"/>
         </w:rPr>
-        <w:lastRenderedPageBreak/>
         <w:t>FR 1.</w:t>
       </w:r>
       <w:r>
@@ -10074,6 +10073,7 @@
       <w:bookmarkStart w:id="72" w:name="_Toc379403922"/>
       <w:bookmarkStart w:id="73" w:name="_Toc381294373"/>
       <w:r>
+        <w:lastRenderedPageBreak/>
         <w:t>5.1</w:t>
       </w:r>
       <w:r>
@@ -10923,28 +10923,28 @@
         <w:rPr>
           <w:sz w:val="22"/>
         </w:rPr>
+        <w:t xml:space="preserve">TABLE </w:t>
+      </w:r>
+      <w:r>
+        <w:rPr>
+          <w:sz w:val="22"/>
+        </w:rPr>
+        <w:t>1:</w:t>
+      </w:r>
+      <w:r>
+        <w:rPr>
+          <w:sz w:val="22"/>
+        </w:rPr>
+        <w:t xml:space="preserve"> COLOR CODES OF THE UTD PARKING DEPARTMENT</w:t>
+      </w:r>
+    </w:p>
+    <w:p>
+      <w:pPr>
+        <w:pStyle w:val="Heading3"/>
+      </w:pPr>
+      <w:bookmarkStart w:id="77" w:name="_Toc381294376"/>
+      <w:r>
         <w:lastRenderedPageBreak/>
-        <w:t xml:space="preserve">TABLE </w:t>
-      </w:r>
-      <w:r>
-        <w:rPr>
-          <w:sz w:val="22"/>
-        </w:rPr>
-        <w:t>1:</w:t>
-      </w:r>
-      <w:r>
-        <w:rPr>
-          <w:sz w:val="22"/>
-        </w:rPr>
-        <w:t xml:space="preserve"> COLOR CODES OF THE UTD PARKING DEPARTMENT</w:t>
-      </w:r>
-    </w:p>
-    <w:p>
-      <w:pPr>
-        <w:pStyle w:val="Heading3"/>
-      </w:pPr>
-      <w:bookmarkStart w:id="77" w:name="_Toc381294376"/>
-      <w:r>
         <w:t xml:space="preserve">5.2.2. </w:t>
       </w:r>
       <w:r>
@@ -11432,19 +11432,19 @@
         <w:jc w:val="both"/>
       </w:pPr>
       <w:r>
-        <w:t>The administrator of the system shall manage the various parameters and configuration of the system such as software installation</w:t>
-      </w:r>
-      <w:r>
-        <w:t xml:space="preserve">, </w:t>
-      </w:r>
-      <w:r>
-        <w:t>configuring and managing the</w:t>
+        <w:t>The administrator of the system shall manage the various parameters and configuration of the system such as configuring and managing the</w:t>
       </w:r>
       <w:r>
         <w:t xml:space="preserve"> </w:t>
       </w:r>
       <w:r>
-        <w:t>cloud service, upgradation and migration</w:t>
+        <w:t>cloud service, up</w:t>
+      </w:r>
+      <w:r>
+        <w:t xml:space="preserve"> </w:t>
+      </w:r>
+      <w:r>
+        <w:t>gradation and migration</w:t>
       </w:r>
       <w:r>
         <w:t>.</w:t>
@@ -13180,7 +13180,7 @@
             <w:rPr>
               <w:noProof/>
             </w:rPr>
-            <w:t>2</w:t>
+            <w:t>13</w:t>
           </w:r>
         </w:fldSimple>
         <w:r>
@@ -13234,7 +13234,7 @@
             <w:rPr>
               <w:noProof/>
             </w:rPr>
-            <w:t>1</w:t>
+            <w:t>7</w:t>
           </w:r>
         </w:fldSimple>
         <w:r>
@@ -21884,7 +21884,7 @@
 </file>
 
 <file path=customXml/itemProps1.xml><?xml version="1.0" encoding="utf-8"?>
-<ds:datastoreItem xmlns:ds="http://schemas.openxmlformats.org/officeDocument/2006/customXml" ds:itemID="{6C6D331A-2994-4D77-AA57-8B96D4EF4FB1}">
+<ds:datastoreItem xmlns:ds="http://schemas.openxmlformats.org/officeDocument/2006/customXml" ds:itemID="{98307930-DBA7-4484-A5F4-4D900EE72190}">
   <ds:schemaRefs>
     <ds:schemaRef ds:uri="http://schemas.openxmlformats.org/officeDocument/2006/bibliography"/>
   </ds:schemaRefs>

--- a/Documents/SRS Document/Group B- SRS_Version3.docx
+++ b/Documents/SRS Document/Group B- SRS_Version3.docx
@@ -207,7 +207,17 @@
                 <w:sz w:val="36"/>
                 <w:szCs w:val="36"/>
               </w:rPr>
-              <w:t>02/20/2014</w:t>
+              <w:t>03/04</w:t>
+            </w:r>
+            <w:r>
+              <w:rPr>
+                <w:b/>
+                <w:i/>
+                <w:color w:val="7F7F7F" w:themeColor="text1" w:themeTint="80"/>
+                <w:sz w:val="36"/>
+                <w:szCs w:val="36"/>
+              </w:rPr>
+              <w:t>/2014</w:t>
             </w:r>
           </w:p>
         </w:tc>
@@ -379,7 +389,7 @@
       <w:bookmarkStart w:id="1" w:name="_Toc272190278"/>
       <w:bookmarkStart w:id="2" w:name="_Toc272190791"/>
       <w:bookmarkStart w:id="3" w:name="_Toc272996557"/>
-      <w:bookmarkStart w:id="4" w:name="_Toc381294314"/>
+      <w:bookmarkStart w:id="4" w:name="_Toc381694509"/>
       <w:r>
         <w:rPr>
           <w:rFonts w:eastAsia="Times New Roman"/>
@@ -886,7 +896,7 @@
               <w:noProof/>
             </w:rPr>
           </w:pPr>
-          <w:hyperlink w:anchor="_Toc381294314" w:history="1">
+          <w:hyperlink w:anchor="_Toc381694509" w:history="1">
             <w:r>
               <w:rPr>
                 <w:rStyle w:val="Hyperlink"/>
@@ -914,7 +924,7 @@
                 <w:noProof/>
                 <w:webHidden/>
               </w:rPr>
-              <w:instrText xml:space="preserve"> PAGEREF _Toc381294314 \h </w:instrText>
+              <w:instrText xml:space="preserve"> PAGEREF _Toc381694509 \h </w:instrText>
             </w:r>
             <w:r>
               <w:rPr>
@@ -955,7 +965,7 @@
               <w:noProof/>
             </w:rPr>
           </w:pPr>
-          <w:hyperlink w:anchor="_Toc381294315" w:history="1">
+          <w:hyperlink w:anchor="_Toc381694510" w:history="1">
             <w:r>
               <w:rPr>
                 <w:rStyle w:val="Hyperlink"/>
@@ -983,7 +993,7 @@
                 <w:noProof/>
                 <w:webHidden/>
               </w:rPr>
-              <w:instrText xml:space="preserve"> PAGEREF _Toc381294315 \h </w:instrText>
+              <w:instrText xml:space="preserve"> PAGEREF _Toc381694510 \h </w:instrText>
             </w:r>
             <w:r>
               <w:rPr>
@@ -1024,7 +1034,7 @@
               <w:noProof/>
             </w:rPr>
           </w:pPr>
-          <w:hyperlink w:anchor="_Toc381294316" w:history="1">
+          <w:hyperlink w:anchor="_Toc381694511" w:history="1">
             <w:r>
               <w:rPr>
                 <w:rStyle w:val="Hyperlink"/>
@@ -1052,7 +1062,7 @@
                 <w:noProof/>
                 <w:webHidden/>
               </w:rPr>
-              <w:instrText xml:space="preserve"> PAGEREF _Toc381294316 \h </w:instrText>
+              <w:instrText xml:space="preserve"> PAGEREF _Toc381694511 \h </w:instrText>
             </w:r>
             <w:r>
               <w:rPr>
@@ -1093,7 +1103,7 @@
               <w:noProof/>
             </w:rPr>
           </w:pPr>
-          <w:hyperlink w:anchor="_Toc381294317" w:history="1">
+          <w:hyperlink w:anchor="_Toc381694512" w:history="1">
             <w:r>
               <w:rPr>
                 <w:rStyle w:val="Hyperlink"/>
@@ -1120,7 +1130,7 @@
                 <w:noProof/>
                 <w:webHidden/>
               </w:rPr>
-              <w:instrText xml:space="preserve"> PAGEREF _Toc381294317 \h </w:instrText>
+              <w:instrText xml:space="preserve"> PAGEREF _Toc381694512 \h </w:instrText>
             </w:r>
             <w:r>
               <w:rPr>
@@ -1161,7 +1171,7 @@
               <w:noProof/>
             </w:rPr>
           </w:pPr>
-          <w:hyperlink w:anchor="_Toc381294318" w:history="1">
+          <w:hyperlink w:anchor="_Toc381694513" w:history="1">
             <w:r>
               <w:rPr>
                 <w:rStyle w:val="Hyperlink"/>
@@ -1189,7 +1199,7 @@
                 <w:noProof/>
                 <w:webHidden/>
               </w:rPr>
-              <w:instrText xml:space="preserve"> PAGEREF _Toc381294318 \h </w:instrText>
+              <w:instrText xml:space="preserve"> PAGEREF _Toc381694513 \h </w:instrText>
             </w:r>
             <w:r>
               <w:rPr>
@@ -1230,7 +1240,7 @@
               <w:noProof/>
             </w:rPr>
           </w:pPr>
-          <w:hyperlink w:anchor="_Toc381294319" w:history="1">
+          <w:hyperlink w:anchor="_Toc381694514" w:history="1">
             <w:r>
               <w:rPr>
                 <w:rStyle w:val="Hyperlink"/>
@@ -1258,7 +1268,7 @@
                 <w:noProof/>
                 <w:webHidden/>
               </w:rPr>
-              <w:instrText xml:space="preserve"> PAGEREF _Toc381294319 \h </w:instrText>
+              <w:instrText xml:space="preserve"> PAGEREF _Toc381694514 \h </w:instrText>
             </w:r>
             <w:r>
               <w:rPr>
@@ -1299,7 +1309,7 @@
               <w:noProof/>
             </w:rPr>
           </w:pPr>
-          <w:hyperlink w:anchor="_Toc381294320" w:history="1">
+          <w:hyperlink w:anchor="_Toc381694515" w:history="1">
             <w:r>
               <w:rPr>
                 <w:rStyle w:val="Hyperlink"/>
@@ -1327,7 +1337,7 @@
                 <w:noProof/>
                 <w:webHidden/>
               </w:rPr>
-              <w:instrText xml:space="preserve"> PAGEREF _Toc381294320 \h </w:instrText>
+              <w:instrText xml:space="preserve"> PAGEREF _Toc381694515 \h </w:instrText>
             </w:r>
             <w:r>
               <w:rPr>
@@ -1368,7 +1378,7 @@
               <w:noProof/>
             </w:rPr>
           </w:pPr>
-          <w:hyperlink w:anchor="_Toc381294321" w:history="1">
+          <w:hyperlink w:anchor="_Toc381694516" w:history="1">
             <w:r>
               <w:rPr>
                 <w:rStyle w:val="Hyperlink"/>
@@ -1395,7 +1405,7 @@
                 <w:noProof/>
                 <w:webHidden/>
               </w:rPr>
-              <w:instrText xml:space="preserve"> PAGEREF _Toc381294321 \h </w:instrText>
+              <w:instrText xml:space="preserve"> PAGEREF _Toc381694516 \h </w:instrText>
             </w:r>
             <w:r>
               <w:rPr>
@@ -1436,7 +1446,7 @@
               <w:noProof/>
             </w:rPr>
           </w:pPr>
-          <w:hyperlink w:anchor="_Toc381294322" w:history="1">
+          <w:hyperlink w:anchor="_Toc381694517" w:history="1">
             <w:r>
               <w:rPr>
                 <w:rStyle w:val="Hyperlink"/>
@@ -1464,7 +1474,7 @@
                 <w:noProof/>
                 <w:webHidden/>
               </w:rPr>
-              <w:instrText xml:space="preserve"> PAGEREF _Toc381294322 \h </w:instrText>
+              <w:instrText xml:space="preserve"> PAGEREF _Toc381694517 \h </w:instrText>
             </w:r>
             <w:r>
               <w:rPr>
@@ -1505,7 +1515,7 @@
               <w:noProof/>
             </w:rPr>
           </w:pPr>
-          <w:hyperlink w:anchor="_Toc381294323" w:history="1">
+          <w:hyperlink w:anchor="_Toc381694518" w:history="1">
             <w:r>
               <w:rPr>
                 <w:rStyle w:val="Hyperlink"/>
@@ -1533,7 +1543,7 @@
                 <w:noProof/>
                 <w:webHidden/>
               </w:rPr>
-              <w:instrText xml:space="preserve"> PAGEREF _Toc381294323 \h </w:instrText>
+              <w:instrText xml:space="preserve"> PAGEREF _Toc381694518 \h </w:instrText>
             </w:r>
             <w:r>
               <w:rPr>
@@ -1574,7 +1584,7 @@
               <w:noProof/>
             </w:rPr>
           </w:pPr>
-          <w:hyperlink w:anchor="_Toc381294324" w:history="1">
+          <w:hyperlink w:anchor="_Toc381694519" w:history="1">
             <w:r>
               <w:rPr>
                 <w:rStyle w:val="Hyperlink"/>
@@ -1602,7 +1612,7 @@
                 <w:noProof/>
                 <w:webHidden/>
               </w:rPr>
-              <w:instrText xml:space="preserve"> PAGEREF _Toc381294324 \h </w:instrText>
+              <w:instrText xml:space="preserve"> PAGEREF _Toc381694519 \h </w:instrText>
             </w:r>
             <w:r>
               <w:rPr>
@@ -1643,7 +1653,7 @@
               <w:noProof/>
             </w:rPr>
           </w:pPr>
-          <w:hyperlink w:anchor="_Toc381294325" w:history="1">
+          <w:hyperlink w:anchor="_Toc381694520" w:history="1">
             <w:r>
               <w:rPr>
                 <w:rStyle w:val="Hyperlink"/>
@@ -1671,7 +1681,7 @@
                 <w:noProof/>
                 <w:webHidden/>
               </w:rPr>
-              <w:instrText xml:space="preserve"> PAGEREF _Toc381294325 \h </w:instrText>
+              <w:instrText xml:space="preserve"> PAGEREF _Toc381694520 \h </w:instrText>
             </w:r>
             <w:r>
               <w:rPr>
@@ -1712,7 +1722,7 @@
               <w:noProof/>
             </w:rPr>
           </w:pPr>
-          <w:hyperlink w:anchor="_Toc381294326" w:history="1">
+          <w:hyperlink w:anchor="_Toc381694521" w:history="1">
             <w:r>
               <w:rPr>
                 <w:rStyle w:val="Hyperlink"/>
@@ -1740,7 +1750,7 @@
                 <w:noProof/>
                 <w:webHidden/>
               </w:rPr>
-              <w:instrText xml:space="preserve"> PAGEREF _Toc381294326 \h </w:instrText>
+              <w:instrText xml:space="preserve"> PAGEREF _Toc381694521 \h </w:instrText>
             </w:r>
             <w:r>
               <w:rPr>
@@ -1781,7 +1791,7 @@
               <w:noProof/>
             </w:rPr>
           </w:pPr>
-          <w:hyperlink w:anchor="_Toc381294327" w:history="1">
+          <w:hyperlink w:anchor="_Toc381694522" w:history="1">
             <w:r>
               <w:rPr>
                 <w:rStyle w:val="Hyperlink"/>
@@ -1808,7 +1818,7 @@
                 <w:noProof/>
                 <w:webHidden/>
               </w:rPr>
-              <w:instrText xml:space="preserve"> PAGEREF _Toc381294327 \h </w:instrText>
+              <w:instrText xml:space="preserve"> PAGEREF _Toc381694522 \h </w:instrText>
             </w:r>
             <w:r>
               <w:rPr>
@@ -1849,7 +1859,7 @@
               <w:noProof/>
             </w:rPr>
           </w:pPr>
-          <w:hyperlink w:anchor="_Toc381294328" w:history="1">
+          <w:hyperlink w:anchor="_Toc381694523" w:history="1">
             <w:r>
               <w:rPr>
                 <w:rStyle w:val="Hyperlink"/>
@@ -1877,7 +1887,7 @@
                 <w:noProof/>
                 <w:webHidden/>
               </w:rPr>
-              <w:instrText xml:space="preserve"> PAGEREF _Toc381294328 \h </w:instrText>
+              <w:instrText xml:space="preserve"> PAGEREF _Toc381694523 \h </w:instrText>
             </w:r>
             <w:r>
               <w:rPr>
@@ -1918,7 +1928,7 @@
               <w:noProof/>
             </w:rPr>
           </w:pPr>
-          <w:hyperlink w:anchor="_Toc381294329" w:history="1">
+          <w:hyperlink w:anchor="_Toc381694524" w:history="1">
             <w:r>
               <w:rPr>
                 <w:rStyle w:val="Hyperlink"/>
@@ -1946,7 +1956,7 @@
                 <w:noProof/>
                 <w:webHidden/>
               </w:rPr>
-              <w:instrText xml:space="preserve"> PAGEREF _Toc381294329 \h </w:instrText>
+              <w:instrText xml:space="preserve"> PAGEREF _Toc381694524 \h </w:instrText>
             </w:r>
             <w:r>
               <w:rPr>
@@ -1987,7 +1997,7 @@
               <w:noProof/>
             </w:rPr>
           </w:pPr>
-          <w:hyperlink w:anchor="_Toc381294330" w:history="1">
+          <w:hyperlink w:anchor="_Toc381694525" w:history="1">
             <w:r>
               <w:rPr>
                 <w:rStyle w:val="Hyperlink"/>
@@ -2015,7 +2025,7 @@
                 <w:noProof/>
                 <w:webHidden/>
               </w:rPr>
-              <w:instrText xml:space="preserve"> PAGEREF _Toc381294330 \h </w:instrText>
+              <w:instrText xml:space="preserve"> PAGEREF _Toc381694525 \h </w:instrText>
             </w:r>
             <w:r>
               <w:rPr>
@@ -2056,7 +2066,7 @@
               <w:noProof/>
             </w:rPr>
           </w:pPr>
-          <w:hyperlink w:anchor="_Toc381294331" w:history="1">
+          <w:hyperlink w:anchor="_Toc381694526" w:history="1">
             <w:r>
               <w:rPr>
                 <w:rStyle w:val="Hyperlink"/>
@@ -2084,7 +2094,7 @@
                 <w:noProof/>
                 <w:webHidden/>
               </w:rPr>
-              <w:instrText xml:space="preserve"> PAGEREF _Toc381294331 \h </w:instrText>
+              <w:instrText xml:space="preserve"> PAGEREF _Toc381694526 \h </w:instrText>
             </w:r>
             <w:r>
               <w:rPr>
@@ -2125,7 +2135,7 @@
               <w:noProof/>
             </w:rPr>
           </w:pPr>
-          <w:hyperlink w:anchor="_Toc381294332" w:history="1">
+          <w:hyperlink w:anchor="_Toc381694527" w:history="1">
             <w:r>
               <w:rPr>
                 <w:rStyle w:val="Hyperlink"/>
@@ -2153,7 +2163,7 @@
                 <w:noProof/>
                 <w:webHidden/>
               </w:rPr>
-              <w:instrText xml:space="preserve"> PAGEREF _Toc381294332 \h </w:instrText>
+              <w:instrText xml:space="preserve"> PAGEREF _Toc381694527 \h </w:instrText>
             </w:r>
             <w:r>
               <w:rPr>
@@ -2194,7 +2204,7 @@
               <w:noProof/>
             </w:rPr>
           </w:pPr>
-          <w:hyperlink w:anchor="_Toc381294333" w:history="1">
+          <w:hyperlink w:anchor="_Toc381694528" w:history="1">
             <w:r>
               <w:rPr>
                 <w:rStyle w:val="Hyperlink"/>
@@ -2222,7 +2232,7 @@
                 <w:noProof/>
                 <w:webHidden/>
               </w:rPr>
-              <w:instrText xml:space="preserve"> PAGEREF _Toc381294333 \h </w:instrText>
+              <w:instrText xml:space="preserve"> PAGEREF _Toc381694528 \h </w:instrText>
             </w:r>
             <w:r>
               <w:rPr>
@@ -2263,7 +2273,7 @@
               <w:noProof/>
             </w:rPr>
           </w:pPr>
-          <w:hyperlink w:anchor="_Toc381294334" w:history="1">
+          <w:hyperlink w:anchor="_Toc381694529" w:history="1">
             <w:r>
               <w:rPr>
                 <w:rStyle w:val="Hyperlink"/>
@@ -2291,7 +2301,7 @@
                 <w:noProof/>
                 <w:webHidden/>
               </w:rPr>
-              <w:instrText xml:space="preserve"> PAGEREF _Toc381294334 \h </w:instrText>
+              <w:instrText xml:space="preserve"> PAGEREF _Toc381694529 \h </w:instrText>
             </w:r>
             <w:r>
               <w:rPr>
@@ -2332,7 +2342,7 @@
               <w:noProof/>
             </w:rPr>
           </w:pPr>
-          <w:hyperlink w:anchor="_Toc381294335" w:history="1">
+          <w:hyperlink w:anchor="_Toc381694530" w:history="1">
             <w:r>
               <w:rPr>
                 <w:rStyle w:val="Hyperlink"/>
@@ -2360,7 +2370,7 @@
                 <w:noProof/>
                 <w:webHidden/>
               </w:rPr>
-              <w:instrText xml:space="preserve"> PAGEREF _Toc381294335 \h </w:instrText>
+              <w:instrText xml:space="preserve"> PAGEREF _Toc381694530 \h </w:instrText>
             </w:r>
             <w:r>
               <w:rPr>
@@ -2401,7 +2411,7 @@
               <w:noProof/>
             </w:rPr>
           </w:pPr>
-          <w:hyperlink w:anchor="_Toc381294336" w:history="1">
+          <w:hyperlink w:anchor="_Toc381694531" w:history="1">
             <w:r>
               <w:rPr>
                 <w:rStyle w:val="Hyperlink"/>
@@ -2429,7 +2439,7 @@
                 <w:noProof/>
                 <w:webHidden/>
               </w:rPr>
-              <w:instrText xml:space="preserve"> PAGEREF _Toc381294336 \h </w:instrText>
+              <w:instrText xml:space="preserve"> PAGEREF _Toc381694531 \h </w:instrText>
             </w:r>
             <w:r>
               <w:rPr>
@@ -2470,7 +2480,7 @@
               <w:noProof/>
             </w:rPr>
           </w:pPr>
-          <w:hyperlink w:anchor="_Toc381294337" w:history="1">
+          <w:hyperlink w:anchor="_Toc381694532" w:history="1">
             <w:r>
               <w:rPr>
                 <w:rStyle w:val="Hyperlink"/>
@@ -2498,7 +2508,7 @@
                 <w:noProof/>
                 <w:webHidden/>
               </w:rPr>
-              <w:instrText xml:space="preserve"> PAGEREF _Toc381294337 \h </w:instrText>
+              <w:instrText xml:space="preserve"> PAGEREF _Toc381694532 \h </w:instrText>
             </w:r>
             <w:r>
               <w:rPr>
@@ -2539,7 +2549,7 @@
               <w:noProof/>
             </w:rPr>
           </w:pPr>
-          <w:hyperlink w:anchor="_Toc381294338" w:history="1">
+          <w:hyperlink w:anchor="_Toc381694533" w:history="1">
             <w:r>
               <w:rPr>
                 <w:rStyle w:val="Hyperlink"/>
@@ -2567,7 +2577,7 @@
                 <w:noProof/>
                 <w:webHidden/>
               </w:rPr>
-              <w:instrText xml:space="preserve"> PAGEREF _Toc381294338 \h </w:instrText>
+              <w:instrText xml:space="preserve"> PAGEREF _Toc381694533 \h </w:instrText>
             </w:r>
             <w:r>
               <w:rPr>
@@ -2608,7 +2618,7 @@
               <w:noProof/>
             </w:rPr>
           </w:pPr>
-          <w:hyperlink w:anchor="_Toc381294339" w:history="1">
+          <w:hyperlink w:anchor="_Toc381694534" w:history="1">
             <w:r>
               <w:rPr>
                 <w:rStyle w:val="Hyperlink"/>
@@ -2636,7 +2646,7 @@
                 <w:noProof/>
                 <w:webHidden/>
               </w:rPr>
-              <w:instrText xml:space="preserve"> PAGEREF _Toc381294339 \h </w:instrText>
+              <w:instrText xml:space="preserve"> PAGEREF _Toc381694534 \h </w:instrText>
             </w:r>
             <w:r>
               <w:rPr>
@@ -2677,7 +2687,7 @@
               <w:noProof/>
             </w:rPr>
           </w:pPr>
-          <w:hyperlink w:anchor="_Toc381294340" w:history="1">
+          <w:hyperlink w:anchor="_Toc381694535" w:history="1">
             <w:r>
               <w:rPr>
                 <w:rStyle w:val="Hyperlink"/>
@@ -2705,7 +2715,7 @@
                 <w:noProof/>
                 <w:webHidden/>
               </w:rPr>
-              <w:instrText xml:space="preserve"> PAGEREF _Toc381294340 \h </w:instrText>
+              <w:instrText xml:space="preserve"> PAGEREF _Toc381694535 \h </w:instrText>
             </w:r>
             <w:r>
               <w:rPr>
@@ -2746,7 +2756,7 @@
               <w:noProof/>
             </w:rPr>
           </w:pPr>
-          <w:hyperlink w:anchor="_Toc381294341" w:history="1">
+          <w:hyperlink w:anchor="_Toc381694536" w:history="1">
             <w:r>
               <w:rPr>
                 <w:rStyle w:val="Hyperlink"/>
@@ -2774,7 +2784,7 @@
                 <w:noProof/>
                 <w:webHidden/>
               </w:rPr>
-              <w:instrText xml:space="preserve"> PAGEREF _Toc381294341 \h </w:instrText>
+              <w:instrText xml:space="preserve"> PAGEREF _Toc381694536 \h </w:instrText>
             </w:r>
             <w:r>
               <w:rPr>
@@ -2815,7 +2825,7 @@
               <w:noProof/>
             </w:rPr>
           </w:pPr>
-          <w:hyperlink w:anchor="_Toc381294342" w:history="1">
+          <w:hyperlink w:anchor="_Toc381694537" w:history="1">
             <w:r>
               <w:rPr>
                 <w:rStyle w:val="Hyperlink"/>
@@ -2843,7 +2853,7 @@
                 <w:noProof/>
                 <w:webHidden/>
               </w:rPr>
-              <w:instrText xml:space="preserve"> PAGEREF _Toc381294342 \h </w:instrText>
+              <w:instrText xml:space="preserve"> PAGEREF _Toc381694537 \h </w:instrText>
             </w:r>
             <w:r>
               <w:rPr>
@@ -2884,7 +2894,7 @@
               <w:noProof/>
             </w:rPr>
           </w:pPr>
-          <w:hyperlink w:anchor="_Toc381294343" w:history="1">
+          <w:hyperlink w:anchor="_Toc381694538" w:history="1">
             <w:r>
               <w:rPr>
                 <w:rStyle w:val="Hyperlink"/>
@@ -2912,7 +2922,7 @@
                 <w:noProof/>
                 <w:webHidden/>
               </w:rPr>
-              <w:instrText xml:space="preserve"> PAGEREF _Toc381294343 \h </w:instrText>
+              <w:instrText xml:space="preserve"> PAGEREF _Toc381694538 \h </w:instrText>
             </w:r>
             <w:r>
               <w:rPr>
@@ -2953,7 +2963,7 @@
               <w:noProof/>
             </w:rPr>
           </w:pPr>
-          <w:hyperlink w:anchor="_Toc381294344" w:history="1">
+          <w:hyperlink w:anchor="_Toc381694539" w:history="1">
             <w:r>
               <w:rPr>
                 <w:rStyle w:val="Hyperlink"/>
@@ -2981,7 +2991,7 @@
                 <w:noProof/>
                 <w:webHidden/>
               </w:rPr>
-              <w:instrText xml:space="preserve"> PAGEREF _Toc381294344 \h </w:instrText>
+              <w:instrText xml:space="preserve"> PAGEREF _Toc381694539 \h </w:instrText>
             </w:r>
             <w:r>
               <w:rPr>
@@ -3022,7 +3032,7 @@
               <w:noProof/>
             </w:rPr>
           </w:pPr>
-          <w:hyperlink w:anchor="_Toc381294345" w:history="1">
+          <w:hyperlink w:anchor="_Toc381694540" w:history="1">
             <w:r>
               <w:rPr>
                 <w:rStyle w:val="Hyperlink"/>
@@ -3050,7 +3060,7 @@
                 <w:noProof/>
                 <w:webHidden/>
               </w:rPr>
-              <w:instrText xml:space="preserve"> PAGEREF _Toc381294345 \h </w:instrText>
+              <w:instrText xml:space="preserve"> PAGEREF _Toc381694540 \h </w:instrText>
             </w:r>
             <w:r>
               <w:rPr>
@@ -3091,7 +3101,7 @@
               <w:noProof/>
             </w:rPr>
           </w:pPr>
-          <w:hyperlink w:anchor="_Toc381294346" w:history="1">
+          <w:hyperlink w:anchor="_Toc381694541" w:history="1">
             <w:r>
               <w:rPr>
                 <w:rStyle w:val="Hyperlink"/>
@@ -3119,7 +3129,7 @@
                 <w:noProof/>
                 <w:webHidden/>
               </w:rPr>
-              <w:instrText xml:space="preserve"> PAGEREF _Toc381294346 \h </w:instrText>
+              <w:instrText xml:space="preserve"> PAGEREF _Toc381694541 \h </w:instrText>
             </w:r>
             <w:r>
               <w:rPr>
@@ -3160,7 +3170,7 @@
               <w:noProof/>
             </w:rPr>
           </w:pPr>
-          <w:hyperlink w:anchor="_Toc381294347" w:history="1">
+          <w:hyperlink w:anchor="_Toc381694542" w:history="1">
             <w:r>
               <w:rPr>
                 <w:rStyle w:val="Hyperlink"/>
@@ -3188,7 +3198,7 @@
                 <w:noProof/>
                 <w:webHidden/>
               </w:rPr>
-              <w:instrText xml:space="preserve"> PAGEREF _Toc381294347 \h </w:instrText>
+              <w:instrText xml:space="preserve"> PAGEREF _Toc381694542 \h </w:instrText>
             </w:r>
             <w:r>
               <w:rPr>
@@ -3229,7 +3239,7 @@
               <w:noProof/>
             </w:rPr>
           </w:pPr>
-          <w:hyperlink w:anchor="_Toc381294348" w:history="1">
+          <w:hyperlink w:anchor="_Toc381694543" w:history="1">
             <w:r>
               <w:rPr>
                 <w:rStyle w:val="Hyperlink"/>
@@ -3257,7 +3267,7 @@
                 <w:noProof/>
                 <w:webHidden/>
               </w:rPr>
-              <w:instrText xml:space="preserve"> PAGEREF _Toc381294348 \h </w:instrText>
+              <w:instrText xml:space="preserve"> PAGEREF _Toc381694543 \h </w:instrText>
             </w:r>
             <w:r>
               <w:rPr>
@@ -3298,7 +3308,7 @@
               <w:noProof/>
             </w:rPr>
           </w:pPr>
-          <w:hyperlink w:anchor="_Toc381294349" w:history="1">
+          <w:hyperlink w:anchor="_Toc381694544" w:history="1">
             <w:r>
               <w:rPr>
                 <w:rStyle w:val="Hyperlink"/>
@@ -3326,7 +3336,7 @@
                 <w:noProof/>
                 <w:webHidden/>
               </w:rPr>
-              <w:instrText xml:space="preserve"> PAGEREF _Toc381294349 \h </w:instrText>
+              <w:instrText xml:space="preserve"> PAGEREF _Toc381694544 \h </w:instrText>
             </w:r>
             <w:r>
               <w:rPr>
@@ -3367,7 +3377,7 @@
               <w:noProof/>
             </w:rPr>
           </w:pPr>
-          <w:hyperlink w:anchor="_Toc381294350" w:history="1">
+          <w:hyperlink w:anchor="_Toc381694545" w:history="1">
             <w:r>
               <w:rPr>
                 <w:rStyle w:val="Hyperlink"/>
@@ -3395,7 +3405,7 @@
                 <w:noProof/>
                 <w:webHidden/>
               </w:rPr>
-              <w:instrText xml:space="preserve"> PAGEREF _Toc381294350 \h </w:instrText>
+              <w:instrText xml:space="preserve"> PAGEREF _Toc381694545 \h </w:instrText>
             </w:r>
             <w:r>
               <w:rPr>
@@ -3436,7 +3446,7 @@
               <w:noProof/>
             </w:rPr>
           </w:pPr>
-          <w:hyperlink w:anchor="_Toc381294351" w:history="1">
+          <w:hyperlink w:anchor="_Toc381694546" w:history="1">
             <w:r>
               <w:rPr>
                 <w:rStyle w:val="Hyperlink"/>
@@ -3464,7 +3474,7 @@
                 <w:noProof/>
                 <w:webHidden/>
               </w:rPr>
-              <w:instrText xml:space="preserve"> PAGEREF _Toc381294351 \h </w:instrText>
+              <w:instrText xml:space="preserve"> PAGEREF _Toc381694546 \h </w:instrText>
             </w:r>
             <w:r>
               <w:rPr>
@@ -3505,7 +3515,7 @@
               <w:noProof/>
             </w:rPr>
           </w:pPr>
-          <w:hyperlink w:anchor="_Toc381294352" w:history="1">
+          <w:hyperlink w:anchor="_Toc381694547" w:history="1">
             <w:r>
               <w:rPr>
                 <w:rStyle w:val="Hyperlink"/>
@@ -3533,7 +3543,7 @@
                 <w:noProof/>
                 <w:webHidden/>
               </w:rPr>
-              <w:instrText xml:space="preserve"> PAGEREF _Toc381294352 \h </w:instrText>
+              <w:instrText xml:space="preserve"> PAGEREF _Toc381694547 \h </w:instrText>
             </w:r>
             <w:r>
               <w:rPr>
@@ -3574,7 +3584,7 @@
               <w:noProof/>
             </w:rPr>
           </w:pPr>
-          <w:hyperlink w:anchor="_Toc381294353" w:history="1">
+          <w:hyperlink w:anchor="_Toc381694548" w:history="1">
             <w:r>
               <w:rPr>
                 <w:rStyle w:val="Hyperlink"/>
@@ -3602,7 +3612,7 @@
                 <w:noProof/>
                 <w:webHidden/>
               </w:rPr>
-              <w:instrText xml:space="preserve"> PAGEREF _Toc381294353 \h </w:instrText>
+              <w:instrText xml:space="preserve"> PAGEREF _Toc381694548 \h </w:instrText>
             </w:r>
             <w:r>
               <w:rPr>
@@ -3643,7 +3653,7 @@
               <w:noProof/>
             </w:rPr>
           </w:pPr>
-          <w:hyperlink w:anchor="_Toc381294354" w:history="1">
+          <w:hyperlink w:anchor="_Toc381694549" w:history="1">
             <w:r>
               <w:rPr>
                 <w:rStyle w:val="Hyperlink"/>
@@ -3671,7 +3681,7 @@
                 <w:noProof/>
                 <w:webHidden/>
               </w:rPr>
-              <w:instrText xml:space="preserve"> PAGEREF _Toc381294354 \h </w:instrText>
+              <w:instrText xml:space="preserve"> PAGEREF _Toc381694549 \h </w:instrText>
             </w:r>
             <w:r>
               <w:rPr>
@@ -3712,7 +3722,7 @@
               <w:noProof/>
             </w:rPr>
           </w:pPr>
-          <w:hyperlink w:anchor="_Toc381294355" w:history="1">
+          <w:hyperlink w:anchor="_Toc381694550" w:history="1">
             <w:r>
               <w:rPr>
                 <w:rStyle w:val="Hyperlink"/>
@@ -3740,7 +3750,7 @@
                 <w:noProof/>
                 <w:webHidden/>
               </w:rPr>
-              <w:instrText xml:space="preserve"> PAGEREF _Toc381294355 \h </w:instrText>
+              <w:instrText xml:space="preserve"> PAGEREF _Toc381694550 \h </w:instrText>
             </w:r>
             <w:r>
               <w:rPr>
@@ -3781,7 +3791,7 @@
               <w:noProof/>
             </w:rPr>
           </w:pPr>
-          <w:hyperlink w:anchor="_Toc381294356" w:history="1">
+          <w:hyperlink w:anchor="_Toc381694551" w:history="1">
             <w:r>
               <w:rPr>
                 <w:rStyle w:val="Hyperlink"/>
@@ -3809,7 +3819,7 @@
                 <w:noProof/>
                 <w:webHidden/>
               </w:rPr>
-              <w:instrText xml:space="preserve"> PAGEREF _Toc381294356 \h </w:instrText>
+              <w:instrText xml:space="preserve"> PAGEREF _Toc381694551 \h </w:instrText>
             </w:r>
             <w:r>
               <w:rPr>
@@ -3850,7 +3860,7 @@
               <w:noProof/>
             </w:rPr>
           </w:pPr>
-          <w:hyperlink w:anchor="_Toc381294357" w:history="1">
+          <w:hyperlink w:anchor="_Toc381694552" w:history="1">
             <w:r>
               <w:rPr>
                 <w:rStyle w:val="Hyperlink"/>
@@ -3878,7 +3888,7 @@
                 <w:noProof/>
                 <w:webHidden/>
               </w:rPr>
-              <w:instrText xml:space="preserve"> PAGEREF _Toc381294357 \h </w:instrText>
+              <w:instrText xml:space="preserve"> PAGEREF _Toc381694552 \h </w:instrText>
             </w:r>
             <w:r>
               <w:rPr>
@@ -3919,7 +3929,7 @@
               <w:noProof/>
             </w:rPr>
           </w:pPr>
-          <w:hyperlink w:anchor="_Toc381294358" w:history="1">
+          <w:hyperlink w:anchor="_Toc381694553" w:history="1">
             <w:r>
               <w:rPr>
                 <w:rStyle w:val="Hyperlink"/>
@@ -3947,7 +3957,7 @@
                 <w:noProof/>
                 <w:webHidden/>
               </w:rPr>
-              <w:instrText xml:space="preserve"> PAGEREF _Toc381294358 \h </w:instrText>
+              <w:instrText xml:space="preserve"> PAGEREF _Toc381694553 \h </w:instrText>
             </w:r>
             <w:r>
               <w:rPr>
@@ -3988,7 +3998,7 @@
               <w:noProof/>
             </w:rPr>
           </w:pPr>
-          <w:hyperlink w:anchor="_Toc381294359" w:history="1">
+          <w:hyperlink w:anchor="_Toc381694554" w:history="1">
             <w:r>
               <w:rPr>
                 <w:rStyle w:val="Hyperlink"/>
@@ -4016,7 +4026,7 @@
                 <w:noProof/>
                 <w:webHidden/>
               </w:rPr>
-              <w:instrText xml:space="preserve"> PAGEREF _Toc381294359 \h </w:instrText>
+              <w:instrText xml:space="preserve"> PAGEREF _Toc381694554 \h </w:instrText>
             </w:r>
             <w:r>
               <w:rPr>
@@ -4057,7 +4067,7 @@
               <w:noProof/>
             </w:rPr>
           </w:pPr>
-          <w:hyperlink w:anchor="_Toc381294360" w:history="1">
+          <w:hyperlink w:anchor="_Toc381694555" w:history="1">
             <w:r>
               <w:rPr>
                 <w:rStyle w:val="Hyperlink"/>
@@ -4085,7 +4095,7 @@
                 <w:noProof/>
                 <w:webHidden/>
               </w:rPr>
-              <w:instrText xml:space="preserve"> PAGEREF _Toc381294360 \h </w:instrText>
+              <w:instrText xml:space="preserve"> PAGEREF _Toc381694555 \h </w:instrText>
             </w:r>
             <w:r>
               <w:rPr>
@@ -4126,7 +4136,7 @@
               <w:noProof/>
             </w:rPr>
           </w:pPr>
-          <w:hyperlink w:anchor="_Toc381294361" w:history="1">
+          <w:hyperlink w:anchor="_Toc381694556" w:history="1">
             <w:r>
               <w:rPr>
                 <w:rStyle w:val="Hyperlink"/>
@@ -4154,7 +4164,7 @@
                 <w:noProof/>
                 <w:webHidden/>
               </w:rPr>
-              <w:instrText xml:space="preserve"> PAGEREF _Toc381294361 \h </w:instrText>
+              <w:instrText xml:space="preserve"> PAGEREF _Toc381694556 \h </w:instrText>
             </w:r>
             <w:r>
               <w:rPr>
@@ -4195,7 +4205,7 @@
               <w:noProof/>
             </w:rPr>
           </w:pPr>
-          <w:hyperlink w:anchor="_Toc381294362" w:history="1">
+          <w:hyperlink w:anchor="_Toc381694557" w:history="1">
             <w:r>
               <w:rPr>
                 <w:rStyle w:val="Hyperlink"/>
@@ -4223,7 +4233,7 @@
                 <w:noProof/>
                 <w:webHidden/>
               </w:rPr>
-              <w:instrText xml:space="preserve"> PAGEREF _Toc381294362 \h </w:instrText>
+              <w:instrText xml:space="preserve"> PAGEREF _Toc381694557 \h </w:instrText>
             </w:r>
             <w:r>
               <w:rPr>
@@ -4264,7 +4274,7 @@
               <w:noProof/>
             </w:rPr>
           </w:pPr>
-          <w:hyperlink w:anchor="_Toc381294363" w:history="1">
+          <w:hyperlink w:anchor="_Toc381694558" w:history="1">
             <w:r>
               <w:rPr>
                 <w:rStyle w:val="Hyperlink"/>
@@ -4291,7 +4301,7 @@
                 <w:noProof/>
                 <w:webHidden/>
               </w:rPr>
-              <w:instrText xml:space="preserve"> PAGEREF _Toc381294363 \h </w:instrText>
+              <w:instrText xml:space="preserve"> PAGEREF _Toc381694558 \h </w:instrText>
             </w:r>
             <w:r>
               <w:rPr>
@@ -4332,7 +4342,7 @@
               <w:noProof/>
             </w:rPr>
           </w:pPr>
-          <w:hyperlink w:anchor="_Toc381294364" w:history="1">
+          <w:hyperlink w:anchor="_Toc381694559" w:history="1">
             <w:r>
               <w:rPr>
                 <w:rStyle w:val="Hyperlink"/>
@@ -4359,7 +4369,7 @@
                 <w:noProof/>
                 <w:webHidden/>
               </w:rPr>
-              <w:instrText xml:space="preserve"> PAGEREF _Toc381294364 \h </w:instrText>
+              <w:instrText xml:space="preserve"> PAGEREF _Toc381694559 \h </w:instrText>
             </w:r>
             <w:r>
               <w:rPr>
@@ -4400,7 +4410,7 @@
               <w:noProof/>
             </w:rPr>
           </w:pPr>
-          <w:hyperlink w:anchor="_Toc381294365" w:history="1">
+          <w:hyperlink w:anchor="_Toc381694560" w:history="1">
             <w:r>
               <w:rPr>
                 <w:rStyle w:val="Hyperlink"/>
@@ -4427,7 +4437,7 @@
                 <w:noProof/>
                 <w:webHidden/>
               </w:rPr>
-              <w:instrText xml:space="preserve"> PAGEREF _Toc381294365 \h </w:instrText>
+              <w:instrText xml:space="preserve"> PAGEREF _Toc381694560 \h </w:instrText>
             </w:r>
             <w:r>
               <w:rPr>
@@ -4468,7 +4478,7 @@
               <w:noProof/>
             </w:rPr>
           </w:pPr>
-          <w:hyperlink w:anchor="_Toc381294366" w:history="1">
+          <w:hyperlink w:anchor="_Toc381694561" w:history="1">
             <w:r>
               <w:rPr>
                 <w:rStyle w:val="Hyperlink"/>
@@ -4495,7 +4505,7 @@
                 <w:noProof/>
                 <w:webHidden/>
               </w:rPr>
-              <w:instrText xml:space="preserve"> PAGEREF _Toc381294366 \h </w:instrText>
+              <w:instrText xml:space="preserve"> PAGEREF _Toc381694561 \h </w:instrText>
             </w:r>
             <w:r>
               <w:rPr>
@@ -4536,7 +4546,7 @@
               <w:noProof/>
             </w:rPr>
           </w:pPr>
-          <w:hyperlink w:anchor="_Toc381294367" w:history="1">
+          <w:hyperlink w:anchor="_Toc381694562" w:history="1">
             <w:r>
               <w:rPr>
                 <w:rStyle w:val="Hyperlink"/>
@@ -4563,7 +4573,7 @@
                 <w:noProof/>
                 <w:webHidden/>
               </w:rPr>
-              <w:instrText xml:space="preserve"> PAGEREF _Toc381294367 \h </w:instrText>
+              <w:instrText xml:space="preserve"> PAGEREF _Toc381694562 \h </w:instrText>
             </w:r>
             <w:r>
               <w:rPr>
@@ -4604,7 +4614,7 @@
               <w:noProof/>
             </w:rPr>
           </w:pPr>
-          <w:hyperlink w:anchor="_Toc381294368" w:history="1">
+          <w:hyperlink w:anchor="_Toc381694563" w:history="1">
             <w:r>
               <w:rPr>
                 <w:rStyle w:val="Hyperlink"/>
@@ -4631,7 +4641,7 @@
                 <w:noProof/>
                 <w:webHidden/>
               </w:rPr>
-              <w:instrText xml:space="preserve"> PAGEREF _Toc381294368 \h </w:instrText>
+              <w:instrText xml:space="preserve"> PAGEREF _Toc381694563 \h </w:instrText>
             </w:r>
             <w:r>
               <w:rPr>
@@ -4672,7 +4682,7 @@
               <w:noProof/>
             </w:rPr>
           </w:pPr>
-          <w:hyperlink w:anchor="_Toc381294369" w:history="1">
+          <w:hyperlink w:anchor="_Toc381694564" w:history="1">
             <w:r>
               <w:rPr>
                 <w:rStyle w:val="Hyperlink"/>
@@ -4699,7 +4709,7 @@
                 <w:noProof/>
                 <w:webHidden/>
               </w:rPr>
-              <w:instrText xml:space="preserve"> PAGEREF _Toc381294369 \h </w:instrText>
+              <w:instrText xml:space="preserve"> PAGEREF _Toc381694564 \h </w:instrText>
             </w:r>
             <w:r>
               <w:rPr>
@@ -4740,7 +4750,7 @@
               <w:noProof/>
             </w:rPr>
           </w:pPr>
-          <w:hyperlink w:anchor="_Toc381294370" w:history="1">
+          <w:hyperlink w:anchor="_Toc381694565" w:history="1">
             <w:r>
               <w:rPr>
                 <w:rStyle w:val="Hyperlink"/>
@@ -4767,7 +4777,7 @@
                 <w:noProof/>
                 <w:webHidden/>
               </w:rPr>
-              <w:instrText xml:space="preserve"> PAGEREF _Toc381294370 \h </w:instrText>
+              <w:instrText xml:space="preserve"> PAGEREF _Toc381694565 \h </w:instrText>
             </w:r>
             <w:r>
               <w:rPr>
@@ -4808,7 +4818,7 @@
               <w:noProof/>
             </w:rPr>
           </w:pPr>
-          <w:hyperlink w:anchor="_Toc381294371" w:history="1">
+          <w:hyperlink w:anchor="_Toc381694566" w:history="1">
             <w:r>
               <w:rPr>
                 <w:rStyle w:val="Hyperlink"/>
@@ -4835,7 +4845,7 @@
                 <w:noProof/>
                 <w:webHidden/>
               </w:rPr>
-              <w:instrText xml:space="preserve"> PAGEREF _Toc381294371 \h </w:instrText>
+              <w:instrText xml:space="preserve"> PAGEREF _Toc381694566 \h </w:instrText>
             </w:r>
             <w:r>
               <w:rPr>
@@ -4876,7 +4886,7 @@
               <w:noProof/>
             </w:rPr>
           </w:pPr>
-          <w:hyperlink w:anchor="_Toc381294372" w:history="1">
+          <w:hyperlink w:anchor="_Toc381694567" w:history="1">
             <w:r>
               <w:rPr>
                 <w:rStyle w:val="Hyperlink"/>
@@ -4903,7 +4913,7 @@
                 <w:noProof/>
                 <w:webHidden/>
               </w:rPr>
-              <w:instrText xml:space="preserve"> PAGEREF _Toc381294372 \h </w:instrText>
+              <w:instrText xml:space="preserve"> PAGEREF _Toc381694567 \h </w:instrText>
             </w:r>
             <w:r>
               <w:rPr>
@@ -4944,7 +4954,7 @@
               <w:noProof/>
             </w:rPr>
           </w:pPr>
-          <w:hyperlink w:anchor="_Toc381294373" w:history="1">
+          <w:hyperlink w:anchor="_Toc381694568" w:history="1">
             <w:r>
               <w:rPr>
                 <w:rStyle w:val="Hyperlink"/>
@@ -4971,7 +4981,7 @@
                 <w:noProof/>
                 <w:webHidden/>
               </w:rPr>
-              <w:instrText xml:space="preserve"> PAGEREF _Toc381294373 \h </w:instrText>
+              <w:instrText xml:space="preserve"> PAGEREF _Toc381694568 \h </w:instrText>
             </w:r>
             <w:r>
               <w:rPr>
@@ -5012,13 +5022,13 @@
               <w:noProof/>
             </w:rPr>
           </w:pPr>
-          <w:hyperlink w:anchor="_Toc381294374" w:history="1">
+          <w:hyperlink w:anchor="_Toc381694569" w:history="1">
             <w:r>
               <w:rPr>
                 <w:rStyle w:val="Hyperlink"/>
                 <w:noProof/>
               </w:rPr>
-              <w:t>5.2. Set the number of spots and Color code</w:t>
+              <w:t>5.2. Set the Color code</w:t>
             </w:r>
             <w:r>
               <w:rPr>
@@ -5039,7 +5049,7 @@
                 <w:noProof/>
                 <w:webHidden/>
               </w:rPr>
-              <w:instrText xml:space="preserve"> PAGEREF _Toc381294374 \h </w:instrText>
+              <w:instrText xml:space="preserve"> PAGEREF _Toc381694569 \h </w:instrText>
             </w:r>
             <w:r>
               <w:rPr>
@@ -5080,7 +5090,7 @@
               <w:noProof/>
             </w:rPr>
           </w:pPr>
-          <w:hyperlink w:anchor="_Toc381294375" w:history="1">
+          <w:hyperlink w:anchor="_Toc381694570" w:history="1">
             <w:r>
               <w:rPr>
                 <w:rStyle w:val="Hyperlink"/>
@@ -5107,7 +5117,7 @@
                 <w:noProof/>
                 <w:webHidden/>
               </w:rPr>
-              <w:instrText xml:space="preserve"> PAGEREF _Toc381294375 \h </w:instrText>
+              <w:instrText xml:space="preserve"> PAGEREF _Toc381694570 \h </w:instrText>
             </w:r>
             <w:r>
               <w:rPr>
@@ -5148,7 +5158,7 @@
               <w:noProof/>
             </w:rPr>
           </w:pPr>
-          <w:hyperlink w:anchor="_Toc381294376" w:history="1">
+          <w:hyperlink w:anchor="_Toc381694571" w:history="1">
             <w:r>
               <w:rPr>
                 <w:rStyle w:val="Hyperlink"/>
@@ -5175,7 +5185,7 @@
                 <w:noProof/>
                 <w:webHidden/>
               </w:rPr>
-              <w:instrText xml:space="preserve"> PAGEREF _Toc381294376 \h </w:instrText>
+              <w:instrText xml:space="preserve"> PAGEREF _Toc381694571 \h </w:instrText>
             </w:r>
             <w:r>
               <w:rPr>
@@ -5216,7 +5226,7 @@
               <w:noProof/>
             </w:rPr>
           </w:pPr>
-          <w:hyperlink w:anchor="_Toc381294377" w:history="1">
+          <w:hyperlink w:anchor="_Toc381694572" w:history="1">
             <w:r>
               <w:rPr>
                 <w:rStyle w:val="Hyperlink"/>
@@ -5243,7 +5253,7 @@
                 <w:noProof/>
                 <w:webHidden/>
               </w:rPr>
-              <w:instrText xml:space="preserve"> PAGEREF _Toc381294377 \h </w:instrText>
+              <w:instrText xml:space="preserve"> PAGEREF _Toc381694572 \h </w:instrText>
             </w:r>
             <w:r>
               <w:rPr>
@@ -5284,7 +5294,7 @@
               <w:noProof/>
             </w:rPr>
           </w:pPr>
-          <w:hyperlink w:anchor="_Toc381294378" w:history="1">
+          <w:hyperlink w:anchor="_Toc381694573" w:history="1">
             <w:r>
               <w:rPr>
                 <w:rStyle w:val="Hyperlink"/>
@@ -5311,7 +5321,7 @@
                 <w:noProof/>
                 <w:webHidden/>
               </w:rPr>
-              <w:instrText xml:space="preserve"> PAGEREF _Toc381294378 \h </w:instrText>
+              <w:instrText xml:space="preserve"> PAGEREF _Toc381694573 \h </w:instrText>
             </w:r>
             <w:r>
               <w:rPr>
@@ -5352,13 +5362,13 @@
               <w:noProof/>
             </w:rPr>
           </w:pPr>
-          <w:hyperlink w:anchor="_Toc381294379" w:history="1">
+          <w:hyperlink w:anchor="_Toc381694574" w:history="1">
             <w:r>
               <w:rPr>
                 <w:rStyle w:val="Hyperlink"/>
                 <w:noProof/>
               </w:rPr>
-              <w:t>5.3. Partial Open/Closure of parking lots</w:t>
+              <w:t>5.3. Manage parking spots</w:t>
             </w:r>
             <w:r>
               <w:rPr>
@@ -5379,7 +5389,7 @@
                 <w:noProof/>
                 <w:webHidden/>
               </w:rPr>
-              <w:instrText xml:space="preserve"> PAGEREF _Toc381294379 \h </w:instrText>
+              <w:instrText xml:space="preserve"> PAGEREF _Toc381694574 \h </w:instrText>
             </w:r>
             <w:r>
               <w:rPr>
@@ -5420,7 +5430,7 @@
               <w:noProof/>
             </w:rPr>
           </w:pPr>
-          <w:hyperlink w:anchor="_Toc381294380" w:history="1">
+          <w:hyperlink w:anchor="_Toc381694575" w:history="1">
             <w:r>
               <w:rPr>
                 <w:rStyle w:val="Hyperlink"/>
@@ -5447,7 +5457,7 @@
                 <w:noProof/>
                 <w:webHidden/>
               </w:rPr>
-              <w:instrText xml:space="preserve"> PAGEREF _Toc381294380 \h </w:instrText>
+              <w:instrText xml:space="preserve"> PAGEREF _Toc381694575 \h </w:instrText>
             </w:r>
             <w:r>
               <w:rPr>
@@ -5488,7 +5498,7 @@
               <w:noProof/>
             </w:rPr>
           </w:pPr>
-          <w:hyperlink w:anchor="_Toc381294381" w:history="1">
+          <w:hyperlink w:anchor="_Toc381694576" w:history="1">
             <w:r>
               <w:rPr>
                 <w:rStyle w:val="Hyperlink"/>
@@ -5515,7 +5525,7 @@
                 <w:noProof/>
                 <w:webHidden/>
               </w:rPr>
-              <w:instrText xml:space="preserve"> PAGEREF _Toc381294381 \h </w:instrText>
+              <w:instrText xml:space="preserve"> PAGEREF _Toc381694576 \h </w:instrText>
             </w:r>
             <w:r>
               <w:rPr>
@@ -5556,7 +5566,7 @@
               <w:noProof/>
             </w:rPr>
           </w:pPr>
-          <w:hyperlink w:anchor="_Toc381294382" w:history="1">
+          <w:hyperlink w:anchor="_Toc381694577" w:history="1">
             <w:r>
               <w:rPr>
                 <w:rStyle w:val="Hyperlink"/>
@@ -5583,7 +5593,75 @@
                 <w:noProof/>
                 <w:webHidden/>
               </w:rPr>
-              <w:instrText xml:space="preserve"> PAGEREF _Toc381294382 \h </w:instrText>
+              <w:instrText xml:space="preserve"> PAGEREF _Toc381694577 \h </w:instrText>
+            </w:r>
+            <w:r>
+              <w:rPr>
+                <w:noProof/>
+                <w:webHidden/>
+              </w:rPr>
+            </w:r>
+            <w:r>
+              <w:rPr>
+                <w:noProof/>
+                <w:webHidden/>
+              </w:rPr>
+              <w:fldChar w:fldCharType="separate"/>
+            </w:r>
+            <w:r>
+              <w:rPr>
+                <w:noProof/>
+                <w:webHidden/>
+              </w:rPr>
+              <w:t>15</w:t>
+            </w:r>
+            <w:r>
+              <w:rPr>
+                <w:noProof/>
+                <w:webHidden/>
+              </w:rPr>
+              <w:fldChar w:fldCharType="end"/>
+            </w:r>
+          </w:hyperlink>
+        </w:p>
+        <w:p>
+          <w:pPr>
+            <w:pStyle w:val="TOC3"/>
+            <w:tabs>
+              <w:tab w:val="right" w:leader="dot" w:pos="9350"/>
+            </w:tabs>
+            <w:rPr>
+              <w:noProof/>
+            </w:rPr>
+          </w:pPr>
+          <w:hyperlink w:anchor="_Toc381694578" w:history="1">
+            <w:r>
+              <w:rPr>
+                <w:rStyle w:val="Hyperlink"/>
+                <w:noProof/>
+              </w:rPr>
+              <w:t>5.3.4. NFR</w:t>
+            </w:r>
+            <w:r>
+              <w:rPr>
+                <w:noProof/>
+                <w:webHidden/>
+              </w:rPr>
+              <w:tab/>
+            </w:r>
+            <w:r>
+              <w:rPr>
+                <w:noProof/>
+                <w:webHidden/>
+              </w:rPr>
+              <w:fldChar w:fldCharType="begin"/>
+            </w:r>
+            <w:r>
+              <w:rPr>
+                <w:noProof/>
+                <w:webHidden/>
+              </w:rPr>
+              <w:instrText xml:space="preserve"> PAGEREF _Toc381694578 \h </w:instrText>
             </w:r>
             <w:r>
               <w:rPr>
@@ -5624,13 +5702,13 @@
               <w:noProof/>
             </w:rPr>
           </w:pPr>
-          <w:hyperlink w:anchor="_Toc381294383" w:history="1">
+          <w:hyperlink w:anchor="_Toc381694579" w:history="1">
             <w:r>
               <w:rPr>
                 <w:rStyle w:val="Hyperlink"/>
                 <w:noProof/>
               </w:rPr>
-              <w:t>5.4. Full closure of parking lots</w:t>
+              <w:t>5.4. Configuration Management of the System</w:t>
             </w:r>
             <w:r>
               <w:rPr>
@@ -5651,7 +5729,7 @@
                 <w:noProof/>
                 <w:webHidden/>
               </w:rPr>
-              <w:instrText xml:space="preserve"> PAGEREF _Toc381294383 \h </w:instrText>
+              <w:instrText xml:space="preserve"> PAGEREF _Toc381694579 \h </w:instrText>
             </w:r>
             <w:r>
               <w:rPr>
@@ -5671,7 +5749,7 @@
                 <w:noProof/>
                 <w:webHidden/>
               </w:rPr>
-              <w:t>16</w:t>
+              <w:t>15</w:t>
             </w:r>
             <w:r>
               <w:rPr>
@@ -5692,7 +5770,7 @@
               <w:noProof/>
             </w:rPr>
           </w:pPr>
-          <w:hyperlink w:anchor="_Toc381294384" w:history="1">
+          <w:hyperlink w:anchor="_Toc381694580" w:history="1">
             <w:r>
               <w:rPr>
                 <w:rStyle w:val="Hyperlink"/>
@@ -5719,7 +5797,7 @@
                 <w:noProof/>
                 <w:webHidden/>
               </w:rPr>
-              <w:instrText xml:space="preserve"> PAGEREF _Toc381294384 \h </w:instrText>
+              <w:instrText xml:space="preserve"> PAGEREF _Toc381694580 \h </w:instrText>
             </w:r>
             <w:r>
               <w:rPr>
@@ -5760,7 +5838,7 @@
               <w:noProof/>
             </w:rPr>
           </w:pPr>
-          <w:hyperlink w:anchor="_Toc381294385" w:history="1">
+          <w:hyperlink w:anchor="_Toc381694581" w:history="1">
             <w:r>
               <w:rPr>
                 <w:rStyle w:val="Hyperlink"/>
@@ -5787,7 +5865,7 @@
                 <w:noProof/>
                 <w:webHidden/>
               </w:rPr>
-              <w:instrText xml:space="preserve"> PAGEREF _Toc381294385 \h </w:instrText>
+              <w:instrText xml:space="preserve"> PAGEREF _Toc381694581 \h </w:instrText>
             </w:r>
             <w:r>
               <w:rPr>
@@ -5828,7 +5906,7 @@
               <w:noProof/>
             </w:rPr>
           </w:pPr>
-          <w:hyperlink w:anchor="_Toc381294386" w:history="1">
+          <w:hyperlink w:anchor="_Toc381694582" w:history="1">
             <w:r>
               <w:rPr>
                 <w:rStyle w:val="Hyperlink"/>
@@ -5855,7 +5933,7 @@
                 <w:noProof/>
                 <w:webHidden/>
               </w:rPr>
-              <w:instrText xml:space="preserve"> PAGEREF _Toc381294386 \h </w:instrText>
+              <w:instrText xml:space="preserve"> PAGEREF _Toc381694582 \h </w:instrText>
             </w:r>
             <w:r>
               <w:rPr>
@@ -5896,7 +5974,7 @@
               <w:noProof/>
             </w:rPr>
           </w:pPr>
-          <w:hyperlink w:anchor="_Toc381294387" w:history="1">
+          <w:hyperlink w:anchor="_Toc381694583" w:history="1">
             <w:r>
               <w:rPr>
                 <w:rStyle w:val="Hyperlink"/>
@@ -5923,7 +6001,7 @@
                 <w:noProof/>
                 <w:webHidden/>
               </w:rPr>
-              <w:instrText xml:space="preserve"> PAGEREF _Toc381294387 \h </w:instrText>
+              <w:instrText xml:space="preserve"> PAGEREF _Toc381694583 \h </w:instrText>
             </w:r>
             <w:r>
               <w:rPr>
@@ -5964,7 +6042,7 @@
               <w:noProof/>
             </w:rPr>
           </w:pPr>
-          <w:hyperlink w:anchor="_Toc381294388" w:history="1">
+          <w:hyperlink w:anchor="_Toc381694584" w:history="1">
             <w:r>
               <w:rPr>
                 <w:rStyle w:val="Hyperlink"/>
@@ -5991,7 +6069,7 @@
                 <w:noProof/>
                 <w:webHidden/>
               </w:rPr>
-              <w:instrText xml:space="preserve"> PAGEREF _Toc381294388 \h </w:instrText>
+              <w:instrText xml:space="preserve"> PAGEREF _Toc381694584 \h </w:instrText>
             </w:r>
             <w:r>
               <w:rPr>
@@ -6032,7 +6110,7 @@
               <w:noProof/>
             </w:rPr>
           </w:pPr>
-          <w:hyperlink w:anchor="_Toc381294389" w:history="1">
+          <w:hyperlink w:anchor="_Toc381694585" w:history="1">
             <w:r>
               <w:rPr>
                 <w:rStyle w:val="Hyperlink"/>
@@ -6059,7 +6137,7 @@
                 <w:noProof/>
                 <w:webHidden/>
               </w:rPr>
-              <w:instrText xml:space="preserve"> PAGEREF _Toc381294389 \h </w:instrText>
+              <w:instrText xml:space="preserve"> PAGEREF _Toc381694585 \h </w:instrText>
             </w:r>
             <w:r>
               <w:rPr>
@@ -6100,7 +6178,7 @@
               <w:noProof/>
             </w:rPr>
           </w:pPr>
-          <w:hyperlink w:anchor="_Toc381294390" w:history="1">
+          <w:hyperlink w:anchor="_Toc381694586" w:history="1">
             <w:r>
               <w:rPr>
                 <w:rStyle w:val="Hyperlink"/>
@@ -6127,7 +6205,7 @@
                 <w:noProof/>
                 <w:webHidden/>
               </w:rPr>
-              <w:instrText xml:space="preserve"> PAGEREF _Toc381294390 \h </w:instrText>
+              <w:instrText xml:space="preserve"> PAGEREF _Toc381694586 \h </w:instrText>
             </w:r>
             <w:r>
               <w:rPr>
@@ -6168,7 +6246,7 @@
               <w:noProof/>
             </w:rPr>
           </w:pPr>
-          <w:hyperlink w:anchor="_Toc381294391" w:history="1">
+          <w:hyperlink w:anchor="_Toc381694587" w:history="1">
             <w:r>
               <w:rPr>
                 <w:rStyle w:val="Hyperlink"/>
@@ -6195,7 +6273,7 @@
                 <w:noProof/>
                 <w:webHidden/>
               </w:rPr>
-              <w:instrText xml:space="preserve"> PAGEREF _Toc381294391 \h </w:instrText>
+              <w:instrText xml:space="preserve"> PAGEREF _Toc381694587 \h </w:instrText>
             </w:r>
             <w:r>
               <w:rPr>
@@ -6236,7 +6314,7 @@
               <w:noProof/>
             </w:rPr>
           </w:pPr>
-          <w:hyperlink w:anchor="_Toc381294392" w:history="1">
+          <w:hyperlink w:anchor="_Toc381694588" w:history="1">
             <w:r>
               <w:rPr>
                 <w:rStyle w:val="Hyperlink"/>
@@ -6263,7 +6341,7 @@
                 <w:noProof/>
                 <w:webHidden/>
               </w:rPr>
-              <w:instrText xml:space="preserve"> PAGEREF _Toc381294392 \h </w:instrText>
+              <w:instrText xml:space="preserve"> PAGEREF _Toc381694588 \h </w:instrText>
             </w:r>
             <w:r>
               <w:rPr>
@@ -6304,7 +6382,7 @@
               <w:noProof/>
             </w:rPr>
           </w:pPr>
-          <w:hyperlink w:anchor="_Toc381294393" w:history="1">
+          <w:hyperlink w:anchor="_Toc381694589" w:history="1">
             <w:r>
               <w:rPr>
                 <w:rStyle w:val="Hyperlink"/>
@@ -6331,7 +6409,7 @@
                 <w:noProof/>
                 <w:webHidden/>
               </w:rPr>
-              <w:instrText xml:space="preserve"> PAGEREF _Toc381294393 \h </w:instrText>
+              <w:instrText xml:space="preserve"> PAGEREF _Toc381694589 \h </w:instrText>
             </w:r>
             <w:r>
               <w:rPr>
@@ -6372,7 +6450,7 @@
               <w:noProof/>
             </w:rPr>
           </w:pPr>
-          <w:hyperlink w:anchor="_Toc381294394" w:history="1">
+          <w:hyperlink w:anchor="_Toc381694590" w:history="1">
             <w:r>
               <w:rPr>
                 <w:rStyle w:val="Hyperlink"/>
@@ -6399,7 +6477,7 @@
                 <w:noProof/>
                 <w:webHidden/>
               </w:rPr>
-              <w:instrText xml:space="preserve"> PAGEREF _Toc381294394 \h </w:instrText>
+              <w:instrText xml:space="preserve"> PAGEREF _Toc381694590 \h </w:instrText>
             </w:r>
             <w:r>
               <w:rPr>
@@ -6419,7 +6497,7 @@
                 <w:noProof/>
                 <w:webHidden/>
               </w:rPr>
-              <w:t>17</w:t>
+              <w:t>16</w:t>
             </w:r>
             <w:r>
               <w:rPr>
@@ -6440,7 +6518,7 @@
               <w:noProof/>
             </w:rPr>
           </w:pPr>
-          <w:hyperlink w:anchor="_Toc381294395" w:history="1">
+          <w:hyperlink w:anchor="_Toc381694591" w:history="1">
             <w:r>
               <w:rPr>
                 <w:rStyle w:val="Hyperlink"/>
@@ -6467,7 +6545,7 @@
                 <w:noProof/>
                 <w:webHidden/>
               </w:rPr>
-              <w:instrText xml:space="preserve"> PAGEREF _Toc381294395 \h </w:instrText>
+              <w:instrText xml:space="preserve"> PAGEREF _Toc381694591 \h </w:instrText>
             </w:r>
             <w:r>
               <w:rPr>
@@ -6508,7 +6586,7 @@
               <w:noProof/>
             </w:rPr>
           </w:pPr>
-          <w:hyperlink w:anchor="_Toc381294396" w:history="1">
+          <w:hyperlink w:anchor="_Toc381694592" w:history="1">
             <w:r>
               <w:rPr>
                 <w:rStyle w:val="Hyperlink"/>
@@ -6535,7 +6613,7 @@
                 <w:noProof/>
                 <w:webHidden/>
               </w:rPr>
-              <w:instrText xml:space="preserve"> PAGEREF _Toc381294396 \h </w:instrText>
+              <w:instrText xml:space="preserve"> PAGEREF _Toc381694592 \h </w:instrText>
             </w:r>
             <w:r>
               <w:rPr>
@@ -6576,7 +6654,7 @@
               <w:noProof/>
             </w:rPr>
           </w:pPr>
-          <w:hyperlink w:anchor="_Toc381294397" w:history="1">
+          <w:hyperlink w:anchor="_Toc381694593" w:history="1">
             <w:r>
               <w:rPr>
                 <w:rStyle w:val="Hyperlink"/>
@@ -6603,7 +6681,7 @@
                 <w:noProof/>
                 <w:webHidden/>
               </w:rPr>
-              <w:instrText xml:space="preserve"> PAGEREF _Toc381294397 \h </w:instrText>
+              <w:instrText xml:space="preserve"> PAGEREF _Toc381694593 \h </w:instrText>
             </w:r>
             <w:r>
               <w:rPr>
@@ -6644,7 +6722,7 @@
               <w:noProof/>
             </w:rPr>
           </w:pPr>
-          <w:hyperlink w:anchor="_Toc381294398" w:history="1">
+          <w:hyperlink w:anchor="_Toc381694594" w:history="1">
             <w:r>
               <w:rPr>
                 <w:rStyle w:val="Hyperlink"/>
@@ -6671,7 +6749,7 @@
                 <w:noProof/>
                 <w:webHidden/>
               </w:rPr>
-              <w:instrText xml:space="preserve"> PAGEREF _Toc381294398 \h </w:instrText>
+              <w:instrText xml:space="preserve"> PAGEREF _Toc381694594 \h </w:instrText>
             </w:r>
             <w:r>
               <w:rPr>
@@ -6712,7 +6790,7 @@
               <w:noProof/>
             </w:rPr>
           </w:pPr>
-          <w:hyperlink w:anchor="_Toc381294399" w:history="1">
+          <w:hyperlink w:anchor="_Toc381694595" w:history="1">
             <w:r>
               <w:rPr>
                 <w:rStyle w:val="Hyperlink"/>
@@ -6739,7 +6817,7 @@
                 <w:noProof/>
                 <w:webHidden/>
               </w:rPr>
-              <w:instrText xml:space="preserve"> PAGEREF _Toc381294399 \h </w:instrText>
+              <w:instrText xml:space="preserve"> PAGEREF _Toc381694595 \h </w:instrText>
             </w:r>
             <w:r>
               <w:rPr>
@@ -6780,7 +6858,7 @@
               <w:noProof/>
             </w:rPr>
           </w:pPr>
-          <w:hyperlink w:anchor="_Toc381294400" w:history="1">
+          <w:hyperlink w:anchor="_Toc381694596" w:history="1">
             <w:r>
               <w:rPr>
                 <w:rStyle w:val="Hyperlink"/>
@@ -6807,7 +6885,7 @@
                 <w:noProof/>
                 <w:webHidden/>
               </w:rPr>
-              <w:instrText xml:space="preserve"> PAGEREF _Toc381294400 \h </w:instrText>
+              <w:instrText xml:space="preserve"> PAGEREF _Toc381694596 \h </w:instrText>
             </w:r>
             <w:r>
               <w:rPr>
@@ -6848,7 +6926,7 @@
               <w:noProof/>
             </w:rPr>
           </w:pPr>
-          <w:hyperlink w:anchor="_Toc381294401" w:history="1">
+          <w:hyperlink w:anchor="_Toc381694597" w:history="1">
             <w:r>
               <w:rPr>
                 <w:rStyle w:val="Hyperlink"/>
@@ -6875,7 +6953,7 @@
                 <w:noProof/>
                 <w:webHidden/>
               </w:rPr>
-              <w:instrText xml:space="preserve"> PAGEREF _Toc381294401 \h </w:instrText>
+              <w:instrText xml:space="preserve"> PAGEREF _Toc381694597 \h </w:instrText>
             </w:r>
             <w:r>
               <w:rPr>
@@ -6916,7 +6994,7 @@
               <w:noProof/>
             </w:rPr>
           </w:pPr>
-          <w:hyperlink w:anchor="_Toc381294402" w:history="1">
+          <w:hyperlink w:anchor="_Toc381694598" w:history="1">
             <w:r>
               <w:rPr>
                 <w:rStyle w:val="Hyperlink"/>
@@ -6944,7 +7022,7 @@
                 <w:noProof/>
                 <w:webHidden/>
               </w:rPr>
-              <w:instrText xml:space="preserve"> PAGEREF _Toc381294402 \h </w:instrText>
+              <w:instrText xml:space="preserve"> PAGEREF _Toc381694598 \h </w:instrText>
             </w:r>
             <w:r>
               <w:rPr>
@@ -6985,7 +7063,7 @@
               <w:noProof/>
             </w:rPr>
           </w:pPr>
-          <w:hyperlink w:anchor="_Toc381294403" w:history="1">
+          <w:hyperlink w:anchor="_Toc381694599" w:history="1">
             <w:r>
               <w:rPr>
                 <w:rStyle w:val="Hyperlink"/>
@@ -7012,7 +7090,7 @@
                 <w:noProof/>
                 <w:webHidden/>
               </w:rPr>
-              <w:instrText xml:space="preserve"> PAGEREF _Toc381294403 \h </w:instrText>
+              <w:instrText xml:space="preserve"> PAGEREF _Toc381694599 \h </w:instrText>
             </w:r>
             <w:r>
               <w:rPr>
@@ -7053,7 +7131,7 @@
               <w:noProof/>
             </w:rPr>
           </w:pPr>
-          <w:hyperlink w:anchor="_Toc381294404" w:history="1">
+          <w:hyperlink w:anchor="_Toc381694600" w:history="1">
             <w:r>
               <w:rPr>
                 <w:rStyle w:val="Hyperlink"/>
@@ -7080,7 +7158,7 @@
                 <w:noProof/>
                 <w:webHidden/>
               </w:rPr>
-              <w:instrText xml:space="preserve"> PAGEREF _Toc381294404 \h </w:instrText>
+              <w:instrText xml:space="preserve"> PAGEREF _Toc381694600 \h </w:instrText>
             </w:r>
             <w:r>
               <w:rPr>
@@ -7138,7 +7216,7 @@
         </w:rPr>
       </w:pPr>
       <w:bookmarkStart w:id="7" w:name="_Toc380486855"/>
-      <w:bookmarkStart w:id="8" w:name="_Toc381294315"/>
+      <w:bookmarkStart w:id="8" w:name="_Toc381694510"/>
       <w:r>
         <w:rPr>
           <w:rFonts w:eastAsia="Times New Roman"/>
@@ -7320,7 +7398,7 @@
           <w:rFonts w:eastAsia="Times New Roman"/>
         </w:rPr>
       </w:pPr>
-      <w:bookmarkStart w:id="9" w:name="_Toc381294316"/>
+      <w:bookmarkStart w:id="9" w:name="_Toc381694511"/>
       <w:bookmarkEnd w:id="5"/>
       <w:r>
         <w:rPr>
@@ -7523,7 +7601,7 @@
           <w:rFonts w:eastAsia="Arial"/>
         </w:rPr>
       </w:pPr>
-      <w:bookmarkStart w:id="10" w:name="_Toc381294317"/>
+      <w:bookmarkStart w:id="10" w:name="_Toc381694512"/>
       <w:r>
         <w:lastRenderedPageBreak/>
         <w:t>1. Introduction</w:t>
@@ -7537,7 +7615,7 @@
           <w:rFonts w:eastAsia="Arial"/>
         </w:rPr>
       </w:pPr>
-      <w:bookmarkStart w:id="11" w:name="_Toc381294318"/>
+      <w:bookmarkStart w:id="11" w:name="_Toc381694513"/>
       <w:r>
         <w:rPr>
           <w:rFonts w:eastAsia="Arial"/>
@@ -7654,7 +7732,7 @@
           <w:rFonts w:eastAsia="Arial"/>
         </w:rPr>
       </w:pPr>
-      <w:bookmarkStart w:id="12" w:name="_Toc381294319"/>
+      <w:bookmarkStart w:id="12" w:name="_Toc381694514"/>
       <w:r>
         <w:rPr>
           <w:rFonts w:eastAsia="Arial"/>
@@ -7761,7 +7839,7 @@
           <w:rFonts w:eastAsia="Arial"/>
         </w:rPr>
       </w:pPr>
-      <w:bookmarkStart w:id="13" w:name="_Toc381294320"/>
+      <w:bookmarkStart w:id="13" w:name="_Toc381694515"/>
       <w:r>
         <w:rPr>
           <w:rFonts w:eastAsia="Arial"/>
@@ -7902,7 +7980,7 @@
       <w:pPr>
         <w:pStyle w:val="Heading1"/>
       </w:pPr>
-      <w:bookmarkStart w:id="14" w:name="_Toc381294321"/>
+      <w:bookmarkStart w:id="14" w:name="_Toc381694516"/>
       <w:r>
         <w:t>2. Overall Description</w:t>
       </w:r>
@@ -7916,7 +7994,7 @@
           <w:rFonts w:eastAsia="Arial"/>
         </w:rPr>
       </w:pPr>
-      <w:bookmarkStart w:id="15" w:name="_Toc381294322"/>
+      <w:bookmarkStart w:id="15" w:name="_Toc381694517"/>
       <w:r>
         <w:rPr>
           <w:rFonts w:eastAsia="Arial"/>
@@ -8128,7 +8206,7 @@
           <w:rFonts w:eastAsia="Arial"/>
         </w:rPr>
       </w:pPr>
-      <w:bookmarkStart w:id="17" w:name="_Toc381294323"/>
+      <w:bookmarkStart w:id="17" w:name="_Toc381694518"/>
       <w:r>
         <w:rPr>
           <w:rFonts w:eastAsia="Arial"/>
@@ -8167,7 +8245,7 @@
           <w:rFonts w:eastAsia="Arial"/>
         </w:rPr>
       </w:pPr>
-      <w:bookmarkStart w:id="18" w:name="_Toc381294324"/>
+      <w:bookmarkStart w:id="18" w:name="_Toc381694519"/>
       <w:r>
         <w:rPr>
           <w:rFonts w:eastAsia="Arial"/>
@@ -8329,7 +8407,7 @@
           <w:rFonts w:eastAsia="Arial"/>
         </w:rPr>
       </w:pPr>
-      <w:bookmarkStart w:id="19" w:name="_Toc381294325"/>
+      <w:bookmarkStart w:id="19" w:name="_Toc381694520"/>
       <w:r>
         <w:rPr>
           <w:rFonts w:eastAsia="Arial"/>
@@ -8356,7 +8434,7 @@
           <w:rFonts w:eastAsia="Arial"/>
         </w:rPr>
       </w:pPr>
-      <w:bookmarkStart w:id="20" w:name="_Toc381294326"/>
+      <w:bookmarkStart w:id="20" w:name="_Toc381694521"/>
       <w:r>
         <w:rPr>
           <w:rFonts w:eastAsia="Arial"/>
@@ -8494,7 +8572,7 @@
       <w:pPr>
         <w:pStyle w:val="Heading1"/>
       </w:pPr>
-      <w:bookmarkStart w:id="21" w:name="_Toc381294327"/>
+      <w:bookmarkStart w:id="21" w:name="_Toc381694522"/>
       <w:r>
         <w:t>3. Hardware Specification</w:t>
       </w:r>
@@ -8507,7 +8585,7 @@
           <w:rFonts w:eastAsia="Arial"/>
         </w:rPr>
       </w:pPr>
-      <w:bookmarkStart w:id="22" w:name="_Toc381294328"/>
+      <w:bookmarkStart w:id="22" w:name="_Toc381694523"/>
       <w:r>
         <w:rPr>
           <w:rFonts w:eastAsia="Arial"/>
@@ -8529,7 +8607,7 @@
           <w:rFonts w:eastAsia="Arial"/>
         </w:rPr>
       </w:pPr>
-      <w:bookmarkStart w:id="23" w:name="_Toc381294329"/>
+      <w:bookmarkStart w:id="23" w:name="_Toc381694524"/>
       <w:r>
         <w:rPr>
           <w:rFonts w:eastAsia="Arial"/>
@@ -8568,7 +8646,7 @@
           <w:rFonts w:eastAsia="Arial"/>
         </w:rPr>
       </w:pPr>
-      <w:bookmarkStart w:id="24" w:name="_Toc381294330"/>
+      <w:bookmarkStart w:id="24" w:name="_Toc381694525"/>
       <w:r>
         <w:rPr>
           <w:rFonts w:eastAsia="Arial"/>
@@ -8589,181 +8667,226 @@
           <w:rFonts w:eastAsia="Arial"/>
         </w:rPr>
       </w:pPr>
-      <w:bookmarkStart w:id="25" w:name="_Toc381294331"/>
+      <w:bookmarkStart w:id="25" w:name="_Toc381694527"/>
       <w:r>
         <w:rPr>
           <w:rFonts w:eastAsia="Arial"/>
         </w:rPr>
-        <w:t>3.1.3. QoS Requirements</w:t>
+        <w:t>3.1.3</w:t>
+      </w:r>
+      <w:r>
+        <w:rPr>
+          <w:rFonts w:eastAsia="Arial"/>
+        </w:rPr>
+        <w:t>. Parametric Requirements</w:t>
       </w:r>
       <w:bookmarkEnd w:id="25"/>
     </w:p>
     <w:p>
+      <w:r>
+        <w:t xml:space="preserve">Operates with 5 to 20 V, power of 65mA, detection range </w:t>
+      </w:r>
+      <w:r>
+        <w:t>2 M</w:t>
+      </w:r>
+      <w:r>
+        <w:t xml:space="preserve"> and temperature range of -15 ~ to 70 F</w:t>
+      </w:r>
+    </w:p>
+    <w:p>
       <w:pPr>
         <w:pStyle w:val="Heading3"/>
         <w:rPr>
           <w:rFonts w:eastAsia="Arial"/>
         </w:rPr>
       </w:pPr>
-      <w:bookmarkStart w:id="26" w:name="_Toc381294332"/>
+      <w:bookmarkStart w:id="26" w:name="_Toc381694528"/>
       <w:r>
         <w:rPr>
           <w:rFonts w:eastAsia="Arial"/>
         </w:rPr>
-        <w:t>3.1.4. Parametric Requirements</w:t>
+        <w:t>3.1.4</w:t>
+      </w:r>
+      <w:r>
+        <w:rPr>
+          <w:rFonts w:eastAsia="Arial"/>
+        </w:rPr>
+        <w:t>. Design Requirements</w:t>
       </w:r>
       <w:bookmarkEnd w:id="26"/>
     </w:p>
     <w:p>
       <w:r>
-        <w:t xml:space="preserve">Operates with 5 to 20 V, power of 65mA, detection range </w:t>
-      </w:r>
-      <w:r>
-        <w:t>2 M</w:t>
-      </w:r>
-      <w:r>
-        <w:t xml:space="preserve"> and temperature range of -15 ~ to 70 F</w:t>
+        <w:t xml:space="preserve">It must be placed </w:t>
+      </w:r>
+      <w:r>
+        <w:t xml:space="preserve">in </w:t>
+      </w:r>
+      <w:r>
+        <w:t>close proximity (</w:t>
+      </w:r>
+      <w:r>
+        <w:t>Less than 2</w:t>
+      </w:r>
+      <w:r>
+        <w:t xml:space="preserve"> m) to the parking spot</w:t>
+      </w:r>
+      <w:r>
+        <w:t xml:space="preserve"> so that it </w:t>
+      </w:r>
+      <w:r>
+        <w:t>will</w:t>
+      </w:r>
+      <w:r>
+        <w:t xml:space="preserve"> spot the vehicle</w:t>
+      </w:r>
+      <w:r>
+        <w:t>.</w:t>
       </w:r>
     </w:p>
     <w:p>
       <w:pPr>
-        <w:pStyle w:val="Heading3"/>
+        <w:pStyle w:val="Heading2"/>
         <w:rPr>
           <w:rFonts w:eastAsia="Arial"/>
         </w:rPr>
       </w:pPr>
-      <w:bookmarkStart w:id="27" w:name="_Toc381294333"/>
-      <w:r>
+    </w:p>
+    <w:p>
+      <w:pPr>
+        <w:pStyle w:val="Heading2"/>
         <w:rPr>
           <w:rFonts w:eastAsia="Arial"/>
         </w:rPr>
-        <w:t>3.1.5. Design Requirements</w:t>
+      </w:pPr>
+      <w:bookmarkStart w:id="27" w:name="_Toc381694529"/>
+      <w:r>
+        <w:rPr>
+          <w:rFonts w:eastAsia="Arial"/>
+        </w:rPr>
+        <w:t xml:space="preserve">3.2. </w:t>
+      </w:r>
+      <w:r>
+        <w:rPr>
+          <w:rFonts w:eastAsia="Arial"/>
+        </w:rPr>
+        <w:t>X</w:t>
+      </w:r>
+      <w:r>
+        <w:rPr>
+          <w:rFonts w:eastAsia="Arial"/>
+        </w:rPr>
+        <w:t>B</w:t>
+      </w:r>
+      <w:r>
+        <w:rPr>
+          <w:rFonts w:eastAsia="Arial"/>
+        </w:rPr>
+        <w:t>ee</w:t>
+      </w:r>
+      <w:r>
+        <w:rPr>
+          <w:rFonts w:eastAsia="Arial"/>
+        </w:rPr>
+        <w:t xml:space="preserve"> Module</w:t>
       </w:r>
       <w:bookmarkEnd w:id="27"/>
     </w:p>
     <w:p>
-      <w:r>
-        <w:t xml:space="preserve">It must be placed </w:t>
-      </w:r>
-      <w:r>
-        <w:t xml:space="preserve">in </w:t>
-      </w:r>
-      <w:r>
-        <w:t>close proximity (</w:t>
-      </w:r>
-      <w:r>
-        <w:t>Less than 2</w:t>
-      </w:r>
-      <w:r>
-        <w:t xml:space="preserve"> m) to the parking spot</w:t>
-      </w:r>
-      <w:r>
-        <w:t xml:space="preserve"> so that it </w:t>
-      </w:r>
-      <w:r>
-        <w:t>will</w:t>
-      </w:r>
-      <w:r>
-        <w:t xml:space="preserve"> spot the vehicle</w:t>
-      </w:r>
-      <w:r>
-        <w:t>.</w:t>
-      </w:r>
-    </w:p>
-    <w:p>
-      <w:pPr>
-        <w:pStyle w:val="Heading2"/>
+      <w:pPr>
+        <w:pStyle w:val="Heading3"/>
         <w:rPr>
           <w:rFonts w:eastAsia="Arial"/>
         </w:rPr>
       </w:pPr>
-    </w:p>
-    <w:p>
-      <w:pPr>
-        <w:pStyle w:val="Heading2"/>
+      <w:bookmarkStart w:id="28" w:name="_Toc381694530"/>
+      <w:r>
         <w:rPr>
           <w:rFonts w:eastAsia="Arial"/>
         </w:rPr>
-      </w:pPr>
-      <w:bookmarkStart w:id="28" w:name="_Toc381294334"/>
+        <w:t>3.2</w:t>
+      </w:r>
       <w:r>
         <w:rPr>
           <w:rFonts w:eastAsia="Arial"/>
         </w:rPr>
-        <w:t xml:space="preserve">3.2. </w:t>
-      </w:r>
-      <w:r>
-        <w:rPr>
-          <w:rFonts w:eastAsia="Arial"/>
-        </w:rPr>
-        <w:t>X</w:t>
-      </w:r>
-      <w:r>
-        <w:rPr>
-          <w:rFonts w:eastAsia="Arial"/>
-        </w:rPr>
-        <w:t>B</w:t>
-      </w:r>
-      <w:r>
-        <w:rPr>
-          <w:rFonts w:eastAsia="Arial"/>
-        </w:rPr>
-        <w:t>ee</w:t>
-      </w:r>
-      <w:r>
-        <w:rPr>
-          <w:rFonts w:eastAsia="Arial"/>
-        </w:rPr>
-        <w:t xml:space="preserve"> Module</w:t>
+        <w:t>.1. Functionality</w:t>
       </w:r>
       <w:bookmarkEnd w:id="28"/>
     </w:p>
     <w:p>
+      <w:r>
+        <w:t xml:space="preserve">The </w:t>
+      </w:r>
+      <w:r>
+        <w:t>X</w:t>
+      </w:r>
+      <w:r>
+        <w:t>B</w:t>
+      </w:r>
+      <w:r>
+        <w:t>ee</w:t>
+      </w:r>
+      <w:r>
+        <w:t xml:space="preserve"> module</w:t>
+      </w:r>
+      <w:r>
+        <w:t xml:space="preserve"> allows for </w:t>
+      </w:r>
+      <w:r>
+        <w:t>communication between the sensor and the Controller</w:t>
+      </w:r>
+      <w:r>
+        <w:t xml:space="preserve"> using Radio Frequency</w:t>
+      </w:r>
+      <w:r>
+        <w:t>.</w:t>
+      </w:r>
+    </w:p>
+    <w:p>
       <w:pPr>
         <w:pStyle w:val="Heading3"/>
         <w:rPr>
           <w:rFonts w:eastAsia="Arial"/>
         </w:rPr>
       </w:pPr>
-      <w:bookmarkStart w:id="29" w:name="_Toc381294335"/>
+      <w:bookmarkStart w:id="29" w:name="_Toc381694531"/>
       <w:r>
         <w:rPr>
           <w:rFonts w:eastAsia="Arial"/>
         </w:rPr>
+        <w:lastRenderedPageBreak/>
         <w:t>3.2</w:t>
       </w:r>
       <w:r>
         <w:rPr>
           <w:rFonts w:eastAsia="Arial"/>
         </w:rPr>
-        <w:t>.1. Functionality</w:t>
+        <w:t>.2. Operational Requirements</w:t>
       </w:r>
       <w:bookmarkEnd w:id="29"/>
     </w:p>
     <w:p>
       <w:r>
-        <w:t xml:space="preserve">The </w:t>
-      </w:r>
-      <w:r>
-        <w:t>X</w:t>
-      </w:r>
-      <w:r>
-        <w:t>B</w:t>
-      </w:r>
-      <w:r>
-        <w:t>ee</w:t>
-      </w:r>
-      <w:r>
-        <w:t xml:space="preserve"> module</w:t>
-      </w:r>
-      <w:r>
-        <w:t xml:space="preserve"> allows for </w:t>
-      </w:r>
-      <w:r>
-        <w:t>communication between the sensor and the Controller</w:t>
-      </w:r>
-      <w:r>
-        <w:t xml:space="preserve"> using Radio Frequency</w:t>
+        <w:t>XBee</w:t>
+      </w:r>
+      <w:r>
+        <w:t xml:space="preserve"> </w:t>
+      </w:r>
+      <w:r>
+        <w:t xml:space="preserve">transmitter </w:t>
+      </w:r>
+      <w:r>
+        <w:t>will send the parking spot status message from the sensor to the</w:t>
+      </w:r>
+      <w:r>
+        <w:t xml:space="preserve"> XBee receiver in the</w:t>
+      </w:r>
+      <w:r>
+        <w:t xml:space="preserve"> controller</w:t>
+      </w:r>
+      <w:r>
+        <w:t xml:space="preserve"> side</w:t>
       </w:r>
       <w:r>
         <w:t>.</w:t>
@@ -8776,46 +8899,30 @@
           <w:rFonts w:eastAsia="Arial"/>
         </w:rPr>
       </w:pPr>
-      <w:bookmarkStart w:id="30" w:name="_Toc381294336"/>
+      <w:bookmarkStart w:id="30" w:name="_Toc381694533"/>
       <w:r>
         <w:rPr>
           <w:rFonts w:eastAsia="Arial"/>
         </w:rPr>
-        <w:lastRenderedPageBreak/>
         <w:t>3.2</w:t>
       </w:r>
       <w:r>
         <w:rPr>
           <w:rFonts w:eastAsia="Arial"/>
         </w:rPr>
-        <w:t>.2. Operational Requirements</w:t>
+        <w:t>.3</w:t>
+      </w:r>
+      <w:r>
+        <w:rPr>
+          <w:rFonts w:eastAsia="Arial"/>
+        </w:rPr>
+        <w:t>. Parametric Requirements</w:t>
       </w:r>
       <w:bookmarkEnd w:id="30"/>
     </w:p>
     <w:p>
       <w:r>
-        <w:t>XBee</w:t>
-      </w:r>
-      <w:r>
-        <w:t xml:space="preserve"> </w:t>
-      </w:r>
-      <w:r>
-        <w:t xml:space="preserve">transmitter </w:t>
-      </w:r>
-      <w:r>
-        <w:t>will send the parking spot status message from the sensor to the</w:t>
-      </w:r>
-      <w:r>
-        <w:t xml:space="preserve"> XBee receiver in the</w:t>
-      </w:r>
-      <w:r>
-        <w:t xml:space="preserve"> controller</w:t>
-      </w:r>
-      <w:r>
-        <w:t xml:space="preserve"> side</w:t>
-      </w:r>
-      <w:r>
-        <w:t>.</w:t>
+        <w:t>Operates with 3.3V and consumes 50 mA power.</w:t>
       </w:r>
     </w:p>
     <w:p>
@@ -8825,7 +8932,7 @@
           <w:rFonts w:eastAsia="Arial"/>
         </w:rPr>
       </w:pPr>
-      <w:bookmarkStart w:id="31" w:name="_Toc381294337"/>
+      <w:bookmarkStart w:id="31" w:name="_Toc381694534"/>
       <w:r>
         <w:rPr>
           <w:rFonts w:eastAsia="Arial"/>
@@ -8836,116 +8943,154 @@
         <w:rPr>
           <w:rFonts w:eastAsia="Arial"/>
         </w:rPr>
-        <w:t>.3. QoS Requirements</w:t>
+        <w:t>.4</w:t>
+      </w:r>
+      <w:r>
+        <w:rPr>
+          <w:rFonts w:eastAsia="Arial"/>
+        </w:rPr>
+        <w:t>. Design Requirements</w:t>
       </w:r>
       <w:bookmarkEnd w:id="31"/>
     </w:p>
     <w:p>
-      <w:pPr>
-        <w:pStyle w:val="Heading3"/>
+      <w:r>
+        <w:t xml:space="preserve">The </w:t>
+      </w:r>
+      <w:r>
+        <w:t>X</w:t>
+      </w:r>
+      <w:r>
+        <w:t>Bee</w:t>
+      </w:r>
+      <w:r>
+        <w:t xml:space="preserve"> receiver must </w:t>
+      </w:r>
+      <w:r>
+        <w:t>be within the range of</w:t>
+      </w:r>
+      <w:r>
+        <w:t xml:space="preserve"> (300 ft)</w:t>
+      </w:r>
+      <w:r>
+        <w:t xml:space="preserve"> the XBee transmitter</w:t>
+      </w:r>
+      <w:r>
+        <w:t xml:space="preserve"> to</w:t>
+      </w:r>
+      <w:r>
+        <w:t xml:space="preserve"> be able to receive</w:t>
+      </w:r>
+      <w:r>
+        <w:t xml:space="preserve"> status signal.</w:t>
+      </w:r>
+    </w:p>
+    <w:p/>
+    <w:p>
+      <w:pPr>
+        <w:pStyle w:val="Heading2"/>
         <w:rPr>
           <w:rFonts w:eastAsia="Arial"/>
         </w:rPr>
       </w:pPr>
-      <w:bookmarkStart w:id="32" w:name="_Toc381294338"/>
+      <w:bookmarkStart w:id="32" w:name="_Toc381694535"/>
       <w:r>
         <w:rPr>
           <w:rFonts w:eastAsia="Arial"/>
         </w:rPr>
-        <w:t>3.2</w:t>
-      </w:r>
-      <w:r>
-        <w:rPr>
-          <w:rFonts w:eastAsia="Arial"/>
-        </w:rPr>
-        <w:t>.4. Parametric Requirements</w:t>
+        <w:t>3.3. Solar Panel</w:t>
       </w:r>
       <w:bookmarkEnd w:id="32"/>
     </w:p>
     <w:p>
-      <w:r>
-        <w:t>Operates with 3.3V and consumes 50 mA power.</w:t>
-      </w:r>
-    </w:p>
-    <w:p>
       <w:pPr>
         <w:pStyle w:val="Heading3"/>
         <w:rPr>
           <w:rFonts w:eastAsia="Arial"/>
         </w:rPr>
       </w:pPr>
-      <w:bookmarkStart w:id="33" w:name="_Toc381294339"/>
+      <w:bookmarkStart w:id="33" w:name="_Toc381694536"/>
       <w:r>
         <w:rPr>
           <w:rFonts w:eastAsia="Arial"/>
         </w:rPr>
-        <w:t>3.2</w:t>
+        <w:t>3.3</w:t>
       </w:r>
       <w:r>
         <w:rPr>
           <w:rFonts w:eastAsia="Arial"/>
         </w:rPr>
-        <w:t>.5. Design Requirements</w:t>
+        <w:t>.1. Functionality</w:t>
       </w:r>
       <w:bookmarkEnd w:id="33"/>
     </w:p>
     <w:p>
       <w:r>
-        <w:t xml:space="preserve">The </w:t>
-      </w:r>
-      <w:r>
-        <w:t>X</w:t>
-      </w:r>
-      <w:r>
-        <w:t>Bee</w:t>
-      </w:r>
-      <w:r>
-        <w:t xml:space="preserve"> receiver must </w:t>
-      </w:r>
-      <w:r>
-        <w:t>be within the range of</w:t>
-      </w:r>
-      <w:r>
-        <w:t xml:space="preserve"> (300 ft)</w:t>
-      </w:r>
-      <w:r>
-        <w:t xml:space="preserve"> the XBee transmitter</w:t>
-      </w:r>
-      <w:r>
-        <w:t xml:space="preserve"> to</w:t>
-      </w:r>
-      <w:r>
-        <w:t xml:space="preserve"> be able to receive</w:t>
-      </w:r>
-      <w:r>
-        <w:t xml:space="preserve"> status signal.</w:t>
+        <w:t xml:space="preserve">The function of solar panel is to </w:t>
+      </w:r>
+      <w:r>
+        <w:t>generate</w:t>
+      </w:r>
+      <w:r>
+        <w:t xml:space="preserve"> electricity from the sun light.</w:t>
       </w:r>
     </w:p>
-    <w:p/>
     <w:p>
       <w:pPr>
-        <w:pStyle w:val="Heading2"/>
+        <w:pStyle w:val="Heading3"/>
         <w:rPr>
           <w:rFonts w:eastAsia="Arial"/>
         </w:rPr>
       </w:pPr>
-      <w:bookmarkStart w:id="34" w:name="_Toc381294340"/>
+      <w:bookmarkStart w:id="34" w:name="_Toc381694537"/>
       <w:r>
         <w:rPr>
           <w:rFonts w:eastAsia="Arial"/>
         </w:rPr>
-        <w:t>3.3. Solar Panel</w:t>
+        <w:t>3.3</w:t>
+      </w:r>
+      <w:r>
+        <w:rPr>
+          <w:rFonts w:eastAsia="Arial"/>
+        </w:rPr>
+        <w:t>.2. Operational Requirements</w:t>
       </w:r>
       <w:bookmarkEnd w:id="34"/>
     </w:p>
     <w:p>
       <w:pPr>
+        <w:rPr>
+          <w:b/>
+          <w:bCs/>
+        </w:rPr>
+      </w:pPr>
+      <w:r>
+        <w:t>Solar panel will charge up the</w:t>
+      </w:r>
+      <w:r>
+        <w:t xml:space="preserve"> </w:t>
+      </w:r>
+      <w:r>
+        <w:t>battery</w:t>
+      </w:r>
+      <w:r>
+        <w:t xml:space="preserve"> which is then used to power </w:t>
+      </w:r>
+      <w:r>
+        <w:t>the sensor and X</w:t>
+      </w:r>
+      <w:r>
+        <w:t>Bee.</w:t>
+      </w:r>
+    </w:p>
+    <w:p>
+      <w:pPr>
         <w:pStyle w:val="Heading3"/>
         <w:rPr>
           <w:rFonts w:eastAsia="Arial"/>
         </w:rPr>
       </w:pPr>
-      <w:bookmarkStart w:id="35" w:name="_Toc381294341"/>
+      <w:bookmarkStart w:id="35" w:name="_Toc381694539"/>
       <w:r>
         <w:rPr>
           <w:rFonts w:eastAsia="Arial"/>
@@ -8956,19 +9101,19 @@
         <w:rPr>
           <w:rFonts w:eastAsia="Arial"/>
         </w:rPr>
-        <w:t>.1. Functionality</w:t>
+        <w:t>.3</w:t>
+      </w:r>
+      <w:r>
+        <w:rPr>
+          <w:rFonts w:eastAsia="Arial"/>
+        </w:rPr>
+        <w:t>. Parametric Requirements</w:t>
       </w:r>
       <w:bookmarkEnd w:id="35"/>
     </w:p>
     <w:p>
       <w:r>
-        <w:t xml:space="preserve">The function of solar panel is to </w:t>
-      </w:r>
-      <w:r>
-        <w:t>generate</w:t>
-      </w:r>
-      <w:r>
-        <w:t xml:space="preserve"> electricity from the sun light.</w:t>
+        <w:t>Generates 6V to the battery.</w:t>
       </w:r>
     </w:p>
     <w:p>
@@ -8978,7 +9123,7 @@
           <w:rFonts w:eastAsia="Arial"/>
         </w:rPr>
       </w:pPr>
-      <w:bookmarkStart w:id="36" w:name="_Toc381294342"/>
+      <w:bookmarkStart w:id="36" w:name="_Toc381694540"/>
       <w:r>
         <w:rPr>
           <w:rFonts w:eastAsia="Arial"/>
@@ -8989,55 +9134,43 @@
         <w:rPr>
           <w:rFonts w:eastAsia="Arial"/>
         </w:rPr>
-        <w:t>.2. Operational Requirements</w:t>
+        <w:t>.4</w:t>
+      </w:r>
+      <w:r>
+        <w:rPr>
+          <w:rFonts w:eastAsia="Arial"/>
+        </w:rPr>
+        <w:t>. Design Requirements</w:t>
       </w:r>
       <w:bookmarkEnd w:id="36"/>
     </w:p>
     <w:p>
-      <w:pPr>
-        <w:rPr>
-          <w:b/>
-          <w:bCs/>
-        </w:rPr>
-      </w:pPr>
-      <w:r>
-        <w:t>Solar panel will charge up the</w:t>
-      </w:r>
-      <w:r>
-        <w:t xml:space="preserve"> </w:t>
-      </w:r>
-      <w:r>
-        <w:t>battery</w:t>
-      </w:r>
-      <w:r>
-        <w:t xml:space="preserve"> which is then used to power </w:t>
-      </w:r>
-      <w:r>
-        <w:t>the sensor and X</w:t>
-      </w:r>
-      <w:r>
-        <w:t>Bee.</w:t>
+      <w:r>
+        <w:t xml:space="preserve">It must be </w:t>
+      </w:r>
+      <w:r>
+        <w:t xml:space="preserve">placed in an open space with </w:t>
+      </w:r>
+      <w:r>
+        <w:t>direct exposure to</w:t>
+      </w:r>
+      <w:r>
+        <w:t xml:space="preserve"> sunlight.</w:t>
       </w:r>
     </w:p>
     <w:p>
       <w:pPr>
-        <w:pStyle w:val="Heading3"/>
+        <w:pStyle w:val="Heading2"/>
         <w:rPr>
           <w:rFonts w:eastAsia="Arial"/>
         </w:rPr>
       </w:pPr>
-      <w:bookmarkStart w:id="37" w:name="_Toc381294343"/>
+      <w:bookmarkStart w:id="37" w:name="_Toc381694541"/>
       <w:r>
         <w:rPr>
           <w:rFonts w:eastAsia="Arial"/>
         </w:rPr>
-        <w:t>3.3</w:t>
-      </w:r>
-      <w:r>
-        <w:rPr>
-          <w:rFonts w:eastAsia="Arial"/>
-        </w:rPr>
-        <w:t>.3. QoS Requirements</w:t>
+        <w:t>3.4. Battery</w:t>
       </w:r>
       <w:bookmarkEnd w:id="37"/>
     </w:p>
@@ -9048,24 +9181,39 @@
           <w:rFonts w:eastAsia="Arial"/>
         </w:rPr>
       </w:pPr>
-      <w:bookmarkStart w:id="38" w:name="_Toc381294344"/>
+      <w:bookmarkStart w:id="38" w:name="_Toc381694542"/>
       <w:r>
         <w:rPr>
           <w:rFonts w:eastAsia="Arial"/>
         </w:rPr>
-        <w:t>3.3</w:t>
+        <w:t>3.4</w:t>
       </w:r>
       <w:r>
         <w:rPr>
           <w:rFonts w:eastAsia="Arial"/>
         </w:rPr>
-        <w:t>.4. Parametric Requirements</w:t>
+        <w:t>.1. Functionality</w:t>
       </w:r>
       <w:bookmarkEnd w:id="38"/>
     </w:p>
     <w:p>
       <w:r>
-        <w:t>Generates 6V to the battery.</w:t>
+        <w:t>The function o</w:t>
+      </w:r>
+      <w:r>
+        <w:t>f battery is to store</w:t>
+      </w:r>
+      <w:r>
+        <w:t xml:space="preserve"> and supply</w:t>
+      </w:r>
+      <w:r>
+        <w:t xml:space="preserve"> power</w:t>
+      </w:r>
+      <w:r>
+        <w:t xml:space="preserve"> to XBee and Sensor</w:t>
+      </w:r>
+      <w:r>
+        <w:t>.</w:t>
       </w:r>
     </w:p>
     <w:p>
@@ -9075,178 +9223,71 @@
           <w:rFonts w:eastAsia="Arial"/>
         </w:rPr>
       </w:pPr>
-      <w:bookmarkStart w:id="39" w:name="_Toc381294345"/>
+      <w:bookmarkStart w:id="39" w:name="_Toc381694543"/>
       <w:r>
         <w:rPr>
           <w:rFonts w:eastAsia="Arial"/>
         </w:rPr>
-        <w:t>3.3</w:t>
+        <w:t>3.4</w:t>
       </w:r>
       <w:r>
         <w:rPr>
           <w:rFonts w:eastAsia="Arial"/>
         </w:rPr>
-        <w:t>.5. Design Requirements</w:t>
+        <w:t>.2. Operational Requirements</w:t>
       </w:r>
       <w:bookmarkEnd w:id="39"/>
     </w:p>
     <w:p>
       <w:r>
-        <w:t xml:space="preserve">It must be </w:t>
-      </w:r>
-      <w:r>
-        <w:t xml:space="preserve">placed in an open space with </w:t>
-      </w:r>
-      <w:r>
-        <w:t>direct exposure to</w:t>
-      </w:r>
-      <w:r>
-        <w:t xml:space="preserve"> sunlight.</w:t>
+        <w:t xml:space="preserve">It </w:t>
+      </w:r>
+      <w:r>
+        <w:t>stores the</w:t>
+      </w:r>
+      <w:r>
+        <w:t xml:space="preserve"> power from the sola</w:t>
+      </w:r>
+      <w:r>
+        <w:t xml:space="preserve">r panel and </w:t>
+      </w:r>
+      <w:r>
+        <w:t>supplies power to</w:t>
+      </w:r>
+      <w:r>
+        <w:t xml:space="preserve"> the XB</w:t>
+      </w:r>
+      <w:r>
+        <w:t>ee and sensors.</w:t>
       </w:r>
     </w:p>
     <w:p>
       <w:pPr>
-        <w:pStyle w:val="Heading2"/>
+        <w:pStyle w:val="Heading3"/>
         <w:rPr>
           <w:rFonts w:eastAsia="Arial"/>
         </w:rPr>
       </w:pPr>
-      <w:bookmarkStart w:id="40" w:name="_Toc381294346"/>
+      <w:bookmarkStart w:id="40" w:name="_Toc381694545"/>
       <w:r>
         <w:rPr>
           <w:rFonts w:eastAsia="Arial"/>
         </w:rPr>
-        <w:t>3.4. Battery</w:t>
+        <w:t>3.4</w:t>
+      </w:r>
+      <w:r>
+        <w:rPr>
+          <w:rFonts w:eastAsia="Arial"/>
+        </w:rPr>
+        <w:t>.3</w:t>
+      </w:r>
+      <w:r>
+        <w:rPr>
+          <w:rFonts w:eastAsia="Arial"/>
+        </w:rPr>
+        <w:t>. Parametric Requirements</w:t>
       </w:r>
       <w:bookmarkEnd w:id="40"/>
-    </w:p>
-    <w:p>
-      <w:pPr>
-        <w:pStyle w:val="Heading3"/>
-        <w:rPr>
-          <w:rFonts w:eastAsia="Arial"/>
-        </w:rPr>
-      </w:pPr>
-      <w:bookmarkStart w:id="41" w:name="_Toc381294347"/>
-      <w:r>
-        <w:rPr>
-          <w:rFonts w:eastAsia="Arial"/>
-        </w:rPr>
-        <w:t>3.4</w:t>
-      </w:r>
-      <w:r>
-        <w:rPr>
-          <w:rFonts w:eastAsia="Arial"/>
-        </w:rPr>
-        <w:t>.1. Functionality</w:t>
-      </w:r>
-      <w:bookmarkEnd w:id="41"/>
-    </w:p>
-    <w:p>
-      <w:r>
-        <w:t>The function o</w:t>
-      </w:r>
-      <w:r>
-        <w:t>f battery is to store</w:t>
-      </w:r>
-      <w:r>
-        <w:t xml:space="preserve"> and supply</w:t>
-      </w:r>
-      <w:r>
-        <w:t xml:space="preserve"> power</w:t>
-      </w:r>
-      <w:r>
-        <w:t xml:space="preserve"> to XBee and Sensor</w:t>
-      </w:r>
-      <w:r>
-        <w:t>.</w:t>
-      </w:r>
-    </w:p>
-    <w:p>
-      <w:pPr>
-        <w:pStyle w:val="Heading3"/>
-        <w:rPr>
-          <w:rFonts w:eastAsia="Arial"/>
-        </w:rPr>
-      </w:pPr>
-      <w:bookmarkStart w:id="42" w:name="_Toc381294348"/>
-      <w:r>
-        <w:rPr>
-          <w:rFonts w:eastAsia="Arial"/>
-        </w:rPr>
-        <w:t>3.4</w:t>
-      </w:r>
-      <w:r>
-        <w:rPr>
-          <w:rFonts w:eastAsia="Arial"/>
-        </w:rPr>
-        <w:t>.2. Operational Requirements</w:t>
-      </w:r>
-      <w:bookmarkEnd w:id="42"/>
-    </w:p>
-    <w:p>
-      <w:r>
-        <w:t xml:space="preserve">It </w:t>
-      </w:r>
-      <w:r>
-        <w:t>stores the</w:t>
-      </w:r>
-      <w:r>
-        <w:t xml:space="preserve"> power from the sola</w:t>
-      </w:r>
-      <w:r>
-        <w:t xml:space="preserve">r panel and </w:t>
-      </w:r>
-      <w:r>
-        <w:t>supplies power to</w:t>
-      </w:r>
-      <w:r>
-        <w:t xml:space="preserve"> the XB</w:t>
-      </w:r>
-      <w:r>
-        <w:t>ee and sensors.</w:t>
-      </w:r>
-    </w:p>
-    <w:p>
-      <w:pPr>
-        <w:pStyle w:val="Heading3"/>
-      </w:pPr>
-      <w:bookmarkStart w:id="43" w:name="_Toc381294349"/>
-      <w:r>
-        <w:rPr>
-          <w:rFonts w:eastAsia="Arial"/>
-        </w:rPr>
-        <w:t>3.4</w:t>
-      </w:r>
-      <w:r>
-        <w:rPr>
-          <w:rFonts w:eastAsia="Arial"/>
-        </w:rPr>
-        <w:t>.3. QoS Requirements</w:t>
-      </w:r>
-      <w:bookmarkEnd w:id="43"/>
-    </w:p>
-    <w:p>
-      <w:pPr>
-        <w:pStyle w:val="Heading3"/>
-        <w:rPr>
-          <w:rFonts w:eastAsia="Arial"/>
-        </w:rPr>
-      </w:pPr>
-      <w:bookmarkStart w:id="44" w:name="_Toc381294350"/>
-      <w:r>
-        <w:rPr>
-          <w:rFonts w:eastAsia="Arial"/>
-        </w:rPr>
-        <w:t>3.4</w:t>
-      </w:r>
-      <w:r>
-        <w:rPr>
-          <w:rFonts w:eastAsia="Arial"/>
-        </w:rPr>
-        <w:t>.4. Parametric Requirements</w:t>
-      </w:r>
-      <w:bookmarkEnd w:id="44"/>
     </w:p>
     <w:p>
       <w:r>
@@ -9288,7 +9329,16 @@
           <w:bCs/>
           <w:color w:val="4F81BD" w:themeColor="accent1"/>
         </w:rPr>
-        <w:t>3.4.5. Design Requirements</w:t>
+        <w:t>3.4.4</w:t>
+      </w:r>
+      <w:r>
+        <w:rPr>
+          <w:rFonts w:asciiTheme="majorHAnsi" w:eastAsia="Arial" w:hAnsiTheme="majorHAnsi" w:cstheme="majorBidi"/>
+          <w:b/>
+          <w:bCs/>
+          <w:color w:val="4F81BD" w:themeColor="accent1"/>
+        </w:rPr>
+        <w:t>. Design Requirements</w:t>
       </w:r>
     </w:p>
     <w:p>
@@ -9303,134 +9353,276 @@
           <w:rFonts w:eastAsia="Arial"/>
         </w:rPr>
       </w:pPr>
-      <w:bookmarkStart w:id="45" w:name="_Toc381294351"/>
+      <w:bookmarkStart w:id="41" w:name="_Toc381694546"/>
       <w:r>
         <w:rPr>
           <w:rFonts w:eastAsia="Arial"/>
         </w:rPr>
+        <w:t xml:space="preserve">3.5. </w:t>
+      </w:r>
+      <w:r>
+        <w:rPr>
+          <w:rFonts w:eastAsia="Arial"/>
+        </w:rPr>
+        <w:t>C</w:t>
+      </w:r>
+      <w:r>
+        <w:rPr>
+          <w:rFonts w:eastAsia="Arial"/>
+        </w:rPr>
+        <w:t>ontroller</w:t>
+      </w:r>
+      <w:bookmarkEnd w:id="41"/>
+    </w:p>
+    <w:p>
+      <w:pPr>
+        <w:pStyle w:val="Heading3"/>
+        <w:rPr>
+          <w:rFonts w:eastAsia="Arial"/>
+        </w:rPr>
+      </w:pPr>
+      <w:bookmarkStart w:id="42" w:name="_Toc381694547"/>
+      <w:r>
+        <w:rPr>
+          <w:rFonts w:eastAsia="Arial"/>
+        </w:rPr>
+        <w:t>3.5</w:t>
+      </w:r>
+      <w:r>
+        <w:rPr>
+          <w:rFonts w:eastAsia="Arial"/>
+        </w:rPr>
+        <w:t>.1. Functionality</w:t>
+      </w:r>
+      <w:bookmarkEnd w:id="42"/>
+    </w:p>
+    <w:p>
+      <w:r>
+        <w:t xml:space="preserve">The functionality of the controller is to send the parking spots status to the </w:t>
+      </w:r>
+      <w:r>
+        <w:t xml:space="preserve">cloud </w:t>
+      </w:r>
+      <w:r>
+        <w:t>server.</w:t>
+      </w:r>
+    </w:p>
+    <w:p>
+      <w:pPr>
+        <w:pStyle w:val="Heading3"/>
+        <w:rPr>
+          <w:rFonts w:eastAsia="Arial"/>
+        </w:rPr>
+      </w:pPr>
+      <w:bookmarkStart w:id="43" w:name="_Toc381694548"/>
+      <w:r>
+        <w:rPr>
+          <w:rFonts w:eastAsia="Arial"/>
+        </w:rPr>
         <w:lastRenderedPageBreak/>
-        <w:t xml:space="preserve">3.5. </w:t>
+        <w:t>3.5</w:t>
       </w:r>
       <w:r>
         <w:rPr>
           <w:rFonts w:eastAsia="Arial"/>
         </w:rPr>
-        <w:t>C</w:t>
-      </w:r>
-      <w:r>
+        <w:t>.2. Operational Requirements</w:t>
+      </w:r>
+      <w:bookmarkEnd w:id="43"/>
+    </w:p>
+    <w:p>
+      <w:pPr>
+        <w:jc w:val="both"/>
+      </w:pPr>
+      <w:r>
+        <w:t>The</w:t>
+      </w:r>
+      <w:r>
+        <w:t xml:space="preserve"> X</w:t>
+      </w:r>
+      <w:r>
+        <w:t>B</w:t>
+      </w:r>
+      <w:r>
+        <w:t xml:space="preserve">ee receiver </w:t>
+      </w:r>
+      <w:r>
+        <w:t xml:space="preserve">attached to the Raspberry Pi </w:t>
+      </w:r>
+      <w:r>
+        <w:t xml:space="preserve">receives the signal sent from various </w:t>
+      </w:r>
+      <w:r>
+        <w:t>X</w:t>
+      </w:r>
+      <w:r>
+        <w:t>Bee</w:t>
+      </w:r>
+      <w:r>
+        <w:t xml:space="preserve"> transmitters </w:t>
+      </w:r>
+      <w:r>
+        <w:t>abo</w:t>
+      </w:r>
+      <w:r>
+        <w:t>ut the parking spot availability and</w:t>
+      </w:r>
+      <w:r>
+        <w:t xml:space="preserve"> will process</w:t>
+      </w:r>
+      <w:r>
+        <w:t xml:space="preserve"> the data</w:t>
+      </w:r>
+      <w:r>
+        <w:t xml:space="preserve"> and </w:t>
+      </w:r>
+      <w:r>
+        <w:t>update</w:t>
+      </w:r>
+      <w:r>
+        <w:t xml:space="preserve"> the status to the cloud server. </w:t>
+      </w:r>
+    </w:p>
+    <w:p>
+      <w:pPr>
+        <w:pStyle w:val="Heading3"/>
         <w:rPr>
           <w:rFonts w:eastAsia="Arial"/>
         </w:rPr>
-        <w:t>ontroller</w:t>
+      </w:pPr>
+      <w:bookmarkStart w:id="44" w:name="_Toc381694550"/>
+      <w:r>
+        <w:rPr>
+          <w:rFonts w:eastAsia="Arial"/>
+        </w:rPr>
+        <w:t>3.5</w:t>
+      </w:r>
+      <w:r>
+        <w:rPr>
+          <w:rFonts w:eastAsia="Arial"/>
+        </w:rPr>
+        <w:t>.3</w:t>
+      </w:r>
+      <w:r>
+        <w:rPr>
+          <w:rFonts w:eastAsia="Arial"/>
+        </w:rPr>
+        <w:t>. Parametric Requirements</w:t>
+      </w:r>
+      <w:bookmarkEnd w:id="44"/>
+    </w:p>
+    <w:p>
+      <w:r>
+        <w:t>Operates with 5 V and consumes 700 mA power.</w:t>
+      </w:r>
+    </w:p>
+    <w:p>
+      <w:pPr>
+        <w:pStyle w:val="Heading3"/>
+        <w:rPr>
+          <w:rFonts w:eastAsia="Arial"/>
+        </w:rPr>
+      </w:pPr>
+      <w:bookmarkStart w:id="45" w:name="_Toc381694551"/>
+      <w:r>
+        <w:rPr>
+          <w:rFonts w:eastAsia="Arial"/>
+        </w:rPr>
+        <w:t>3.5</w:t>
+      </w:r>
+      <w:r>
+        <w:rPr>
+          <w:rFonts w:eastAsia="Arial"/>
+        </w:rPr>
+        <w:t>.4</w:t>
+      </w:r>
+      <w:r>
+        <w:rPr>
+          <w:rFonts w:eastAsia="Arial"/>
+        </w:rPr>
+        <w:t>. Design Requirements</w:t>
       </w:r>
       <w:bookmarkEnd w:id="45"/>
     </w:p>
     <w:p>
-      <w:pPr>
-        <w:pStyle w:val="Heading3"/>
+      <w:r>
+        <w:t>It should be within the Wi-Fi range.</w:t>
+      </w:r>
+      <w:r>
+        <w:t xml:space="preserve"> </w:t>
+      </w:r>
+    </w:p>
+    <w:p>
+      <w:r>
+        <w:t xml:space="preserve">It should have an uninterrupted power supply. </w:t>
+      </w:r>
+    </w:p>
+    <w:p/>
+    <w:p>
+      <w:pPr>
+        <w:pStyle w:val="Heading2"/>
         <w:rPr>
           <w:rFonts w:eastAsia="Arial"/>
         </w:rPr>
       </w:pPr>
-      <w:bookmarkStart w:id="46" w:name="_Toc381294352"/>
+      <w:bookmarkStart w:id="46" w:name="_Toc381694552"/>
       <w:r>
         <w:rPr>
           <w:rFonts w:eastAsia="Arial"/>
         </w:rPr>
-        <w:t>3.5</w:t>
-      </w:r>
-      <w:r>
-        <w:rPr>
-          <w:rFonts w:eastAsia="Arial"/>
-        </w:rPr>
-        <w:t>.1. Functionality</w:t>
+        <w:t>3.6. WiFi Dongle</w:t>
       </w:r>
       <w:bookmarkEnd w:id="46"/>
     </w:p>
     <w:p>
-      <w:r>
-        <w:t xml:space="preserve">The functionality of the controller is to send the parking spots status to the </w:t>
-      </w:r>
-      <w:r>
-        <w:t xml:space="preserve">cloud </w:t>
-      </w:r>
-      <w:r>
-        <w:t>server.</w:t>
-      </w:r>
-    </w:p>
-    <w:p>
       <w:pPr>
         <w:pStyle w:val="Heading3"/>
         <w:rPr>
           <w:rFonts w:eastAsia="Arial"/>
         </w:rPr>
       </w:pPr>
-      <w:bookmarkStart w:id="47" w:name="_Toc381294353"/>
+      <w:bookmarkStart w:id="47" w:name="_Toc381694553"/>
       <w:r>
         <w:rPr>
           <w:rFonts w:eastAsia="Arial"/>
         </w:rPr>
-        <w:t>3.5</w:t>
+        <w:t>3.6</w:t>
       </w:r>
       <w:r>
         <w:rPr>
           <w:rFonts w:eastAsia="Arial"/>
         </w:rPr>
-        <w:t>.2. Operational Requirements</w:t>
+        <w:t>.1. Functionality</w:t>
       </w:r>
       <w:bookmarkEnd w:id="47"/>
     </w:p>
     <w:p>
-      <w:pPr>
-        <w:jc w:val="both"/>
-      </w:pPr>
-      <w:r>
-        <w:t>The</w:t>
-      </w:r>
-      <w:r>
-        <w:t xml:space="preserve"> X</w:t>
-      </w:r>
-      <w:r>
-        <w:t>B</w:t>
-      </w:r>
-      <w:r>
-        <w:t xml:space="preserve">ee receiver </w:t>
-      </w:r>
-      <w:r>
-        <w:t xml:space="preserve">attached to the Raspberry Pi </w:t>
-      </w:r>
-      <w:r>
-        <w:t xml:space="preserve">receives the signal sent from various </w:t>
-      </w:r>
-      <w:r>
-        <w:t>X</w:t>
-      </w:r>
-      <w:r>
-        <w:t>Bee</w:t>
-      </w:r>
-      <w:r>
-        <w:t xml:space="preserve"> transmitters </w:t>
-      </w:r>
-      <w:r>
-        <w:t>abo</w:t>
-      </w:r>
-      <w:r>
-        <w:t>ut the parking spot availability and</w:t>
-      </w:r>
-      <w:r>
-        <w:t xml:space="preserve"> will process</w:t>
-      </w:r>
-      <w:r>
-        <w:t xml:space="preserve"> the data</w:t>
-      </w:r>
-      <w:r>
-        <w:t xml:space="preserve"> and </w:t>
-      </w:r>
-      <w:r>
-        <w:t>update</w:t>
-      </w:r>
-      <w:r>
-        <w:t xml:space="preserve"> the status to the cloud server. </w:t>
+      <w:r>
+        <w:t xml:space="preserve">The WI-FI dongle allows the </w:t>
+      </w:r>
+      <w:r>
+        <w:t xml:space="preserve">Raspberry Pi </w:t>
+      </w:r>
+      <w:r>
+        <w:t>controller</w:t>
+      </w:r>
+      <w:r>
+        <w:t xml:space="preserve"> </w:t>
+      </w:r>
+      <w:r>
+        <w:t xml:space="preserve">to </w:t>
+      </w:r>
+      <w:r>
+        <w:t>connect</w:t>
+      </w:r>
+      <w:r>
+        <w:t xml:space="preserve"> to</w:t>
+      </w:r>
+      <w:r>
+        <w:t xml:space="preserve"> a wireless network</w:t>
+      </w:r>
+      <w:r>
+        <w:t>. </w:t>
       </w:r>
     </w:p>
     <w:p>
@@ -9440,52 +9632,63 @@
           <w:rFonts w:eastAsia="Arial"/>
         </w:rPr>
       </w:pPr>
+      <w:bookmarkStart w:id="48" w:name="_Toc381694554"/>
       <w:r>
         <w:rPr>
           <w:rFonts w:eastAsia="Arial"/>
         </w:rPr>
-        <w:t xml:space="preserve"> </w:t>
-      </w:r>
-      <w:bookmarkStart w:id="48" w:name="_Toc381294354"/>
+        <w:t>3.6</w:t>
+      </w:r>
       <w:r>
         <w:rPr>
           <w:rFonts w:eastAsia="Arial"/>
         </w:rPr>
-        <w:t>3.5</w:t>
-      </w:r>
-      <w:r>
-        <w:rPr>
-          <w:rFonts w:eastAsia="Arial"/>
-        </w:rPr>
-        <w:t>.3. QoS Requirements</w:t>
+        <w:t>.2. Operational Requirements</w:t>
       </w:r>
       <w:bookmarkEnd w:id="48"/>
     </w:p>
     <w:p>
+      <w:r>
+        <w:t>It will allow</w:t>
+      </w:r>
+      <w:r>
+        <w:t xml:space="preserve"> the Raspberry Pi to send the status of parking spots to the cloud server via WI-FI network.</w:t>
+      </w:r>
+    </w:p>
+    <w:p>
       <w:pPr>
         <w:pStyle w:val="Heading3"/>
         <w:rPr>
           <w:rFonts w:eastAsia="Arial"/>
         </w:rPr>
       </w:pPr>
-      <w:bookmarkStart w:id="49" w:name="_Toc381294355"/>
+      <w:bookmarkStart w:id="49" w:name="_Toc381694556"/>
       <w:r>
         <w:rPr>
           <w:rFonts w:eastAsia="Arial"/>
         </w:rPr>
-        <w:t>3.5</w:t>
+        <w:t>3.6</w:t>
       </w:r>
       <w:r>
         <w:rPr>
           <w:rFonts w:eastAsia="Arial"/>
         </w:rPr>
-        <w:t>.4. Parametric Requirements</w:t>
+        <w:t>.3</w:t>
+      </w:r>
+      <w:r>
+        <w:rPr>
+          <w:rFonts w:eastAsia="Arial"/>
+        </w:rPr>
+        <w:t>. Parametric Requirements</w:t>
       </w:r>
       <w:bookmarkEnd w:id="49"/>
     </w:p>
     <w:p>
       <w:r>
-        <w:t>Operates with 5 V and consumes 700 mA power.</w:t>
+        <w:t xml:space="preserve">Operates with </w:t>
+      </w:r>
+      <w:r>
+        <w:t>5V powered USB port.</w:t>
       </w:r>
     </w:p>
     <w:p>
@@ -9495,342 +9698,230 @@
           <w:rFonts w:eastAsia="Arial"/>
         </w:rPr>
       </w:pPr>
-      <w:bookmarkStart w:id="50" w:name="_Toc381294356"/>
+      <w:bookmarkStart w:id="50" w:name="_Toc381694557"/>
       <w:r>
         <w:rPr>
           <w:rFonts w:eastAsia="Arial"/>
         </w:rPr>
-        <w:t>3.5</w:t>
+        <w:t>3.6</w:t>
       </w:r>
       <w:r>
         <w:rPr>
           <w:rFonts w:eastAsia="Arial"/>
         </w:rPr>
-        <w:t>.5. Design Requirements</w:t>
+        <w:t>.4</w:t>
+      </w:r>
+      <w:r>
+        <w:rPr>
+          <w:rFonts w:eastAsia="Arial"/>
+        </w:rPr>
+        <w:t>. Design Requirements</w:t>
       </w:r>
       <w:bookmarkEnd w:id="50"/>
     </w:p>
     <w:p>
       <w:r>
-        <w:t>It should be within the Wi-Fi range.</w:t>
-      </w:r>
-      <w:r>
-        <w:t xml:space="preserve"> </w:t>
+        <w:t>There should not be any interference at 2.4GHz wireless network.</w:t>
       </w:r>
     </w:p>
     <w:p>
-      <w:r>
-        <w:t xml:space="preserve">It should have an uninterrupted power supply. </w:t>
+      <w:pPr>
+        <w:pStyle w:val="Heading1"/>
+      </w:pPr>
+      <w:bookmarkStart w:id="51" w:name="_Toc381694558"/>
+      <w:r>
+        <w:t>4. External Interface Requirements</w:t>
+      </w:r>
+      <w:bookmarkEnd w:id="51"/>
+      <w:r>
+        <w:t xml:space="preserve"> </w:t>
       </w:r>
     </w:p>
     <w:p/>
     <w:p>
       <w:pPr>
-        <w:pStyle w:val="Heading2"/>
-        <w:rPr>
-          <w:rFonts w:eastAsia="Arial"/>
-        </w:rPr>
-      </w:pPr>
-      <w:bookmarkStart w:id="51" w:name="_Toc381294357"/>
-      <w:r>
-        <w:rPr>
-          <w:rFonts w:eastAsia="Arial"/>
-        </w:rPr>
-        <w:t>3.6. WiFi Dongle</w:t>
-      </w:r>
-      <w:bookmarkEnd w:id="51"/>
+        <w:jc w:val="both"/>
+      </w:pPr>
+      <w:bookmarkStart w:id="52" w:name="_Toc381694559"/>
+      <w:r>
+        <w:rPr>
+          <w:rStyle w:val="Heading2Char"/>
+        </w:rPr>
+        <w:t>4. 1. User Interfaces</w:t>
+      </w:r>
+      <w:bookmarkEnd w:id="52"/>
+      <w:r>
+        <w:t xml:space="preserve"> </w:t>
+      </w:r>
     </w:p>
     <w:p>
       <w:pPr>
-        <w:pStyle w:val="Heading3"/>
-        <w:rPr>
-          <w:rFonts w:eastAsia="Arial"/>
-        </w:rPr>
-      </w:pPr>
-      <w:bookmarkStart w:id="52" w:name="_Toc381294358"/>
-      <w:r>
-        <w:rPr>
-          <w:rFonts w:eastAsia="Arial"/>
-        </w:rPr>
-        <w:t>3.6</w:t>
-      </w:r>
-      <w:r>
-        <w:rPr>
-          <w:rFonts w:eastAsia="Arial"/>
-        </w:rPr>
-        <w:t>.1. Functionality</w:t>
-      </w:r>
-      <w:bookmarkEnd w:id="52"/>
+        <w:jc w:val="both"/>
+      </w:pPr>
+      <w:r>
+        <w:t xml:space="preserve">The CometPark system will be presented as a mobile application to the users and it will be available as a web interface for the administrator. The layout of the screens of the mobile application and the web interface will be determined in the later stages as the project progresses. </w:t>
+      </w:r>
     </w:p>
     <w:p>
-      <w:r>
-        <w:t xml:space="preserve">The WI-FI dongle allows the </w:t>
-      </w:r>
-      <w:r>
-        <w:t xml:space="preserve">Raspberry Pi </w:t>
-      </w:r>
-      <w:r>
-        <w:t>controller</w:t>
-      </w:r>
+      <w:pPr>
+        <w:jc w:val="both"/>
+      </w:pPr>
+      <w:bookmarkStart w:id="53" w:name="_Toc381694560"/>
+      <w:r>
+        <w:rPr>
+          <w:rStyle w:val="Heading2Char"/>
+        </w:rPr>
+        <w:t>4. 2. Hardware Interfaces</w:t>
+      </w:r>
+      <w:bookmarkEnd w:id="53"/>
       <w:r>
         <w:t xml:space="preserve"> </w:t>
-      </w:r>
-      <w:r>
-        <w:t xml:space="preserve">to </w:t>
-      </w:r>
-      <w:r>
-        <w:t>connect</w:t>
-      </w:r>
-      <w:r>
-        <w:t xml:space="preserve"> to</w:t>
-      </w:r>
-      <w:r>
-        <w:t xml:space="preserve"> a wireless network</w:t>
-      </w:r>
-      <w:r>
-        <w:t>. </w:t>
       </w:r>
     </w:p>
     <w:p>
       <w:pPr>
-        <w:pStyle w:val="Heading3"/>
-        <w:rPr>
-          <w:rFonts w:eastAsia="Arial"/>
-        </w:rPr>
-      </w:pPr>
-      <w:bookmarkStart w:id="53" w:name="_Toc381294359"/>
-      <w:r>
-        <w:rPr>
-          <w:rFonts w:eastAsia="Arial"/>
-        </w:rPr>
-        <w:t>3.6</w:t>
-      </w:r>
-      <w:r>
-        <w:rPr>
-          <w:rFonts w:eastAsia="Arial"/>
-        </w:rPr>
-        <w:t>.2. Operational Requirements</w:t>
-      </w:r>
-      <w:bookmarkEnd w:id="53"/>
+        <w:jc w:val="both"/>
+      </w:pPr>
+      <w:r>
+        <w:t xml:space="preserve">The CometPark system has a number of hardware components that will interact with each other to make the parking space information available to the user. The following are the hardware interfaces between the various components of the system. </w:t>
+      </w:r>
     </w:p>
     <w:p>
-      <w:r>
-        <w:t>It will allow</w:t>
-      </w:r>
-      <w:r>
-        <w:t xml:space="preserve"> the Raspberry Pi to send the status of parking spots to the cloud server via WI-FI network.</w:t>
+      <w:pPr>
+        <w:jc w:val="both"/>
+      </w:pPr>
+      <w:r>
+        <w:t xml:space="preserve">1. XBee Explorer Dongle – To interface the XBee module with the Raspberry Controller </w:t>
       </w:r>
     </w:p>
     <w:p>
       <w:pPr>
-        <w:pStyle w:val="Heading3"/>
-        <w:rPr>
-          <w:rFonts w:eastAsia="Arial"/>
-        </w:rPr>
-      </w:pPr>
-      <w:bookmarkStart w:id="54" w:name="_Toc381294360"/>
-      <w:r>
-        <w:rPr>
-          <w:rFonts w:eastAsia="Arial"/>
-        </w:rPr>
-        <w:t>3.6</w:t>
-      </w:r>
-      <w:r>
-        <w:rPr>
-          <w:rFonts w:eastAsia="Arial"/>
-        </w:rPr>
-        <w:t>.3. QoS Requirements</w:t>
-      </w:r>
-      <w:bookmarkEnd w:id="54"/>
+        <w:jc w:val="both"/>
+      </w:pPr>
+      <w:r>
+        <w:t xml:space="preserve">2. Wifi Adapter – For wireless network connection between the Controller and the Cloud server </w:t>
+      </w:r>
     </w:p>
     <w:p>
       <w:pPr>
-        <w:pStyle w:val="Heading3"/>
-        <w:rPr>
-          <w:rFonts w:eastAsia="Arial"/>
-        </w:rPr>
-      </w:pPr>
-      <w:bookmarkStart w:id="55" w:name="_Toc381294361"/>
-      <w:r>
-        <w:rPr>
-          <w:rFonts w:eastAsia="Arial"/>
-        </w:rPr>
-        <w:t>3.6</w:t>
-      </w:r>
-      <w:r>
-        <w:rPr>
-          <w:rFonts w:eastAsia="Arial"/>
-        </w:rPr>
-        <w:t>.4. Parametric Requirements</w:t>
+        <w:jc w:val="both"/>
+      </w:pPr>
+      <w:r>
+        <w:lastRenderedPageBreak/>
+        <w:t>3. Resistors to manage voltage differences between the sensors and power source.</w:t>
+      </w:r>
+    </w:p>
+    <w:p>
+      <w:pPr>
+        <w:jc w:val="both"/>
+      </w:pPr>
+      <w:r>
+        <w:rPr>
+          <w:rStyle w:val="Heading2Char"/>
+        </w:rPr>
+        <w:t xml:space="preserve"> </w:t>
+      </w:r>
+      <w:bookmarkStart w:id="54" w:name="_Toc381694561"/>
+      <w:r>
+        <w:rPr>
+          <w:rStyle w:val="Heading2Char"/>
+        </w:rPr>
+        <w:t>4. 3. Software Interfaces</w:t>
+      </w:r>
+      <w:bookmarkEnd w:id="54"/>
+      <w:r>
+        <w:t xml:space="preserve"> </w:t>
+      </w:r>
+    </w:p>
+    <w:p>
+      <w:pPr>
+        <w:jc w:val="both"/>
+      </w:pPr>
+      <w:r>
+        <w:t xml:space="preserve">The user will be able to access the CometPark system via a mobile interface and the administrator will access the system through a web interface. The system will use REST Web service to process the user request to get the vacant parking spot information. </w:t>
+      </w:r>
+    </w:p>
+    <w:p>
+      <w:pPr>
+        <w:jc w:val="both"/>
+        <w:rPr>
+          <w:rStyle w:val="Heading2Char"/>
+        </w:rPr>
+      </w:pPr>
+      <w:bookmarkStart w:id="55" w:name="_Toc381694562"/>
+      <w:r>
+        <w:rPr>
+          <w:rStyle w:val="Heading2Char"/>
+        </w:rPr>
+        <w:t>4. 4. Communication Protocols and Interfaces</w:t>
       </w:r>
       <w:bookmarkEnd w:id="55"/>
     </w:p>
     <w:p>
-      <w:r>
-        <w:t xml:space="preserve">Operates with </w:t>
-      </w:r>
-      <w:r>
-        <w:t>5V powered USB port.</w:t>
+      <w:pPr>
+        <w:jc w:val="both"/>
+      </w:pPr>
+      <w:r>
+        <w:t xml:space="preserve"> The communication between the sensors and the Raspberry Pi controller is through XBee module which uses the IEEE 802.15.4 networking protocol and operates on ISM 2.4 GHz. The Raspberry Pi controller communicates with the cloud server through Wi-Fi. The Wi-Fi adapter provides this wireless capability to the controller. The Wi-Fi adapter uses the 802.11n standard and operates on 2.4GHz.</w:t>
       </w:r>
     </w:p>
     <w:p>
       <w:pPr>
-        <w:pStyle w:val="Heading3"/>
-        <w:rPr>
-          <w:rFonts w:eastAsia="Arial"/>
-        </w:rPr>
-      </w:pPr>
-      <w:bookmarkStart w:id="56" w:name="_Toc381294362"/>
-      <w:r>
-        <w:rPr>
-          <w:rFonts w:eastAsia="Arial"/>
-        </w:rPr>
-        <w:t>3.6</w:t>
-      </w:r>
-      <w:r>
-        <w:rPr>
-          <w:rFonts w:eastAsia="Arial"/>
-        </w:rPr>
-        <w:t>.5. Design Requirements</w:t>
+        <w:pStyle w:val="Heading1"/>
+      </w:pPr>
+      <w:bookmarkStart w:id="56" w:name="_Toc379403917"/>
+      <w:bookmarkStart w:id="57" w:name="_Toc381694563"/>
+      <w:r>
+        <w:t>5. System Features</w:t>
       </w:r>
       <w:bookmarkEnd w:id="56"/>
+      <w:bookmarkEnd w:id="57"/>
     </w:p>
     <w:p>
-      <w:r>
-        <w:t>There should not be any interference at 2.4GHz wireless network.</w:t>
+      <w:pPr>
+        <w:pStyle w:val="Heading2"/>
+      </w:pPr>
+      <w:bookmarkStart w:id="58" w:name="_Toc379403918"/>
+      <w:bookmarkStart w:id="59" w:name="_Toc381694564"/>
+      <w:r>
+        <w:t>5.1</w:t>
+      </w:r>
+      <w:r>
+        <w:t xml:space="preserve">. </w:t>
+      </w:r>
+      <w:bookmarkEnd w:id="58"/>
+      <w:r>
+        <w:t>Find Vacant Parking Spot</w:t>
+      </w:r>
+      <w:bookmarkEnd w:id="59"/>
+      <w:r>
+        <w:t xml:space="preserve">  </w:t>
       </w:r>
     </w:p>
     <w:p>
-      <w:pPr>
-        <w:pStyle w:val="Heading1"/>
-      </w:pPr>
-      <w:bookmarkStart w:id="57" w:name="_Toc381294363"/>
-      <w:r>
-        <w:t>4. External Interface Requirements</w:t>
-      </w:r>
-      <w:bookmarkEnd w:id="57"/>
-      <w:r>
-        <w:t xml:space="preserve"> </w:t>
-      </w:r>
-    </w:p>
-    <w:p/>
-    <w:p>
-      <w:pPr>
-        <w:jc w:val="both"/>
-      </w:pPr>
-      <w:bookmarkStart w:id="58" w:name="_Toc381294364"/>
-      <w:r>
-        <w:rPr>
-          <w:rStyle w:val="Heading2Char"/>
-        </w:rPr>
-        <w:t>4. 1. User Interfaces</w:t>
-      </w:r>
-      <w:bookmarkEnd w:id="58"/>
-      <w:r>
-        <w:t xml:space="preserve"> </w:t>
+      <w:r>
+        <w:t>Locate the vacant parking spot</w:t>
+      </w:r>
+      <w:r>
+        <w:t>s</w:t>
+      </w:r>
+      <w:r>
+        <w:t xml:space="preserve"> in a parking lot.</w:t>
       </w:r>
     </w:p>
     <w:p>
       <w:pPr>
-        <w:jc w:val="both"/>
-      </w:pPr>
-      <w:r>
-        <w:t xml:space="preserve">The CometPark system will be presented as a mobile application to the users and it will be available as a web interface for the administrator. The layout of the screens of the mobile application and the web interface will be determined in the later stages as the project progresses. </w:t>
-      </w:r>
-    </w:p>
-    <w:p>
-      <w:pPr>
-        <w:jc w:val="both"/>
-      </w:pPr>
-      <w:bookmarkStart w:id="59" w:name="_Toc381294365"/>
-      <w:r>
-        <w:rPr>
-          <w:rStyle w:val="Heading2Char"/>
-        </w:rPr>
-        <w:lastRenderedPageBreak/>
-        <w:t>4. 2. Hardware Interfaces</w:t>
-      </w:r>
-      <w:bookmarkEnd w:id="59"/>
-      <w:r>
-        <w:t xml:space="preserve"> </w:t>
-      </w:r>
-    </w:p>
-    <w:p>
-      <w:pPr>
-        <w:jc w:val="both"/>
-      </w:pPr>
-      <w:r>
-        <w:t xml:space="preserve">The CometPark system has a number of hardware components that will interact with each other to make the parking space information available to the user. The following are the hardware interfaces between the various components of the system. </w:t>
-      </w:r>
-    </w:p>
-    <w:p>
-      <w:pPr>
-        <w:jc w:val="both"/>
-      </w:pPr>
-      <w:r>
-        <w:t xml:space="preserve">1. XBee Explorer Dongle – To interface the XBee module with the Raspberry Controller </w:t>
-      </w:r>
-    </w:p>
-    <w:p>
-      <w:pPr>
-        <w:jc w:val="both"/>
-      </w:pPr>
-      <w:r>
-        <w:t xml:space="preserve">2. Wifi Adapter – For wireless network connection between the Controller and the Cloud server </w:t>
-      </w:r>
-    </w:p>
-    <w:p>
-      <w:pPr>
-        <w:jc w:val="both"/>
-      </w:pPr>
-      <w:r>
-        <w:t>3. Resistors to manage voltage differences between the sensors and power source.</w:t>
-      </w:r>
-    </w:p>
-    <w:p>
-      <w:pPr>
-        <w:jc w:val="both"/>
-      </w:pPr>
-      <w:r>
-        <w:rPr>
-          <w:rStyle w:val="Heading2Char"/>
-        </w:rPr>
-        <w:t xml:space="preserve"> </w:t>
-      </w:r>
-      <w:bookmarkStart w:id="60" w:name="_Toc381294366"/>
-      <w:r>
-        <w:rPr>
-          <w:rStyle w:val="Heading2Char"/>
-        </w:rPr>
-        <w:t>4. 3. Software Interfaces</w:t>
+        <w:pStyle w:val="Heading3"/>
+      </w:pPr>
+      <w:bookmarkStart w:id="60" w:name="_Toc379403919"/>
+      <w:bookmarkStart w:id="61" w:name="_Toc381694565"/>
+      <w:r>
+        <w:t>5.1</w:t>
+      </w:r>
+      <w:r>
+        <w:t>.1. Description</w:t>
       </w:r>
       <w:bookmarkEnd w:id="60"/>
-      <w:r>
-        <w:t xml:space="preserve"> </w:t>
-      </w:r>
-    </w:p>
-    <w:p>
-      <w:pPr>
-        <w:jc w:val="both"/>
-      </w:pPr>
-      <w:r>
-        <w:t xml:space="preserve">The user will be able to access the CometPark system via a mobile interface and the administrator will access the system through a web interface. The system will use REST Web service to process the user request to get the vacant parking spot information. </w:t>
-      </w:r>
-    </w:p>
-    <w:p>
-      <w:pPr>
-        <w:jc w:val="both"/>
-        <w:rPr>
-          <w:rStyle w:val="Heading2Char"/>
-        </w:rPr>
-      </w:pPr>
-      <w:bookmarkStart w:id="61" w:name="_Toc381294367"/>
-      <w:r>
-        <w:rPr>
-          <w:rStyle w:val="Heading2Char"/>
-        </w:rPr>
-        <w:t>4. 4. Communication Protocols and Interfaces</w:t>
-      </w:r>
       <w:bookmarkEnd w:id="61"/>
     </w:p>
     <w:p>
@@ -9838,64 +9929,178 @@
         <w:jc w:val="both"/>
       </w:pPr>
       <w:r>
-        <w:t xml:space="preserve"> The communication between the sensors and the Raspberry Pi controller is through XBee module which uses the IEEE 802.15.4 networking protocol and operates on ISM 2.4 GHz. The Raspberry Pi controller communicates with the cloud server through Wi-Fi. The Wi-Fi adapter provides this wireless capability to the controller. The Wi-Fi adapter uses the 802.11n standard and operates on 2.4GHz.</w:t>
+        <w:t>The primary goal of this project is to help the users locate a vacant spot close to them to park their vehicle. When the user arrives at a location and refreshes the application, the application shall display the unoccupied spot</w:t>
+      </w:r>
+      <w:r>
+        <w:t>s</w:t>
+      </w:r>
+      <w:r>
+        <w:t xml:space="preserve"> in the parking lot</w:t>
+      </w:r>
+      <w:r>
+        <w:t>.</w:t>
       </w:r>
     </w:p>
     <w:p>
       <w:pPr>
-        <w:pStyle w:val="Heading1"/>
-      </w:pPr>
-      <w:bookmarkStart w:id="62" w:name="_Toc379403917"/>
-      <w:bookmarkStart w:id="63" w:name="_Toc381294368"/>
-      <w:r>
-        <w:t>5. System Features</w:t>
+        <w:pStyle w:val="Heading3"/>
+      </w:pPr>
+      <w:bookmarkStart w:id="62" w:name="_Toc379403920"/>
+      <w:bookmarkStart w:id="63" w:name="_Toc381694566"/>
+      <w:r>
+        <w:t xml:space="preserve">5.1.2. </w:t>
+      </w:r>
+      <w:r>
+        <w:t>Action/result</w:t>
       </w:r>
       <w:bookmarkEnd w:id="62"/>
       <w:bookmarkEnd w:id="63"/>
     </w:p>
     <w:p>
       <w:pPr>
-        <w:pStyle w:val="Heading2"/>
-      </w:pPr>
-      <w:bookmarkStart w:id="64" w:name="_Toc379403918"/>
-      <w:bookmarkStart w:id="65" w:name="_Toc381294369"/>
-      <w:r>
-        <w:t>5.1</w:t>
-      </w:r>
-      <w:r>
-        <w:t xml:space="preserve">. </w:t>
-      </w:r>
-      <w:bookmarkEnd w:id="64"/>
-      <w:r>
-        <w:t>Find Vacant Parking Spot</w:t>
-      </w:r>
-      <w:bookmarkEnd w:id="65"/>
-      <w:r>
-        <w:t xml:space="preserve">  </w:t>
+        <w:jc w:val="both"/>
+      </w:pPr>
+      <w:r>
+        <w:t>When the user is near a building in the campus and wants to park his/her vehicle in a nearby parking lot, refreshing the mobile application will display the vacant parking</w:t>
+      </w:r>
+      <w:r>
+        <w:t xml:space="preserve"> spots in the lot.</w:t>
       </w:r>
     </w:p>
     <w:p>
-      <w:r>
-        <w:t>Locate the vacant parking spot</w:t>
-      </w:r>
-      <w:r>
-        <w:t>s</w:t>
-      </w:r>
-      <w:r>
-        <w:t xml:space="preserve"> in a parking lot.</w:t>
-      </w:r>
+      <w:pPr>
+        <w:pStyle w:val="Heading3"/>
+      </w:pPr>
+      <w:bookmarkStart w:id="64" w:name="_Toc379403921"/>
+      <w:bookmarkStart w:id="65" w:name="_Toc381694567"/>
+      <w:r>
+        <w:t>5.1</w:t>
+      </w:r>
+      <w:r>
+        <w:t>.3. Functional Requirements</w:t>
+      </w:r>
+      <w:bookmarkEnd w:id="64"/>
+      <w:bookmarkEnd w:id="65"/>
     </w:p>
     <w:p>
       <w:pPr>
+        <w:jc w:val="both"/>
+        <w:rPr>
+          <w:szCs w:val="24"/>
+        </w:rPr>
+      </w:pPr>
+      <w:r>
+        <w:rPr>
+          <w:szCs w:val="24"/>
+        </w:rPr>
+        <w:t>FR 1.1 -The CometPark system shall find the vacant parking spot</w:t>
+      </w:r>
+      <w:r>
+        <w:rPr>
+          <w:szCs w:val="24"/>
+        </w:rPr>
+        <w:t>s</w:t>
+      </w:r>
+      <w:r>
+        <w:rPr>
+          <w:szCs w:val="24"/>
+        </w:rPr>
+        <w:t xml:space="preserve"> in a lot.</w:t>
+      </w:r>
+    </w:p>
+    <w:p>
+      <w:pPr>
+        <w:jc w:val="both"/>
+        <w:rPr>
+          <w:szCs w:val="24"/>
+        </w:rPr>
+      </w:pPr>
+      <w:r>
+        <w:rPr>
+          <w:szCs w:val="24"/>
+        </w:rPr>
+        <w:t xml:space="preserve">FR 1.2 - The system </w:t>
+      </w:r>
+      <w:r>
+        <w:rPr>
+          <w:szCs w:val="24"/>
+        </w:rPr>
+        <w:t xml:space="preserve">shall </w:t>
+      </w:r>
+      <w:r>
+        <w:rPr>
+          <w:szCs w:val="24"/>
+        </w:rPr>
+        <w:t xml:space="preserve">be </w:t>
+      </w:r>
+      <w:r>
+        <w:rPr>
+          <w:szCs w:val="24"/>
+        </w:rPr>
+        <w:t xml:space="preserve">available </w:t>
+      </w:r>
+      <w:r>
+        <w:rPr>
+          <w:szCs w:val="24"/>
+        </w:rPr>
+        <w:t>to the user as a mobile application.</w:t>
+      </w:r>
+    </w:p>
+    <w:p>
+      <w:pPr>
+        <w:jc w:val="both"/>
+        <w:rPr>
+          <w:szCs w:val="24"/>
+        </w:rPr>
+      </w:pPr>
+      <w:r>
+        <w:rPr>
+          <w:szCs w:val="24"/>
+        </w:rPr>
+        <w:t>FR 1.</w:t>
+      </w:r>
+      <w:r>
+        <w:rPr>
+          <w:szCs w:val="24"/>
+        </w:rPr>
+        <w:t>3</w:t>
+      </w:r>
+      <w:r>
+        <w:rPr>
+          <w:szCs w:val="24"/>
+        </w:rPr>
+        <w:t xml:space="preserve"> – The system shall identify whether or not there are </w:t>
+      </w:r>
+      <w:r>
+        <w:rPr>
+          <w:szCs w:val="24"/>
+        </w:rPr>
+        <w:t>any vacant parking spot</w:t>
+      </w:r>
+      <w:r>
+        <w:rPr>
+          <w:szCs w:val="24"/>
+        </w:rPr>
+        <w:t>s</w:t>
+      </w:r>
+      <w:r>
+        <w:rPr>
+          <w:szCs w:val="24"/>
+        </w:rPr>
+        <w:t xml:space="preserve"> in the lot.</w:t>
+      </w:r>
+    </w:p>
+    <w:p>
+      <w:pPr>
         <w:pStyle w:val="Heading3"/>
       </w:pPr>
-      <w:bookmarkStart w:id="66" w:name="_Toc379403919"/>
-      <w:bookmarkStart w:id="67" w:name="_Toc381294370"/>
+      <w:bookmarkStart w:id="66" w:name="_Toc379403922"/>
+      <w:bookmarkStart w:id="67" w:name="_Toc381694568"/>
       <w:r>
         <w:t>5.1</w:t>
       </w:r>
       <w:r>
-        <w:t>.1. Description</w:t>
+        <w:t>.4. NFR</w:t>
       </w:r>
       <w:bookmarkEnd w:id="66"/>
       <w:bookmarkEnd w:id="67"/>
@@ -9903,286 +10108,105 @@
     <w:p>
       <w:pPr>
         <w:jc w:val="both"/>
-      </w:pPr>
-      <w:r>
-        <w:t>The primary goal of this project is to help the users locate a vacant spot close to them to park their vehicle. When the user arrives at a location and refreshes the application, the application shall display the unoccupied spot</w:t>
-      </w:r>
-      <w:r>
-        <w:t>s</w:t>
-      </w:r>
-      <w:r>
-        <w:t xml:space="preserve"> in the parking lot</w:t>
-      </w:r>
-      <w:r>
-        <w:t>.</w:t>
+        <w:rPr>
+          <w:szCs w:val="24"/>
+        </w:rPr>
+      </w:pPr>
+      <w:r>
+        <w:rPr>
+          <w:szCs w:val="24"/>
+        </w:rPr>
+        <w:t>NFR 1</w:t>
+      </w:r>
+      <w:r>
+        <w:rPr>
+          <w:szCs w:val="24"/>
+        </w:rPr>
+        <w:t xml:space="preserve">.1 – Accessibility: The </w:t>
+      </w:r>
+      <w:r>
+        <w:rPr>
+          <w:szCs w:val="24"/>
+        </w:rPr>
+        <w:t xml:space="preserve">system shall </w:t>
+      </w:r>
+      <w:r>
+        <w:rPr>
+          <w:szCs w:val="24"/>
+        </w:rPr>
+        <w:t xml:space="preserve">be accessible to the </w:t>
+      </w:r>
+      <w:r>
+        <w:rPr>
+          <w:szCs w:val="24"/>
+        </w:rPr>
+        <w:t>mobile app users who have internet access.</w:t>
       </w:r>
     </w:p>
     <w:p>
       <w:pPr>
-        <w:pStyle w:val="Heading3"/>
-      </w:pPr>
-      <w:bookmarkStart w:id="68" w:name="_Toc379403920"/>
-      <w:bookmarkStart w:id="69" w:name="_Toc381294371"/>
-      <w:r>
-        <w:t xml:space="preserve">5.1.2. </w:t>
-      </w:r>
-      <w:r>
-        <w:t>Action/result</w:t>
+        <w:jc w:val="both"/>
+        <w:rPr>
+          <w:szCs w:val="24"/>
+        </w:rPr>
+      </w:pPr>
+    </w:p>
+    <w:p>
+      <w:pPr>
+        <w:pStyle w:val="Heading2"/>
+      </w:pPr>
+      <w:bookmarkStart w:id="68" w:name="_Toc379403923"/>
+      <w:bookmarkStart w:id="69" w:name="_Toc381694569"/>
+      <w:r>
+        <w:t>5.2</w:t>
+      </w:r>
+      <w:r>
+        <w:t xml:space="preserve">. </w:t>
       </w:r>
       <w:bookmarkEnd w:id="68"/>
+      <w:r>
+        <w:t>Set the Color code</w:t>
+      </w:r>
       <w:bookmarkEnd w:id="69"/>
     </w:p>
     <w:p>
       <w:pPr>
-        <w:jc w:val="both"/>
-      </w:pPr>
-      <w:r>
-        <w:t>When the user is near a building in the campus and wants to park his/her vehicle in a nearby parking lot, refreshing the mobile application will display the vacant parking</w:t>
-      </w:r>
-      <w:r>
-        <w:t xml:space="preserve"> spots in the lot.</w:t>
+        <w:rPr>
+          <w:szCs w:val="24"/>
+        </w:rPr>
+      </w:pPr>
+      <w:r>
+        <w:rPr>
+          <w:szCs w:val="24"/>
+        </w:rPr>
+        <w:t xml:space="preserve">Provide options to the user to </w:t>
+      </w:r>
+      <w:r>
+        <w:rPr>
+          <w:szCs w:val="24"/>
+        </w:rPr>
+        <w:t xml:space="preserve">set </w:t>
+      </w:r>
+      <w:r>
+        <w:rPr>
+          <w:szCs w:val="24"/>
+        </w:rPr>
+        <w:t>the preferred color code.</w:t>
       </w:r>
     </w:p>
     <w:p>
       <w:pPr>
         <w:pStyle w:val="Heading3"/>
       </w:pPr>
-      <w:bookmarkStart w:id="70" w:name="_Toc379403921"/>
-      <w:bookmarkStart w:id="71" w:name="_Toc381294372"/>
-      <w:r>
-        <w:t>5.1</w:t>
-      </w:r>
-      <w:r>
-        <w:t>.3. Functional Requirements</w:t>
+      <w:bookmarkStart w:id="70" w:name="_Toc381694570"/>
+      <w:r>
+        <w:lastRenderedPageBreak/>
+        <w:t>5.2</w:t>
+      </w:r>
+      <w:r>
+        <w:t>.1. Description</w:t>
       </w:r>
       <w:bookmarkEnd w:id="70"/>
-      <w:bookmarkEnd w:id="71"/>
-    </w:p>
-    <w:p>
-      <w:pPr>
-        <w:jc w:val="both"/>
-        <w:rPr>
-          <w:szCs w:val="24"/>
-        </w:rPr>
-      </w:pPr>
-      <w:r>
-        <w:rPr>
-          <w:szCs w:val="24"/>
-        </w:rPr>
-        <w:t>FR 1.1 -The CometPark system shall find the vacant parking spot</w:t>
-      </w:r>
-      <w:r>
-        <w:rPr>
-          <w:szCs w:val="24"/>
-        </w:rPr>
-        <w:t>s</w:t>
-      </w:r>
-      <w:r>
-        <w:rPr>
-          <w:szCs w:val="24"/>
-        </w:rPr>
-        <w:t xml:space="preserve"> in a lot.</w:t>
-      </w:r>
-    </w:p>
-    <w:p>
-      <w:pPr>
-        <w:jc w:val="both"/>
-        <w:rPr>
-          <w:szCs w:val="24"/>
-        </w:rPr>
-      </w:pPr>
-      <w:r>
-        <w:rPr>
-          <w:szCs w:val="24"/>
-        </w:rPr>
-        <w:t xml:space="preserve">FR 1.2 - The system </w:t>
-      </w:r>
-      <w:r>
-        <w:rPr>
-          <w:szCs w:val="24"/>
-        </w:rPr>
-        <w:t xml:space="preserve">shall </w:t>
-      </w:r>
-      <w:r>
-        <w:rPr>
-          <w:szCs w:val="24"/>
-        </w:rPr>
-        <w:t xml:space="preserve">be </w:t>
-      </w:r>
-      <w:r>
-        <w:rPr>
-          <w:szCs w:val="24"/>
-        </w:rPr>
-        <w:t xml:space="preserve">available </w:t>
-      </w:r>
-      <w:r>
-        <w:rPr>
-          <w:szCs w:val="24"/>
-        </w:rPr>
-        <w:t>to the user as a mobile application.</w:t>
-      </w:r>
-    </w:p>
-    <w:p>
-      <w:pPr>
-        <w:jc w:val="both"/>
-        <w:rPr>
-          <w:szCs w:val="24"/>
-        </w:rPr>
-      </w:pPr>
-      <w:r>
-        <w:rPr>
-          <w:szCs w:val="24"/>
-        </w:rPr>
-        <w:t>FR 1.</w:t>
-      </w:r>
-      <w:r>
-        <w:rPr>
-          <w:szCs w:val="24"/>
-        </w:rPr>
-        <w:t>3</w:t>
-      </w:r>
-      <w:r>
-        <w:rPr>
-          <w:szCs w:val="24"/>
-        </w:rPr>
-        <w:t xml:space="preserve"> – The system shall identify whether or not there are </w:t>
-      </w:r>
-      <w:r>
-        <w:rPr>
-          <w:szCs w:val="24"/>
-        </w:rPr>
-        <w:t>any vacant parking spot</w:t>
-      </w:r>
-      <w:r>
-        <w:rPr>
-          <w:szCs w:val="24"/>
-        </w:rPr>
-        <w:t>s</w:t>
-      </w:r>
-      <w:r>
-        <w:rPr>
-          <w:szCs w:val="24"/>
-        </w:rPr>
-        <w:t xml:space="preserve"> in the lot.</w:t>
-      </w:r>
-    </w:p>
-    <w:p>
-      <w:pPr>
-        <w:pStyle w:val="Heading3"/>
-      </w:pPr>
-      <w:bookmarkStart w:id="72" w:name="_Toc379403922"/>
-      <w:bookmarkStart w:id="73" w:name="_Toc381294373"/>
-      <w:r>
-        <w:lastRenderedPageBreak/>
-        <w:t>5.1</w:t>
-      </w:r>
-      <w:r>
-        <w:t>.4. NFR</w:t>
-      </w:r>
-      <w:bookmarkEnd w:id="72"/>
-      <w:bookmarkEnd w:id="73"/>
-    </w:p>
-    <w:p>
-      <w:pPr>
-        <w:jc w:val="both"/>
-        <w:rPr>
-          <w:szCs w:val="24"/>
-        </w:rPr>
-      </w:pPr>
-      <w:r>
-        <w:rPr>
-          <w:szCs w:val="24"/>
-        </w:rPr>
-        <w:t>NFR 1</w:t>
-      </w:r>
-      <w:r>
-        <w:rPr>
-          <w:szCs w:val="24"/>
-        </w:rPr>
-        <w:t xml:space="preserve">.1 – Accessibility: The </w:t>
-      </w:r>
-      <w:r>
-        <w:rPr>
-          <w:szCs w:val="24"/>
-        </w:rPr>
-        <w:t xml:space="preserve">system shall </w:t>
-      </w:r>
-      <w:r>
-        <w:rPr>
-          <w:szCs w:val="24"/>
-        </w:rPr>
-        <w:t xml:space="preserve">be accessible to the </w:t>
-      </w:r>
-      <w:r>
-        <w:rPr>
-          <w:szCs w:val="24"/>
-        </w:rPr>
-        <w:t>mobile app users who have internet access.</w:t>
-      </w:r>
-    </w:p>
-    <w:p>
-      <w:pPr>
-        <w:jc w:val="both"/>
-        <w:rPr>
-          <w:szCs w:val="24"/>
-        </w:rPr>
-      </w:pPr>
-    </w:p>
-    <w:p>
-      <w:pPr>
-        <w:pStyle w:val="Heading2"/>
-      </w:pPr>
-      <w:bookmarkStart w:id="74" w:name="_Toc379403923"/>
-      <w:bookmarkStart w:id="75" w:name="_Toc381294374"/>
-      <w:r>
-        <w:t>5.2</w:t>
-      </w:r>
-      <w:r>
-        <w:t xml:space="preserve">. </w:t>
-      </w:r>
-      <w:bookmarkEnd w:id="74"/>
-      <w:r>
-        <w:t>Set the Color code</w:t>
-      </w:r>
-      <w:bookmarkEnd w:id="75"/>
-    </w:p>
-    <w:p>
-      <w:pPr>
-        <w:rPr>
-          <w:szCs w:val="24"/>
-        </w:rPr>
-      </w:pPr>
-      <w:r>
-        <w:rPr>
-          <w:szCs w:val="24"/>
-        </w:rPr>
-        <w:t xml:space="preserve">Provide options to the user to </w:t>
-      </w:r>
-      <w:r>
-        <w:rPr>
-          <w:szCs w:val="24"/>
-        </w:rPr>
-        <w:t xml:space="preserve">set </w:t>
-      </w:r>
-      <w:r>
-        <w:rPr>
-          <w:szCs w:val="24"/>
-        </w:rPr>
-        <w:t>the preferred color code.</w:t>
-      </w:r>
-    </w:p>
-    <w:p>
-      <w:pPr>
-        <w:pStyle w:val="Heading3"/>
-      </w:pPr>
-      <w:bookmarkStart w:id="76" w:name="_Toc381294375"/>
-      <w:r>
-        <w:t>5.2</w:t>
-      </w:r>
-      <w:r>
-        <w:t>.1. Description</w:t>
-      </w:r>
-      <w:bookmarkEnd w:id="76"/>
     </w:p>
     <w:p>
       <w:pPr>
@@ -10942,79 +10966,334 @@
       <w:pPr>
         <w:pStyle w:val="Heading3"/>
       </w:pPr>
-      <w:bookmarkStart w:id="77" w:name="_Toc381294376"/>
+      <w:bookmarkStart w:id="71" w:name="_Toc381694571"/>
+      <w:r>
+        <w:t xml:space="preserve">5.2.2. </w:t>
+      </w:r>
+      <w:r>
+        <w:t>Action/result</w:t>
+      </w:r>
+      <w:bookmarkEnd w:id="71"/>
+    </w:p>
+    <w:p>
+      <w:pPr>
+        <w:jc w:val="both"/>
+        <w:rPr>
+          <w:sz w:val="24"/>
+          <w:szCs w:val="24"/>
+        </w:rPr>
+      </w:pPr>
+      <w:r>
+        <w:rPr>
+          <w:szCs w:val="24"/>
+        </w:rPr>
+        <w:t xml:space="preserve"> The user can set the color code of their choice from a menu option that the application will provide</w:t>
+      </w:r>
+      <w:r>
+        <w:rPr>
+          <w:szCs w:val="24"/>
+        </w:rPr>
+        <w:t xml:space="preserve"> and the number of spots to display</w:t>
+      </w:r>
+      <w:r>
+        <w:rPr>
+          <w:szCs w:val="24"/>
+        </w:rPr>
+        <w:t>.</w:t>
+      </w:r>
+      <w:r>
+        <w:rPr>
+          <w:szCs w:val="24"/>
+        </w:rPr>
+        <w:t xml:space="preserve"> </w:t>
+      </w:r>
+      <w:r>
+        <w:rPr>
+          <w:szCs w:val="24"/>
+        </w:rPr>
+        <w:t>Th</w:t>
+      </w:r>
+      <w:r>
+        <w:rPr>
+          <w:szCs w:val="24"/>
+        </w:rPr>
+        <w:t>e application will locate</w:t>
+      </w:r>
+      <w:r>
+        <w:rPr>
+          <w:szCs w:val="24"/>
+        </w:rPr>
+        <w:t xml:space="preserve"> the nearest available parking spaces that are allocated for the color set by the user</w:t>
+      </w:r>
+      <w:r>
+        <w:rPr>
+          <w:sz w:val="24"/>
+          <w:szCs w:val="24"/>
+        </w:rPr>
+        <w:t>.</w:t>
+      </w:r>
+    </w:p>
+    <w:p>
+      <w:pPr>
+        <w:jc w:val="both"/>
+        <w:rPr>
+          <w:sz w:val="20"/>
+          <w:szCs w:val="24"/>
+        </w:rPr>
+      </w:pPr>
+      <w:r>
+        <w:rPr>
+          <w:szCs w:val="24"/>
+        </w:rPr>
+        <w:t xml:space="preserve">This feature will allow the users to see only the </w:t>
+      </w:r>
+      <w:r>
+        <w:rPr>
+          <w:szCs w:val="24"/>
+        </w:rPr>
+        <w:t xml:space="preserve">nearest </w:t>
+      </w:r>
+      <w:r>
+        <w:rPr>
+          <w:szCs w:val="24"/>
+        </w:rPr>
+        <w:t>vacant spots that correspo</w:t>
+      </w:r>
+      <w:r>
+        <w:rPr>
+          <w:szCs w:val="24"/>
+        </w:rPr>
+        <w:t>nd to the user’s parking permit and the number of spots displayed is according to the user’s choice.</w:t>
+      </w:r>
+    </w:p>
+    <w:p>
+      <w:pPr>
+        <w:pStyle w:val="Heading3"/>
+      </w:pPr>
+      <w:bookmarkStart w:id="72" w:name="_Toc381694572"/>
       <w:r>
         <w:lastRenderedPageBreak/>
-        <w:t xml:space="preserve">5.2.2. </w:t>
+        <w:t>5.2</w:t>
+      </w:r>
+      <w:r>
+        <w:t>.3. Functional Requirements</w:t>
+      </w:r>
+      <w:bookmarkEnd w:id="72"/>
+    </w:p>
+    <w:p>
+      <w:pPr>
+        <w:rPr>
+          <w:szCs w:val="24"/>
+        </w:rPr>
+      </w:pPr>
+      <w:r>
+        <w:rPr>
+          <w:szCs w:val="24"/>
+        </w:rPr>
+        <w:t>FR 2.1-The application shall provide the user with the option to set the color code of their permit.</w:t>
+      </w:r>
+    </w:p>
+    <w:p>
+      <w:pPr>
+        <w:rPr>
+          <w:szCs w:val="24"/>
+        </w:rPr>
+      </w:pPr>
+      <w:r>
+        <w:rPr>
+          <w:szCs w:val="24"/>
+        </w:rPr>
+        <w:t>FR 2.2- The application shall display only the vacant parking spaces</w:t>
+      </w:r>
+      <w:r>
+        <w:rPr>
+          <w:szCs w:val="24"/>
+        </w:rPr>
+        <w:t xml:space="preserve"> </w:t>
+      </w:r>
+      <w:r>
+        <w:rPr>
+          <w:szCs w:val="24"/>
+        </w:rPr>
+        <w:t>associated with the color chosen by th</w:t>
+      </w:r>
+      <w:r>
+        <w:rPr>
+          <w:szCs w:val="24"/>
+        </w:rPr>
+        <w:t>e user.</w:t>
+      </w:r>
+    </w:p>
+    <w:p>
+      <w:pPr>
+        <w:pStyle w:val="Heading3"/>
+      </w:pPr>
+      <w:bookmarkStart w:id="73" w:name="_Toc381694573"/>
+      <w:r>
+        <w:t>5.2</w:t>
+      </w:r>
+      <w:r>
+        <w:t>.4. NFR</w:t>
+      </w:r>
+      <w:bookmarkEnd w:id="73"/>
+    </w:p>
+    <w:p>
+      <w:pPr>
+        <w:rPr>
+          <w:szCs w:val="24"/>
+        </w:rPr>
+      </w:pPr>
+      <w:r>
+        <w:rPr>
+          <w:b/>
+          <w:sz w:val="24"/>
+          <w:szCs w:val="24"/>
+        </w:rPr>
+        <w:t xml:space="preserve"> </w:t>
+      </w:r>
+      <w:r>
+        <w:rPr>
+          <w:szCs w:val="24"/>
+        </w:rPr>
+        <w:t xml:space="preserve">NFR </w:t>
+      </w:r>
+      <w:r>
+        <w:rPr>
+          <w:szCs w:val="24"/>
+        </w:rPr>
+        <w:t>2.1 – Adaptability – The system shall allow the users to set their preferred color parking sp</w:t>
+      </w:r>
+      <w:r>
+        <w:rPr>
+          <w:szCs w:val="24"/>
+        </w:rPr>
+        <w:t>aces that are to be searched</w:t>
+      </w:r>
+      <w:r>
+        <w:rPr>
+          <w:szCs w:val="24"/>
+        </w:rPr>
+        <w:t>.</w:t>
+      </w:r>
+    </w:p>
+    <w:p>
+      <w:pPr>
+        <w:pStyle w:val="Heading2"/>
+      </w:pPr>
+      <w:bookmarkStart w:id="74" w:name="_Toc381694574"/>
+      <w:r>
+        <w:t>5.3</w:t>
+      </w:r>
+      <w:r>
+        <w:t xml:space="preserve">. </w:t>
+      </w:r>
+      <w:r>
+        <w:t>Manage parking spots</w:t>
+      </w:r>
+      <w:bookmarkEnd w:id="74"/>
+    </w:p>
+    <w:p>
+      <w:r>
+        <w:t>Manage the parking spots in a lot by providing the administrator option to close some or all of the spaces in a lot.</w:t>
+      </w:r>
+    </w:p>
+    <w:p>
+      <w:pPr>
+        <w:pStyle w:val="Heading3"/>
+      </w:pPr>
+      <w:bookmarkStart w:id="75" w:name="_Toc381694575"/>
+      <w:r>
+        <w:t>5.3</w:t>
+      </w:r>
+      <w:r>
+        <w:t>.1. Description</w:t>
+      </w:r>
+      <w:bookmarkEnd w:id="75"/>
+    </w:p>
+    <w:p>
+      <w:pPr>
+        <w:rPr>
+          <w:szCs w:val="24"/>
+        </w:rPr>
+      </w:pPr>
+      <w:r>
+        <w:rPr>
+          <w:szCs w:val="24"/>
+        </w:rPr>
+        <w:t>The administrator of the system can manage the individual parking spots in a lot</w:t>
+      </w:r>
+      <w:r>
+        <w:rPr>
+          <w:szCs w:val="24"/>
+        </w:rPr>
+        <w:t>. In case of any events happening on the campus, some of the spaces in a lot may need to be closed. The administrator of the system can set all or some of the lots as closed.</w:t>
+      </w:r>
+    </w:p>
+    <w:p>
+      <w:pPr>
+        <w:pStyle w:val="Heading3"/>
+      </w:pPr>
+      <w:bookmarkStart w:id="76" w:name="_Toc381694576"/>
+      <w:r>
+        <w:t xml:space="preserve">5.3.2. </w:t>
       </w:r>
       <w:r>
         <w:t>Action/result</w:t>
+      </w:r>
+      <w:bookmarkEnd w:id="76"/>
+    </w:p>
+    <w:p>
+      <w:pPr>
+        <w:jc w:val="both"/>
+        <w:rPr>
+          <w:szCs w:val="24"/>
+        </w:rPr>
+      </w:pPr>
+      <w:r>
+        <w:rPr>
+          <w:szCs w:val="24"/>
+        </w:rPr>
+        <w:t>The administrator of the application marks the parking lots that are closed to</w:t>
+      </w:r>
+      <w:r>
+        <w:rPr>
+          <w:szCs w:val="24"/>
+        </w:rPr>
+        <w:t xml:space="preserve"> the staff and students</w:t>
+      </w:r>
+      <w:r>
+        <w:rPr>
+          <w:szCs w:val="24"/>
+        </w:rPr>
+        <w:t>. As a result of this feature, when the user searches for a parking spot, the application will not display the spaces in the lots that are marked as closed.</w:t>
+      </w:r>
+    </w:p>
+    <w:p>
+      <w:pPr>
+        <w:pStyle w:val="Heading3"/>
+        <w:jc w:val="both"/>
+      </w:pPr>
+      <w:bookmarkStart w:id="77" w:name="_Toc381694577"/>
+      <w:r>
+        <w:t>5.3</w:t>
+      </w:r>
+      <w:r>
+        <w:t>.3. Functional Requirements</w:t>
       </w:r>
       <w:bookmarkEnd w:id="77"/>
     </w:p>
     <w:p>
       <w:pPr>
         <w:jc w:val="both"/>
-        <w:rPr>
-          <w:sz w:val="24"/>
-          <w:szCs w:val="24"/>
-        </w:rPr>
-      </w:pPr>
-      <w:r>
-        <w:rPr>
-          <w:szCs w:val="24"/>
-        </w:rPr>
-        <w:t xml:space="preserve"> The user can set the color code of their choice from a menu option that the application will provide</w:t>
-      </w:r>
-      <w:r>
-        <w:rPr>
-          <w:szCs w:val="24"/>
-        </w:rPr>
-        <w:t xml:space="preserve"> and the number of spots to display</w:t>
-      </w:r>
-      <w:r>
-        <w:rPr>
-          <w:szCs w:val="24"/>
-        </w:rPr>
-        <w:t>.</w:t>
-      </w:r>
-      <w:r>
-        <w:rPr>
-          <w:szCs w:val="24"/>
-        </w:rPr>
-        <w:t xml:space="preserve"> </w:t>
-      </w:r>
-      <w:r>
-        <w:rPr>
-          <w:szCs w:val="24"/>
-        </w:rPr>
-        <w:t>Th</w:t>
-      </w:r>
-      <w:r>
-        <w:rPr>
-          <w:szCs w:val="24"/>
-        </w:rPr>
-        <w:t>e application will locate</w:t>
-      </w:r>
-      <w:r>
-        <w:rPr>
-          <w:szCs w:val="24"/>
-        </w:rPr>
-        <w:t xml:space="preserve"> the nearest available parking spaces that are allocated for the color set by the user</w:t>
-      </w:r>
-      <w:r>
-        <w:rPr>
-          <w:sz w:val="24"/>
-          <w:szCs w:val="24"/>
-        </w:rPr>
-        <w:t>.</w:t>
+      </w:pPr>
+      <w:r>
+        <w:t>FR 3.1 – The system shall authenticate the administrator by validating the user credentials.</w:t>
       </w:r>
     </w:p>
     <w:p>
       <w:pPr>
         <w:jc w:val="both"/>
         <w:rPr>
-          <w:sz w:val="20"/>
           <w:szCs w:val="24"/>
         </w:rPr>
       </w:pPr>
@@ -11022,42 +11301,79 @@
         <w:rPr>
           <w:szCs w:val="24"/>
         </w:rPr>
-        <w:t xml:space="preserve">This feature will allow the users to see only the </w:t>
+        <w:t>FR 3.</w:t>
       </w:r>
       <w:r>
         <w:rPr>
           <w:szCs w:val="24"/>
         </w:rPr>
-        <w:t xml:space="preserve">nearest </w:t>
+        <w:t>2</w:t>
       </w:r>
       <w:r>
         <w:rPr>
           <w:szCs w:val="24"/>
         </w:rPr>
-        <w:t>vacant spots that correspo</w:t>
+        <w:t xml:space="preserve"> – The </w:t>
       </w:r>
       <w:r>
         <w:rPr>
           <w:szCs w:val="24"/>
         </w:rPr>
-        <w:t>nd to the user’s parking permit and the number of spots displayed is according to the user’s choice.</w:t>
+        <w:t xml:space="preserve">system </w:t>
+      </w:r>
+      <w:r>
+        <w:rPr>
+          <w:szCs w:val="24"/>
+        </w:rPr>
+        <w:t>shall handle</w:t>
+      </w:r>
+      <w:r>
+        <w:rPr>
+          <w:szCs w:val="24"/>
+        </w:rPr>
+        <w:t xml:space="preserve"> the partial </w:t>
+      </w:r>
+      <w:r>
+        <w:rPr>
+          <w:szCs w:val="24"/>
+        </w:rPr>
+        <w:t xml:space="preserve">and full </w:t>
+      </w:r>
+      <w:r>
+        <w:rPr>
+          <w:szCs w:val="24"/>
+        </w:rPr>
+        <w:t xml:space="preserve">closure of parking </w:t>
+      </w:r>
+      <w:r>
+        <w:rPr>
+          <w:szCs w:val="24"/>
+        </w:rPr>
+        <w:t xml:space="preserve">spaces in a lot </w:t>
+      </w:r>
+      <w:r>
+        <w:rPr>
+          <w:szCs w:val="24"/>
+        </w:rPr>
+        <w:t>by not displaying the spaces indicated as closed by the administrator.</w:t>
       </w:r>
     </w:p>
     <w:p>
       <w:pPr>
         <w:pStyle w:val="Heading3"/>
       </w:pPr>
-      <w:bookmarkStart w:id="78" w:name="_Toc381294377"/>
-      <w:r>
-        <w:t>5.2</w:t>
-      </w:r>
-      <w:r>
-        <w:t>.3. Functional Requirements</w:t>
+      <w:bookmarkStart w:id="78" w:name="_Toc381694578"/>
+      <w:r>
+        <w:t>5.3</w:t>
+      </w:r>
+      <w:r>
+        <w:t>.4. NFR</w:t>
       </w:r>
       <w:bookmarkEnd w:id="78"/>
     </w:p>
     <w:p>
       <w:pPr>
+        <w:jc w:val="both"/>
         <w:rPr>
           <w:szCs w:val="24"/>
         </w:rPr>
@@ -11066,128 +11382,115 @@
         <w:rPr>
           <w:szCs w:val="24"/>
         </w:rPr>
-        <w:t>FR 2.1-The application shall provide the user with the option to set the color code of their permit.</w:t>
+        <w:t xml:space="preserve">NFR 3.1 – Maintainability </w:t>
+      </w:r>
+      <w:r>
+        <w:rPr>
+          <w:szCs w:val="24"/>
+        </w:rPr>
+        <w:t>–</w:t>
+      </w:r>
+      <w:r>
+        <w:rPr>
+          <w:szCs w:val="24"/>
+        </w:rPr>
+        <w:t xml:space="preserve"> </w:t>
+      </w:r>
+      <w:r>
+        <w:rPr>
+          <w:szCs w:val="24"/>
+        </w:rPr>
+        <w:t>The system shall be maintaina</w:t>
+      </w:r>
+      <w:r>
+        <w:rPr>
+          <w:szCs w:val="24"/>
+        </w:rPr>
+        <w:t xml:space="preserve">ble by allowing the administrator to manage the opening and closing </w:t>
+      </w:r>
+      <w:r>
+        <w:rPr>
+          <w:szCs w:val="24"/>
+        </w:rPr>
+        <w:t>of parking spaces in case of issues with the sensor, events on campus.</w:t>
       </w:r>
     </w:p>
     <w:p>
       <w:pPr>
-        <w:rPr>
-          <w:szCs w:val="24"/>
-        </w:rPr>
-      </w:pPr>
-      <w:r>
-        <w:rPr>
-          <w:szCs w:val="24"/>
-        </w:rPr>
-        <w:t>FR 2.2- The application shall display only the vacant parking spaces</w:t>
-      </w:r>
-      <w:r>
-        <w:rPr>
-          <w:szCs w:val="24"/>
-        </w:rPr>
-        <w:t xml:space="preserve"> </w:t>
-      </w:r>
-      <w:r>
-        <w:rPr>
-          <w:szCs w:val="24"/>
-        </w:rPr>
-        <w:t>associated with the color chosen by th</w:t>
-      </w:r>
-      <w:r>
-        <w:rPr>
-          <w:szCs w:val="24"/>
-        </w:rPr>
-        <w:t>e user.</w:t>
-      </w:r>
-    </w:p>
-    <w:p>
-      <w:pPr>
-        <w:pStyle w:val="Heading3"/>
-      </w:pPr>
-      <w:bookmarkStart w:id="79" w:name="_Toc381294378"/>
-      <w:r>
-        <w:t>5.2</w:t>
-      </w:r>
-      <w:r>
-        <w:t>.4. NFR</w:t>
+        <w:pStyle w:val="Heading2"/>
+      </w:pPr>
+      <w:bookmarkStart w:id="79" w:name="_Toc381694579"/>
+      <w:r>
+        <w:t>5.4</w:t>
+      </w:r>
+      <w:r>
+        <w:t xml:space="preserve">. </w:t>
+      </w:r>
+      <w:r>
+        <w:t>Configuration Management of the System</w:t>
       </w:r>
       <w:bookmarkEnd w:id="79"/>
     </w:p>
     <w:p>
       <w:pPr>
-        <w:rPr>
-          <w:szCs w:val="24"/>
-        </w:rPr>
-      </w:pPr>
-      <w:r>
-        <w:rPr>
-          <w:b/>
-          <w:sz w:val="24"/>
-          <w:szCs w:val="24"/>
-        </w:rPr>
-        <w:t xml:space="preserve"> </w:t>
-      </w:r>
-      <w:r>
-        <w:rPr>
-          <w:szCs w:val="24"/>
-        </w:rPr>
-        <w:t xml:space="preserve">NFR </w:t>
-      </w:r>
-      <w:r>
-        <w:rPr>
-          <w:szCs w:val="24"/>
-        </w:rPr>
-        <w:t>2.1 – Adaptability – The system shall allow the users to set their preferred color parking sp</w:t>
-      </w:r>
-      <w:r>
-        <w:rPr>
-          <w:szCs w:val="24"/>
-        </w:rPr>
-        <w:t>aces that are to be searched</w:t>
-      </w:r>
-      <w:r>
-        <w:rPr>
-          <w:szCs w:val="24"/>
-        </w:rPr>
-        <w:t>.</w:t>
+        <w:jc w:val="both"/>
+      </w:pPr>
+      <w:r>
+        <w:t>Manage the initialization and configuration of the system.</w:t>
       </w:r>
     </w:p>
     <w:p>
       <w:pPr>
-        <w:pStyle w:val="Heading2"/>
-      </w:pPr>
-      <w:bookmarkStart w:id="80" w:name="_Toc381294379"/>
-      <w:r>
-        <w:t>5.3</w:t>
-      </w:r>
-      <w:r>
-        <w:t xml:space="preserve">. </w:t>
+        <w:pStyle w:val="Heading3"/>
+      </w:pPr>
+      <w:bookmarkStart w:id="80" w:name="_Toc381694580"/>
+      <w:r>
+        <w:t>5.4</w:t>
+      </w:r>
+      <w:r>
+        <w:t>.1. Description</w:t>
       </w:r>
       <w:bookmarkEnd w:id="80"/>
-      <w:r>
-        <w:t>Manage parking spots</w:t>
-      </w:r>
     </w:p>
     <w:p>
-      <w:r>
-        <w:t>Manage the parking spots in a lot by providing the administrator option to close some or all of the spaces in a lot.</w:t>
+      <w:pPr>
+        <w:jc w:val="both"/>
+      </w:pPr>
+      <w:r>
+        <w:t>The administrator of the system shall manage the various parameters and configuration of the system such as configuring and managing the</w:t>
+      </w:r>
+      <w:r>
+        <w:t xml:space="preserve"> </w:t>
+      </w:r>
+      <w:r>
+        <w:t>cloud service, up</w:t>
+      </w:r>
+      <w:r>
+        <w:t xml:space="preserve"> </w:t>
+      </w:r>
+      <w:r>
+        <w:t>gradation and migration</w:t>
+      </w:r>
+      <w:r>
+        <w:t>.</w:t>
       </w:r>
     </w:p>
     <w:p>
       <w:pPr>
         <w:pStyle w:val="Heading3"/>
       </w:pPr>
-      <w:bookmarkStart w:id="81" w:name="_Toc381294380"/>
-      <w:r>
-        <w:t>5.3</w:t>
-      </w:r>
-      <w:r>
-        <w:t>.1. Description</w:t>
+      <w:bookmarkStart w:id="81" w:name="_Toc381694581"/>
+      <w:r>
+        <w:t xml:space="preserve">5.4.2. </w:t>
+      </w:r>
+      <w:r>
+        <w:t>Action/result</w:t>
       </w:r>
       <w:bookmarkEnd w:id="81"/>
     </w:p>
     <w:p>
       <w:pPr>
+        <w:jc w:val="both"/>
         <w:rPr>
           <w:szCs w:val="24"/>
         </w:rPr>
@@ -11196,25 +11499,38 @@
         <w:rPr>
           <w:szCs w:val="24"/>
         </w:rPr>
-        <w:t>The administrator of the system can manage the individual parking spots in a lot</w:t>
+        <w:t xml:space="preserve">The administrator of the application </w:t>
       </w:r>
       <w:r>
         <w:rPr>
           <w:szCs w:val="24"/>
         </w:rPr>
-        <w:t>. In case of any events happening on the campus, some of the spaces in a lot may need to be closed. The administrator of the system can set all or some of the lots as closed.</w:t>
+        <w:t xml:space="preserve">shall use the web interface to configure </w:t>
+      </w:r>
+      <w:r>
+        <w:rPr>
+          <w:szCs w:val="24"/>
+        </w:rPr>
+        <w:t>the cloud service that is used by the system</w:t>
+      </w:r>
+      <w:r>
+        <w:rPr>
+          <w:szCs w:val="24"/>
+        </w:rPr>
+        <w:t xml:space="preserve"> and to manage the installation, licensing information of the software.</w:t>
       </w:r>
     </w:p>
     <w:p>
       <w:pPr>
         <w:pStyle w:val="Heading3"/>
       </w:pPr>
-      <w:bookmarkStart w:id="82" w:name="_Toc381294381"/>
-      <w:r>
-        <w:t xml:space="preserve">5.3.2. </w:t>
-      </w:r>
-      <w:r>
-        <w:t>Action/result</w:t>
+      <w:bookmarkStart w:id="82" w:name="_Toc381694582"/>
+      <w:r>
+        <w:lastRenderedPageBreak/>
+        <w:t>5.4</w:t>
+      </w:r>
+      <w:r>
+        <w:t>.3. Functional Requirements</w:t>
       </w:r>
       <w:bookmarkEnd w:id="82"/>
     </w:p>
@@ -11229,237 +11545,96 @@
         <w:rPr>
           <w:szCs w:val="24"/>
         </w:rPr>
-        <w:t>The administrator of the application marks the parking lots that are closed to</w:t>
+        <w:t>FR 4</w:t>
       </w:r>
       <w:r>
         <w:rPr>
           <w:szCs w:val="24"/>
         </w:rPr>
-        <w:t xml:space="preserve"> the staff and students</w:t>
+        <w:t xml:space="preserve">.1 –The </w:t>
       </w:r>
       <w:r>
         <w:rPr>
           <w:szCs w:val="24"/>
         </w:rPr>
-        <w:t>. As a result of this feature, when the user searches for a parking spot, the application will not display the spaces in the lots that are marked as closed.</w:t>
+        <w:t>administrator of the system shall manage the configuration and parameters of the system.</w:t>
       </w:r>
     </w:p>
     <w:p>
       <w:pPr>
-        <w:pStyle w:val="Heading3"/>
-        <w:jc w:val="both"/>
-      </w:pPr>
-      <w:bookmarkStart w:id="83" w:name="_Toc381294382"/>
-      <w:r>
-        <w:t>5.3</w:t>
-      </w:r>
-      <w:r>
-        <w:t>.3. Functional Requirements</w:t>
+        <w:pStyle w:val="Heading2"/>
+      </w:pPr>
+      <w:bookmarkStart w:id="83" w:name="_Toc381694583"/>
+      <w:r>
+        <w:t>5.5</w:t>
+      </w:r>
+      <w:r>
+        <w:t xml:space="preserve">. </w:t>
+      </w:r>
+      <w:r>
+        <w:t>Monitor Parking Spots</w:t>
       </w:r>
       <w:bookmarkEnd w:id="83"/>
     </w:p>
     <w:p>
-      <w:pPr>
-        <w:jc w:val="both"/>
-      </w:pPr>
-      <w:r>
-        <w:t>FR 3.1 – The system shall authenticate the administrator by validating the user credentials.</w:t>
+      <w:r>
+        <w:t>Monitor the parking spots in the lot and update the data.</w:t>
       </w:r>
     </w:p>
     <w:p>
       <w:pPr>
-        <w:jc w:val="both"/>
-        <w:rPr>
-          <w:szCs w:val="24"/>
-        </w:rPr>
-      </w:pPr>
-      <w:r>
-        <w:rPr>
-          <w:szCs w:val="24"/>
-        </w:rPr>
-        <w:t>FR 3.</w:t>
-      </w:r>
-      <w:r>
-        <w:rPr>
-          <w:szCs w:val="24"/>
-        </w:rPr>
-        <w:t>2</w:t>
-      </w:r>
-      <w:r>
-        <w:rPr>
-          <w:szCs w:val="24"/>
-        </w:rPr>
-        <w:t xml:space="preserve"> – The </w:t>
-      </w:r>
-      <w:r>
-        <w:rPr>
-          <w:szCs w:val="24"/>
-        </w:rPr>
-        <w:t xml:space="preserve">system </w:t>
-      </w:r>
-      <w:r>
-        <w:rPr>
-          <w:szCs w:val="24"/>
-        </w:rPr>
-        <w:t>shall handle</w:t>
-      </w:r>
-      <w:r>
-        <w:rPr>
-          <w:szCs w:val="24"/>
-        </w:rPr>
-        <w:t xml:space="preserve"> the partial </w:t>
-      </w:r>
-      <w:r>
-        <w:rPr>
-          <w:szCs w:val="24"/>
-        </w:rPr>
-        <w:t xml:space="preserve">and full </w:t>
-      </w:r>
-      <w:r>
-        <w:rPr>
-          <w:szCs w:val="24"/>
-        </w:rPr>
-        <w:t xml:space="preserve">closure of parking </w:t>
-      </w:r>
-      <w:r>
-        <w:rPr>
-          <w:szCs w:val="24"/>
-        </w:rPr>
-        <w:t xml:space="preserve">spaces in a lot </w:t>
-      </w:r>
-      <w:r>
-        <w:rPr>
-          <w:szCs w:val="24"/>
-        </w:rPr>
-        <w:t>by not displaying the spaces indicated as closed by the administrator.</w:t>
-      </w:r>
+        <w:pStyle w:val="Heading3"/>
+      </w:pPr>
+      <w:bookmarkStart w:id="84" w:name="_Toc381694584"/>
+      <w:r>
+        <w:t>5.4</w:t>
+      </w:r>
+      <w:r>
+        <w:t>.1. Description</w:t>
+      </w:r>
+      <w:bookmarkEnd w:id="84"/>
     </w:p>
     <w:p>
-      <w:pPr>
-        <w:pStyle w:val="Heading3"/>
-      </w:pPr>
-      <w:r>
-        <w:t>5.3</w:t>
-      </w:r>
-      <w:r>
-        <w:t>.4. NFR</w:t>
+      <w:r>
+        <w:t>The system shall monitor the parking spots in a lot by the use of sensors in each spot and updates the spot’s availability through a controller that communicates the information to the server.</w:t>
       </w:r>
     </w:p>
     <w:p>
       <w:pPr>
-        <w:jc w:val="both"/>
-        <w:rPr>
-          <w:szCs w:val="24"/>
-        </w:rPr>
-      </w:pPr>
-      <w:r>
-        <w:rPr>
-          <w:szCs w:val="24"/>
-        </w:rPr>
-        <w:t xml:space="preserve">NFR 3.1 – Maintainability </w:t>
-      </w:r>
-      <w:r>
-        <w:rPr>
-          <w:szCs w:val="24"/>
-        </w:rPr>
-        <w:t>–</w:t>
-      </w:r>
-      <w:r>
-        <w:rPr>
-          <w:szCs w:val="24"/>
-        </w:rPr>
-        <w:t xml:space="preserve"> </w:t>
-      </w:r>
-      <w:r>
-        <w:rPr>
-          <w:szCs w:val="24"/>
-        </w:rPr>
-        <w:t>The system shall be maintaina</w:t>
-      </w:r>
-      <w:r>
-        <w:rPr>
-          <w:szCs w:val="24"/>
-        </w:rPr>
-        <w:t xml:space="preserve">ble by allowing the administrator to manage the opening and closing </w:t>
-      </w:r>
-      <w:r>
-        <w:rPr>
-          <w:szCs w:val="24"/>
-        </w:rPr>
-        <w:t>of parking spaces in case of issues with the sensor, events on campus.</w:t>
-      </w:r>
-    </w:p>
-    <w:p>
-      <w:pPr>
-        <w:pStyle w:val="Heading2"/>
-      </w:pPr>
-      <w:bookmarkStart w:id="84" w:name="_Toc381294383"/>
-      <w:r>
-        <w:t>5.4</w:t>
-      </w:r>
-      <w:r>
-        <w:t xml:space="preserve">. </w:t>
-      </w:r>
-      <w:bookmarkEnd w:id="84"/>
-      <w:r>
-        <w:t>Configuration Management of the System</w:t>
-      </w:r>
-    </w:p>
-    <w:p>
-      <w:pPr>
-        <w:jc w:val="both"/>
-      </w:pPr>
-      <w:r>
-        <w:t>Manage the initialization and configuration of the system.</w:t>
-      </w:r>
-    </w:p>
-    <w:p>
-      <w:pPr>
         <w:pStyle w:val="Heading3"/>
       </w:pPr>
-      <w:bookmarkStart w:id="85" w:name="_Toc381294384"/>
-      <w:r>
-        <w:lastRenderedPageBreak/>
-        <w:t>5.4</w:t>
-      </w:r>
-      <w:r>
-        <w:t>.1. Description</w:t>
+      <w:bookmarkStart w:id="85" w:name="_Toc381694585"/>
+      <w:r>
+        <w:t xml:space="preserve">5.4.2. </w:t>
+      </w:r>
+      <w:r>
+        <w:t>Action/result</w:t>
       </w:r>
       <w:bookmarkEnd w:id="85"/>
     </w:p>
     <w:p>
-      <w:pPr>
-        <w:jc w:val="both"/>
-      </w:pPr>
-      <w:r>
-        <w:t>The administrator of the system shall manage the various parameters and configuration of the system such as configuring and managing the</w:t>
-      </w:r>
-      <w:r>
-        <w:t xml:space="preserve"> </w:t>
-      </w:r>
-      <w:r>
-        <w:t>cloud service, up</w:t>
-      </w:r>
-      <w:r>
-        <w:t xml:space="preserve"> </w:t>
-      </w:r>
-      <w:r>
-        <w:t>gradation and migration</w:t>
-      </w:r>
-      <w:r>
-        <w:t>.</w:t>
+      <w:r>
+        <w:t>The sensors that are fixed in each parking spot detect the presence of a vehicle and transmit the information to the server via a controller.</w:t>
       </w:r>
     </w:p>
     <w:p>
+      <w:r>
+        <w:t>The server updates the information based on the data received from the controller and displays</w:t>
+      </w:r>
+      <w:r>
+        <w:t xml:space="preserve"> it when the mobile application </w:t>
+      </w:r>
+    </w:p>
+    <w:p>
       <w:pPr>
         <w:pStyle w:val="Heading3"/>
       </w:pPr>
-      <w:bookmarkStart w:id="86" w:name="_Toc381294385"/>
-      <w:r>
-        <w:t xml:space="preserve">5.4.2. </w:t>
-      </w:r>
-      <w:r>
-        <w:t>Action/result</w:t>
+      <w:bookmarkStart w:id="86" w:name="_Toc381694586"/>
+      <w:r>
+        <w:t>5.4</w:t>
+      </w:r>
+      <w:r>
+        <w:t>.3. Functional Requirements</w:t>
       </w:r>
       <w:bookmarkEnd w:id="86"/>
     </w:p>
@@ -11474,496 +11649,341 @@
         <w:rPr>
           <w:szCs w:val="24"/>
         </w:rPr>
-        <w:t xml:space="preserve">The administrator of the application </w:t>
+        <w:t xml:space="preserve">FR 5.1 </w:t>
       </w:r>
       <w:r>
         <w:rPr>
           <w:szCs w:val="24"/>
         </w:rPr>
-        <w:t xml:space="preserve">shall use the web interface to configure </w:t>
+        <w:t>– The system shall be able to determine the status</w:t>
       </w:r>
       <w:r>
         <w:rPr>
           <w:szCs w:val="24"/>
         </w:rPr>
-        <w:t>the cloud service that is used by the system</w:t>
+        <w:t xml:space="preserve"> (available or occupied)</w:t>
       </w:r>
       <w:r>
         <w:rPr>
           <w:szCs w:val="24"/>
         </w:rPr>
-        <w:t xml:space="preserve"> and to manage the installation, licensing information of the software.</w:t>
+        <w:t xml:space="preserve"> of the individual parking spots.</w:t>
       </w:r>
     </w:p>
     <w:p>
       <w:pPr>
-        <w:pStyle w:val="Heading3"/>
-      </w:pPr>
-      <w:bookmarkStart w:id="87" w:name="_Toc381294386"/>
-      <w:r>
-        <w:t>5.4</w:t>
-      </w:r>
-      <w:r>
-        <w:t>.3. Functional Requirements</w:t>
+        <w:pStyle w:val="Heading1"/>
+      </w:pPr>
+      <w:bookmarkStart w:id="87" w:name="_Toc381694587"/>
+      <w:r>
+        <w:t>6. Non Functional Requirements</w:t>
       </w:r>
       <w:bookmarkEnd w:id="87"/>
     </w:p>
     <w:p>
       <w:pPr>
-        <w:jc w:val="both"/>
-        <w:rPr>
-          <w:szCs w:val="24"/>
-        </w:rPr>
-      </w:pPr>
-      <w:r>
-        <w:rPr>
-          <w:szCs w:val="24"/>
-        </w:rPr>
-        <w:t>FR 4</w:t>
-      </w:r>
-      <w:r>
-        <w:rPr>
-          <w:szCs w:val="24"/>
-        </w:rPr>
-        <w:t xml:space="preserve">.1 –The </w:t>
-      </w:r>
-      <w:r>
-        <w:rPr>
-          <w:szCs w:val="24"/>
-        </w:rPr>
-        <w:t>administrator of the system shall manage the configuration and parameters of the system.</w:t>
-      </w:r>
-    </w:p>
-    <w:p>
-      <w:pPr>
-        <w:jc w:val="both"/>
-        <w:rPr>
-          <w:sz w:val="24"/>
-          <w:szCs w:val="24"/>
-        </w:rPr>
-      </w:pPr>
-    </w:p>
-    <w:p>
-      <w:pPr>
         <w:pStyle w:val="Heading2"/>
       </w:pPr>
-      <w:bookmarkStart w:id="88" w:name="_Toc381294387"/>
-      <w:r>
-        <w:t>5.5</w:t>
-      </w:r>
-      <w:r>
-        <w:t xml:space="preserve">. </w:t>
-      </w:r>
-      <w:r>
-        <w:t>Monitor Parking Spots</w:t>
+      <w:bookmarkStart w:id="88" w:name="_Toc381694588"/>
+      <w:r>
+        <w:t>6.1 Product NFR</w:t>
       </w:r>
       <w:bookmarkEnd w:id="88"/>
     </w:p>
     <w:p>
-      <w:r>
-        <w:t>Monitor the parking spots in the lot and update the data.</w:t>
-      </w:r>
-    </w:p>
-    <w:p>
       <w:pPr>
         <w:pStyle w:val="Heading3"/>
       </w:pPr>
-      <w:bookmarkStart w:id="89" w:name="_Toc381294388"/>
-      <w:r>
-        <w:t>5.4</w:t>
-      </w:r>
-      <w:r>
-        <w:t>.1. Description</w:t>
+      <w:bookmarkStart w:id="89" w:name="_Toc381694589"/>
+      <w:r>
+        <w:t>6.1.1 Usability</w:t>
       </w:r>
       <w:bookmarkEnd w:id="89"/>
     </w:p>
     <w:p>
-      <w:r>
-        <w:t>The system shall monitor the parking spots in a lot by the use of sensors in each spot and updates the spot’s availability through a controller that communicates the information to the server.</w:t>
+      <w:pPr>
+        <w:jc w:val="both"/>
+      </w:pPr>
+      <w:r>
+        <w:t>The system</w:t>
+      </w:r>
+      <w:r>
+        <w:t xml:space="preserve"> shall have an application that runs on the user’s smart phone and </w:t>
+      </w:r>
+      <w:r>
+        <w:t xml:space="preserve">the </w:t>
+      </w:r>
+      <w:r>
+        <w:t>admin of the system shall have a web interfa</w:t>
+      </w:r>
+      <w:r>
+        <w:t>ce to control the entire system, thus making the system easy to use for the respective users.</w:t>
       </w:r>
     </w:p>
     <w:p>
       <w:pPr>
         <w:pStyle w:val="Heading3"/>
       </w:pPr>
-      <w:bookmarkStart w:id="90" w:name="_Toc381294389"/>
-      <w:r>
-        <w:t xml:space="preserve">5.4.2. </w:t>
-      </w:r>
-      <w:r>
-        <w:t>Action/result</w:t>
+      <w:bookmarkStart w:id="90" w:name="_Toc381694590"/>
+      <w:r>
+        <w:t>6.1.2</w:t>
+      </w:r>
+      <w:r>
+        <w:t xml:space="preserve"> A</w:t>
+      </w:r>
+      <w:r>
+        <w:t>vailability</w:t>
       </w:r>
       <w:bookmarkEnd w:id="90"/>
     </w:p>
     <w:p>
       <w:r>
-        <w:t>The sensors that are fixed in each parking spot detect the presence of a vehicle and transmit the information to the server via a controller.</w:t>
+        <w:t xml:space="preserve">The system </w:t>
+      </w:r>
+      <w:r>
+        <w:t>will be available for 99.9% of the time since the application is hosted on the Amazon server and as per the SLA mentioned in their website, the service will be</w:t>
+      </w:r>
+      <w:r>
+        <w:t xml:space="preserve"> available for 99.9% of the time</w:t>
+      </w:r>
+      <w:r>
+        <w:t xml:space="preserve">. The user </w:t>
+      </w:r>
+      <w:r>
+        <w:t xml:space="preserve">will </w:t>
+      </w:r>
+      <w:r>
+        <w:t xml:space="preserve">have the option of finding the vacant spot any time. </w:t>
       </w:r>
     </w:p>
     <w:p>
-      <w:r>
-        <w:t>The server updates the information based on the data received from the controller and displays</w:t>
-      </w:r>
-      <w:r>
-        <w:t xml:space="preserve"> it when the mobile application </w:t>
-      </w:r>
-    </w:p>
-    <w:p>
-      <w:pPr>
-        <w:pStyle w:val="Heading3"/>
-      </w:pPr>
-      <w:bookmarkStart w:id="91" w:name="_Toc381294390"/>
-      <w:r>
-        <w:t>5.4</w:t>
-      </w:r>
-      <w:r>
-        <w:t>.3. Functional Requirements</w:t>
+      <w:pPr>
+        <w:pStyle w:val="Heading2"/>
+      </w:pPr>
+      <w:bookmarkStart w:id="91" w:name="_Toc381694591"/>
+      <w:r>
+        <w:t xml:space="preserve">6.2 </w:t>
+      </w:r>
+      <w:r>
+        <w:t>Process NFR</w:t>
       </w:r>
       <w:bookmarkEnd w:id="91"/>
     </w:p>
     <w:p>
       <w:pPr>
-        <w:jc w:val="both"/>
-        <w:rPr>
-          <w:szCs w:val="24"/>
-        </w:rPr>
-      </w:pPr>
-      <w:r>
-        <w:rPr>
-          <w:szCs w:val="24"/>
-        </w:rPr>
-        <w:t xml:space="preserve">FR 5.1 </w:t>
-      </w:r>
-      <w:r>
-        <w:rPr>
-          <w:szCs w:val="24"/>
-        </w:rPr>
-        <w:t>– The system shall be able to determine the status</w:t>
-      </w:r>
-      <w:r>
-        <w:rPr>
-          <w:szCs w:val="24"/>
-        </w:rPr>
-        <w:t xml:space="preserve"> (available or occupied)</w:t>
-      </w:r>
-      <w:r>
-        <w:rPr>
-          <w:szCs w:val="24"/>
-        </w:rPr>
-        <w:t xml:space="preserve"> of the individual parking spots.</w:t>
+        <w:pStyle w:val="Heading3"/>
+      </w:pPr>
+      <w:bookmarkStart w:id="92" w:name="_Toc381694592"/>
+      <w:r>
+        <w:t xml:space="preserve">6.2.1 </w:t>
+      </w:r>
+      <w:r>
+        <w:t>Development</w:t>
+      </w:r>
+      <w:bookmarkEnd w:id="92"/>
+      <w:r>
+        <w:t xml:space="preserve"> </w:t>
       </w:r>
     </w:p>
     <w:p>
       <w:pPr>
-        <w:pStyle w:val="Heading1"/>
-      </w:pPr>
-      <w:bookmarkStart w:id="92" w:name="_Toc381294391"/>
-      <w:r>
-        <w:t>6. Non Functional Requirements</w:t>
-      </w:r>
-      <w:bookmarkEnd w:id="92"/>
+        <w:jc w:val="both"/>
+      </w:pPr>
+      <w:r>
+        <w:t>The development process to be used must be explicitly defined and must be based on harmony process for System Engineering.</w:t>
+      </w:r>
     </w:p>
     <w:p>
       <w:pPr>
-        <w:pStyle w:val="Heading2"/>
-      </w:pPr>
-      <w:bookmarkStart w:id="93" w:name="_Toc381294392"/>
-      <w:r>
-        <w:t>6.1 Product NFR</w:t>
+        <w:pStyle w:val="Heading3"/>
+      </w:pPr>
+      <w:r>
+        <w:rPr>
+          <w:shd w:val="clear" w:color="auto" w:fill="F7F7F7"/>
+        </w:rPr>
+        <w:t xml:space="preserve"> </w:t>
+      </w:r>
+      <w:bookmarkStart w:id="93" w:name="_Toc381694593"/>
+      <w:r>
+        <w:t xml:space="preserve">6.2.2 </w:t>
+      </w:r>
+      <w:r>
+        <w:t>Case tools</w:t>
       </w:r>
       <w:bookmarkEnd w:id="93"/>
+      <w:r>
+        <w:t xml:space="preserve"> </w:t>
+      </w:r>
     </w:p>
     <w:p>
       <w:pPr>
-        <w:pStyle w:val="Heading3"/>
-      </w:pPr>
-      <w:bookmarkStart w:id="94" w:name="_Toc381294393"/>
-      <w:r>
-        <w:t>6.1.1 Usability</w:t>
-      </w:r>
-      <w:bookmarkEnd w:id="94"/>
+        <w:jc w:val="both"/>
+      </w:pPr>
+      <w:r>
+        <w:t xml:space="preserve">The Comet Park system shall use several CASE tools during various phase of the project lifecycle. This includes </w:t>
+      </w:r>
+      <w:r>
+        <w:t>VERSIONONE</w:t>
+      </w:r>
+      <w:r>
+        <w:t xml:space="preserve"> for project planning management, Astah for UML diagram generation, Github for </w:t>
+      </w:r>
+      <w:r>
+        <w:lastRenderedPageBreak/>
+        <w:t>source code version control, IBM R</w:t>
+      </w:r>
+      <w:r>
+        <w:t xml:space="preserve">ational Doors for </w:t>
+      </w:r>
+      <w:r>
+        <w:t xml:space="preserve">documenting </w:t>
+      </w:r>
+      <w:r>
+        <w:t xml:space="preserve">the </w:t>
+      </w:r>
+      <w:r>
+        <w:t>requirements using IEEE STD 830, IBM</w:t>
+      </w:r>
+      <w:r>
+        <w:t xml:space="preserve"> Rhapsody for </w:t>
+      </w:r>
+      <w:r>
+        <w:t>designing the architecture</w:t>
+      </w:r>
+      <w:r>
+        <w:t xml:space="preserve">, and JUnit for testing. </w:t>
+      </w:r>
     </w:p>
     <w:p>
       <w:pPr>
-        <w:jc w:val="both"/>
-      </w:pPr>
-      <w:r>
-        <w:t>The system</w:t>
-      </w:r>
-      <w:r>
-        <w:t xml:space="preserve"> shall have an application that runs on the user’s smart phone and </w:t>
-      </w:r>
-      <w:r>
-        <w:t xml:space="preserve">the </w:t>
-      </w:r>
-      <w:r>
-        <w:t>admin of the system shall have a web interfa</w:t>
-      </w:r>
-      <w:r>
-        <w:t>ce to control the entire system, thus making the system easy to use for the respective users.</w:t>
+        <w:pStyle w:val="Heading3"/>
+      </w:pPr>
+      <w:bookmarkStart w:id="94" w:name="_Toc381694594"/>
+      <w:r>
+        <w:t xml:space="preserve">6.2.3 </w:t>
+      </w:r>
+      <w:r>
+        <w:t>Documentation</w:t>
+      </w:r>
+      <w:bookmarkEnd w:id="94"/>
+      <w:r>
+        <w:t xml:space="preserve"> </w:t>
       </w:r>
     </w:p>
     <w:p>
       <w:pPr>
-        <w:pStyle w:val="Heading3"/>
-      </w:pPr>
-      <w:bookmarkStart w:id="95" w:name="_Toc381294394"/>
-      <w:r>
-        <w:t>6.1.2</w:t>
-      </w:r>
-      <w:r>
-        <w:t xml:space="preserve"> A</w:t>
-      </w:r>
-      <w:r>
-        <w:t>vailability</w:t>
+        <w:jc w:val="both"/>
+      </w:pPr>
+      <w:r>
+        <w:t>The CometPark system shall have documents that clearly define its functionality, use cases and architecture. All documentation will be reviewed and updated with every change that is implemented in the system. The documentation shall be maintained in such a way that they</w:t>
+      </w:r>
+      <w:r>
+        <w:t xml:space="preserve"> would be traceable and straight forward</w:t>
+      </w:r>
+      <w:r>
+        <w:t>.</w:t>
+      </w:r>
+    </w:p>
+    <w:p/>
+    <w:p>
+      <w:pPr>
+        <w:pStyle w:val="Heading2"/>
+      </w:pPr>
+      <w:bookmarkStart w:id="95" w:name="_Toc381694595"/>
+      <w:r>
+        <w:t xml:space="preserve">6.3 </w:t>
+      </w:r>
+      <w:r>
+        <w:t>External NFR</w:t>
       </w:r>
       <w:bookmarkEnd w:id="95"/>
     </w:p>
     <w:p>
-      <w:r>
-        <w:t xml:space="preserve">The system </w:t>
-      </w:r>
-      <w:r>
-        <w:t>will be available for 99.9% of the time since the application is hosted on the Amazon server and as per the SLA mentioned in their website, the service will be</w:t>
-      </w:r>
-      <w:r>
-        <w:t xml:space="preserve"> available for 99.9% of the time</w:t>
-      </w:r>
-      <w:r>
-        <w:t xml:space="preserve">. The user </w:t>
-      </w:r>
-      <w:r>
-        <w:t xml:space="preserve">will </w:t>
-      </w:r>
-      <w:r>
-        <w:t xml:space="preserve">have the option of finding the vacant spot any time. </w:t>
-      </w:r>
-    </w:p>
-    <w:p>
-      <w:pPr>
-        <w:pStyle w:val="Heading2"/>
-      </w:pPr>
-      <w:bookmarkStart w:id="96" w:name="_Toc381294395"/>
-      <w:r>
-        <w:lastRenderedPageBreak/>
-        <w:t xml:space="preserve">6.2 </w:t>
-      </w:r>
-      <w:r>
-        <w:t>Process NFR</w:t>
+      <w:pPr>
+        <w:pStyle w:val="Heading3"/>
+      </w:pPr>
+      <w:bookmarkStart w:id="96" w:name="_Toc381694596"/>
+      <w:r>
+        <w:t>6.3.1 University standard</w:t>
       </w:r>
       <w:bookmarkEnd w:id="96"/>
     </w:p>
     <w:p>
       <w:pPr>
-        <w:pStyle w:val="Heading3"/>
-      </w:pPr>
-      <w:bookmarkStart w:id="97" w:name="_Toc381294396"/>
-      <w:r>
-        <w:t xml:space="preserve">6.2.1 </w:t>
-      </w:r>
-      <w:r>
-        <w:t>Development</w:t>
-      </w:r>
-      <w:bookmarkEnd w:id="97"/>
-      <w:r>
-        <w:t xml:space="preserve"> </w:t>
+        <w:jc w:val="both"/>
+      </w:pPr>
+      <w:r>
+        <w:t>The CometPark system shall comply with the standards imposed by UT-Dallas system for the Parking and Tr</w:t>
+      </w:r>
+      <w:r>
+        <w:t>ansportation department, CometN</w:t>
+      </w:r>
+      <w:r>
+        <w:t xml:space="preserve">et Wi-Fi. </w:t>
       </w:r>
     </w:p>
     <w:p>
       <w:pPr>
-        <w:jc w:val="both"/>
-      </w:pPr>
-      <w:r>
-        <w:t>The development process to be used must be explicitly defined and must be based on harmony process for System Engineering.</w:t>
-      </w:r>
+        <w:pStyle w:val="Heading3"/>
+      </w:pPr>
+      <w:bookmarkStart w:id="97" w:name="_Toc381694597"/>
+      <w:r>
+        <w:t>6.3.2 Device Standard</w:t>
+      </w:r>
+      <w:bookmarkEnd w:id="97"/>
     </w:p>
     <w:p>
       <w:pPr>
-        <w:pStyle w:val="Heading3"/>
-      </w:pPr>
-      <w:r>
-        <w:rPr>
-          <w:shd w:val="clear" w:color="auto" w:fill="F7F7F7"/>
-        </w:rPr>
-        <w:t xml:space="preserve"> </w:t>
-      </w:r>
-      <w:bookmarkStart w:id="98" w:name="_Toc381294397"/>
-      <w:r>
-        <w:t xml:space="preserve">6.2.2 </w:t>
-      </w:r>
-      <w:r>
-        <w:t>Case tools</w:t>
-      </w:r>
-      <w:bookmarkEnd w:id="98"/>
-      <w:r>
-        <w:t xml:space="preserve"> </w:t>
+        <w:jc w:val="both"/>
+      </w:pPr>
+      <w:r>
+        <w:t>The devices used should follow certain standards that are set such that it doesn’t harm the environment. The</w:t>
+      </w:r>
+      <w:r>
+        <w:t xml:space="preserve"> XBee</w:t>
+      </w:r>
+      <w:r>
+        <w:t xml:space="preserve"> wireless sensor network Standard </w:t>
+      </w:r>
+      <w:r>
+        <w:t xml:space="preserve">ISM 2.4 GHz </w:t>
+      </w:r>
+      <w:r>
+        <w:t xml:space="preserve">shall be used by the devices for communication. </w:t>
+      </w:r>
+      <w:r>
+        <w:t xml:space="preserve">The Wi-Fi wireless network Standard 2.4 GHz shall be used by the devices for communication. </w:t>
+      </w:r>
+      <w:r>
+        <w:t xml:space="preserve">Also, </w:t>
+      </w:r>
+      <w:r>
+        <w:t>the products shall follow</w:t>
+      </w:r>
+      <w:r>
+        <w:t xml:space="preserve"> FCC</w:t>
+      </w:r>
+      <w:r>
+        <w:t>(</w:t>
+      </w:r>
+      <w:r>
+        <w:t>Federal Communication Commission</w:t>
+      </w:r>
+      <w:r>
+        <w:t>)</w:t>
+      </w:r>
+      <w:r>
+        <w:t xml:space="preserve"> radio frequency guidelines. </w:t>
       </w:r>
     </w:p>
     <w:p>
       <w:pPr>
-        <w:jc w:val="both"/>
-      </w:pPr>
-      <w:r>
-        <w:t xml:space="preserve">The Comet Park system shall use several CASE tools during various phase of the project lifecycle. This includes </w:t>
-      </w:r>
-      <w:r>
-        <w:t>VERSIONONE</w:t>
-      </w:r>
-      <w:r>
-        <w:t xml:space="preserve"> for project planning management, Astah for UML diagram generation, Github for source code version control, IBM R</w:t>
-      </w:r>
-      <w:r>
-        <w:t xml:space="preserve">ational Doors for </w:t>
-      </w:r>
-      <w:r>
-        <w:t xml:space="preserve">documenting </w:t>
-      </w:r>
-      <w:r>
-        <w:t xml:space="preserve">the </w:t>
-      </w:r>
-      <w:r>
-        <w:t>requirements using IEEE STD 830, IBM</w:t>
-      </w:r>
-      <w:r>
-        <w:t xml:space="preserve"> Rhapsody for </w:t>
-      </w:r>
-      <w:r>
-        <w:t>designing the architecture</w:t>
-      </w:r>
-      <w:r>
-        <w:t xml:space="preserve">, and JUnit for testing. </w:t>
-      </w:r>
-    </w:p>
-    <w:p>
-      <w:pPr>
         <w:pStyle w:val="Heading3"/>
-      </w:pPr>
-      <w:bookmarkStart w:id="99" w:name="_Toc381294398"/>
-      <w:r>
-        <w:t xml:space="preserve">6.2.3 </w:t>
-      </w:r>
-      <w:r>
-        <w:t>Documentation</w:t>
-      </w:r>
-      <w:bookmarkEnd w:id="99"/>
-      <w:r>
-        <w:t xml:space="preserve"> </w:t>
-      </w:r>
-    </w:p>
-    <w:p>
-      <w:pPr>
-        <w:jc w:val="both"/>
-      </w:pPr>
-      <w:r>
-        <w:t>The CometPark system shall have documents that clearly define its functionality, use cases and architecture. All documentation will be reviewed and updated with every change that is implemented in the system. The documentation shall be maintained in such a way that they</w:t>
-      </w:r>
-      <w:r>
-        <w:t xml:space="preserve"> would be traceable and straight forward</w:t>
-      </w:r>
-      <w:r>
-        <w:t>.</w:t>
-      </w:r>
-    </w:p>
-    <w:p/>
-    <w:p>
-      <w:pPr>
-        <w:pStyle w:val="Heading2"/>
-      </w:pPr>
-      <w:bookmarkStart w:id="100" w:name="_Toc381294399"/>
-      <w:r>
-        <w:t xml:space="preserve">6.3 </w:t>
-      </w:r>
-      <w:r>
-        <w:t>External NFR</w:t>
-      </w:r>
-      <w:bookmarkEnd w:id="100"/>
-    </w:p>
-    <w:p>
-      <w:pPr>
-        <w:pStyle w:val="Heading3"/>
-      </w:pPr>
-      <w:bookmarkStart w:id="101" w:name="_Toc381294400"/>
-      <w:r>
-        <w:t>6.3.1 University standard</w:t>
-      </w:r>
-      <w:bookmarkEnd w:id="101"/>
-    </w:p>
-    <w:p>
-      <w:pPr>
-        <w:jc w:val="both"/>
-      </w:pPr>
-      <w:r>
-        <w:t>The CometPark system shall comply with the standards imposed by UT-Dallas system for the Parking and Tr</w:t>
-      </w:r>
-      <w:r>
-        <w:t>ansportation department, CometN</w:t>
-      </w:r>
-      <w:r>
-        <w:t xml:space="preserve">et Wi-Fi. </w:t>
-      </w:r>
-    </w:p>
-    <w:p>
-      <w:pPr>
-        <w:pStyle w:val="Heading3"/>
-      </w:pPr>
-      <w:bookmarkStart w:id="102" w:name="_Toc381294401"/>
-      <w:r>
-        <w:t>6.3.2 Device Standard</w:t>
-      </w:r>
-      <w:bookmarkEnd w:id="102"/>
-    </w:p>
-    <w:p>
-      <w:pPr>
-        <w:jc w:val="both"/>
-      </w:pPr>
-      <w:r>
-        <w:t>The devices used should follow certain standards that are set such that it doesn’t harm the environment. The</w:t>
-      </w:r>
-      <w:r>
-        <w:t xml:space="preserve"> XBee</w:t>
-      </w:r>
-      <w:r>
-        <w:t xml:space="preserve"> wireless sensor network Standard </w:t>
-      </w:r>
-      <w:r>
-        <w:t xml:space="preserve">ISM 2.4 GHz </w:t>
-      </w:r>
-      <w:r>
-        <w:t xml:space="preserve">shall be used by the devices for communication. </w:t>
-      </w:r>
-      <w:r>
-        <w:t xml:space="preserve">The Wi-Fi wireless network Standard 2.4 GHz shall be used by the devices for communication. </w:t>
-      </w:r>
-      <w:r>
-        <w:t xml:space="preserve">Also, </w:t>
-      </w:r>
-      <w:r>
-        <w:t>the products shall follow</w:t>
-      </w:r>
-      <w:r>
-        <w:t xml:space="preserve"> FCC</w:t>
-      </w:r>
-      <w:r>
-        <w:t>(</w:t>
-      </w:r>
-      <w:r>
-        <w:t>Federal Communication Commission</w:t>
-      </w:r>
-      <w:r>
-        <w:t>)</w:t>
-      </w:r>
-      <w:r>
-        <w:t xml:space="preserve"> radio frequency guidelines. </w:t>
-      </w:r>
-    </w:p>
-    <w:p>
-      <w:pPr>
-        <w:pStyle w:val="Heading3"/>
         <w:rPr>
           <w:rFonts w:eastAsia="Arial"/>
         </w:rPr>
       </w:pPr>
-      <w:bookmarkStart w:id="103" w:name="_Toc381294402"/>
+      <w:bookmarkStart w:id="98" w:name="_Toc381694598"/>
       <w:r>
         <w:rPr>
           <w:rFonts w:eastAsia="Arial"/>
@@ -11976,7 +11996,7 @@
         </w:rPr>
         <w:t>Server Standard</w:t>
       </w:r>
-      <w:bookmarkEnd w:id="103"/>
+      <w:bookmarkEnd w:id="98"/>
     </w:p>
     <w:p>
       <w:pPr>
@@ -12028,10 +12048,30 @@
     </w:p>
     <w:p>
       <w:pPr>
+        <w:spacing w:after="192" w:line="336" w:lineRule="atLeast"/>
+      </w:pPr>
+    </w:p>
+    <w:p>
+      <w:pPr>
+        <w:spacing w:after="192" w:line="336" w:lineRule="atLeast"/>
+      </w:pPr>
+    </w:p>
+    <w:p>
+      <w:pPr>
+        <w:spacing w:after="192" w:line="336" w:lineRule="atLeast"/>
+      </w:pPr>
+    </w:p>
+    <w:p>
+      <w:pPr>
+        <w:spacing w:after="192" w:line="336" w:lineRule="atLeast"/>
+      </w:pPr>
+    </w:p>
+    <w:p>
+      <w:pPr>
         <w:pStyle w:val="Heading1"/>
         <w:jc w:val="center"/>
       </w:pPr>
-      <w:bookmarkStart w:id="104" w:name="_Toc381294403"/>
+      <w:bookmarkStart w:id="99" w:name="_Toc381694599"/>
       <w:r>
         <w:lastRenderedPageBreak/>
         <w:t>Appendix A</w:t>
@@ -12039,7 +12079,7 @@
       <w:r>
         <w:t>: Glossary</w:t>
       </w:r>
-      <w:bookmarkEnd w:id="104"/>
+      <w:bookmarkEnd w:id="99"/>
     </w:p>
     <w:p>
       <w:pPr>
@@ -13073,8 +13113,8 @@
         <w:pStyle w:val="Heading1"/>
         <w:jc w:val="center"/>
       </w:pPr>
-      <w:bookmarkStart w:id="105" w:name="_Toc380491033"/>
-      <w:bookmarkStart w:id="106" w:name="_Toc381294404"/>
+      <w:bookmarkStart w:id="100" w:name="_Toc380491033"/>
+      <w:bookmarkStart w:id="101" w:name="_Toc381694600"/>
       <w:r>
         <w:lastRenderedPageBreak/>
         <w:t>Appendix B</w:t>
@@ -13082,8 +13122,8 @@
       <w:r>
         <w:t>: References</w:t>
       </w:r>
-      <w:bookmarkEnd w:id="105"/>
-      <w:bookmarkEnd w:id="106"/>
+      <w:bookmarkEnd w:id="100"/>
+      <w:bookmarkEnd w:id="101"/>
     </w:p>
     <w:p/>
     <w:p>
@@ -13180,7 +13220,7 @@
             <w:rPr>
               <w:noProof/>
             </w:rPr>
-            <w:t>13</w:t>
+            <w:t>19</w:t>
           </w:r>
         </w:fldSimple>
         <w:r>
@@ -21884,7 +21924,7 @@
 </file>
 
 <file path=customXml/itemProps1.xml><?xml version="1.0" encoding="utf-8"?>
-<ds:datastoreItem xmlns:ds="http://schemas.openxmlformats.org/officeDocument/2006/customXml" ds:itemID="{98307930-DBA7-4484-A5F4-4D900EE72190}">
+<ds:datastoreItem xmlns:ds="http://schemas.openxmlformats.org/officeDocument/2006/customXml" ds:itemID="{53B66BBD-DE20-4D36-9577-C2AF3399C800}">
   <ds:schemaRefs>
     <ds:schemaRef ds:uri="http://schemas.openxmlformats.org/officeDocument/2006/bibliography"/>
   </ds:schemaRefs>
